--- a/Vneshnyya_Specifikaciya.docx
+++ b/Vneshnyya_Specifikaciya.docx
@@ -1083,7 +1083,23 @@
           <w:sz w:val="28"/>
           <w:szCs w:val="28"/>
         </w:rPr>
-        <w:t>Программа должна получать два параметра командной строки</w:t>
+        <w:t xml:space="preserve">Программа должна получать </w:t>
+      </w:r>
+      <w:r>
+        <w:rPr>
+          <w:rFonts w:ascii="Times New Roman" w:hAnsi="Times New Roman" w:cs="Times New Roman"/>
+          <w:sz w:val="28"/>
+          <w:szCs w:val="28"/>
+        </w:rPr>
+        <w:t>один</w:t>
+      </w:r>
+      <w:r>
+        <w:rPr>
+          <w:rFonts w:ascii="Times New Roman" w:hAnsi="Times New Roman" w:cs="Times New Roman"/>
+          <w:sz w:val="28"/>
+          <w:szCs w:val="28"/>
+        </w:rPr>
+        <w:t xml:space="preserve"> параметр командной строки</w:t>
       </w:r>
       <w:r>
         <w:rPr>
@@ -1132,7 +1148,23 @@
           <w:sz w:val="28"/>
           <w:szCs w:val="28"/>
         </w:rPr>
-        <w:t xml:space="preserve"> или с ссылкой на сайт</w:t>
+        <w:t xml:space="preserve"> или с ссылкой на</w:t>
+      </w:r>
+      <w:r>
+        <w:rPr>
+          <w:rFonts w:ascii="Times New Roman" w:hAnsi="Times New Roman" w:cs="Times New Roman"/>
+          <w:sz w:val="28"/>
+          <w:szCs w:val="28"/>
+        </w:rPr>
+        <w:t xml:space="preserve"> сайт</w:t>
+      </w:r>
+      <w:r>
+        <w:rPr>
+          <w:rFonts w:ascii="Times New Roman" w:hAnsi="Times New Roman" w:cs="Times New Roman"/>
+          <w:sz w:val="28"/>
+          <w:szCs w:val="28"/>
+        </w:rPr>
+        <w:t>.</w:t>
       </w:r>
       <w:r>
         <w:rPr>
@@ -1141,62 +1173,6 @@
           <w:szCs w:val="28"/>
         </w:rPr>
         <w:t xml:space="preserve"> </w:t>
-      </w:r>
-      <w:r>
-        <w:rPr>
-          <w:rFonts w:ascii="Times New Roman" w:hAnsi="Times New Roman" w:cs="Times New Roman"/>
-          <w:sz w:val="28"/>
-          <w:szCs w:val="28"/>
-        </w:rPr>
-        <w:t>и имя файла для записи результата.</w:t>
-      </w:r>
-      <w:r>
-        <w:rPr>
-          <w:rFonts w:ascii="Times New Roman" w:hAnsi="Times New Roman" w:cs="Times New Roman"/>
-          <w:sz w:val="28"/>
-          <w:szCs w:val="28"/>
-        </w:rPr>
-        <w:t xml:space="preserve"> </w:t>
-      </w:r>
-      <w:r>
-        <w:rPr>
-          <w:rFonts w:ascii="Times New Roman" w:hAnsi="Times New Roman" w:cs="Times New Roman"/>
-          <w:sz w:val="28"/>
-          <w:szCs w:val="28"/>
-        </w:rPr>
-        <w:t>Все параметры подаются через пробел. Первым параметром всегда является файл с входными данными</w:t>
-      </w:r>
-      <w:r>
-        <w:rPr>
-          <w:rFonts w:ascii="Times New Roman" w:hAnsi="Times New Roman" w:cs="Times New Roman"/>
-          <w:sz w:val="28"/>
-          <w:szCs w:val="28"/>
-        </w:rPr>
-        <w:t xml:space="preserve">, </w:t>
-      </w:r>
-      <w:r>
-        <w:rPr>
-          <w:rFonts w:ascii="Times New Roman" w:hAnsi="Times New Roman" w:cs="Times New Roman"/>
-          <w:sz w:val="28"/>
-          <w:szCs w:val="28"/>
-        </w:rPr>
-        <w:t>а вторым</w:t>
-      </w:r>
-      <w:r>
-        <w:rPr>
-          <w:rFonts w:ascii="Times New Roman" w:hAnsi="Times New Roman" w:cs="Times New Roman"/>
-          <w:sz w:val="28"/>
-          <w:szCs w:val="28"/>
-        </w:rPr>
-        <w:t xml:space="preserve">, </w:t>
-      </w:r>
-      <w:r>
-        <w:rPr>
-          <w:rFonts w:ascii="Times New Roman" w:hAnsi="Times New Roman" w:cs="Times New Roman"/>
-          <w:sz w:val="28"/>
-          <w:szCs w:val="28"/>
-        </w:rPr>
-        <w:t>куда будет сохранен результат работы программы.</w:t>
       </w:r>
     </w:p>
     <w:p>
@@ -1374,7 +1350,7 @@
           <w:sz w:val="28"/>
           <w:szCs w:val="28"/>
         </w:rPr>
-        <w:t xml:space="preserve"> .\</w:t>
+        <w:t>/</w:t>
       </w:r>
       <w:r>
         <w:rPr>
@@ -1383,7 +1359,15 @@
           <w:szCs w:val="28"/>
           <w:lang w:val="en-US"/>
         </w:rPr>
-        <w:t>out</w:t>
+        <w:t>input</w:t>
+      </w:r>
+      <w:r>
+        <w:rPr>
+          <w:rFonts w:ascii="Times New Roman" w:hAnsi="Times New Roman" w:cs="Times New Roman"/>
+          <w:sz w:val="28"/>
+          <w:szCs w:val="28"/>
+        </w:rPr>
+        <w:t>.</w:t>
       </w:r>
       <w:r>
         <w:rPr>
@@ -1392,7 +1376,68 @@
           <w:szCs w:val="28"/>
           <w:lang w:val="en-US"/>
         </w:rPr>
-        <w:t>put</w:t>
+        <w:t>html</w:t>
+      </w:r>
+      <w:r>
+        <w:rPr>
+          <w:rFonts w:ascii="Times New Roman" w:hAnsi="Times New Roman" w:cs="Times New Roman"/>
+          <w:sz w:val="28"/>
+          <w:szCs w:val="28"/>
+        </w:rPr>
+        <w:t>.</w:t>
+      </w:r>
+    </w:p>
+    <w:p>
+      <w:pPr>
+        <w:spacing w:line="360" w:lineRule="auto"/>
+        <w:ind w:firstLine="709"/>
+        <w:jc w:val="both"/>
+        <w:rPr>
+          <w:rFonts w:ascii="Times New Roman" w:hAnsi="Times New Roman" w:cs="Times New Roman"/>
+          <w:sz w:val="28"/>
+          <w:szCs w:val="28"/>
+        </w:rPr>
+      </w:pPr>
+      <w:r>
+        <w:rPr>
+          <w:rFonts w:ascii="Times New Roman" w:hAnsi="Times New Roman" w:cs="Times New Roman"/>
+          <w:sz w:val="28"/>
+          <w:szCs w:val="28"/>
+        </w:rPr>
+        <w:t xml:space="preserve">Входные данные </w:t>
+      </w:r>
+      <w:r>
+        <w:rPr>
+          <w:rFonts w:ascii="Times New Roman" w:hAnsi="Times New Roman" w:cs="Times New Roman"/>
+          <w:sz w:val="28"/>
+          <w:szCs w:val="28"/>
+        </w:rPr>
+        <w:t xml:space="preserve">представляются в виде текстового файла с расширением </w:t>
+      </w:r>
+      <w:r>
+        <w:rPr>
+          <w:rFonts w:ascii="Times New Roman" w:hAnsi="Times New Roman" w:cs="Times New Roman"/>
+          <w:sz w:val="28"/>
+          <w:szCs w:val="28"/>
+        </w:rPr>
+        <w:t>.</w:t>
+      </w:r>
+      <w:r>
+        <w:rPr>
+          <w:rFonts w:ascii="Times New Roman" w:hAnsi="Times New Roman" w:cs="Times New Roman"/>
+          <w:sz w:val="28"/>
+          <w:szCs w:val="28"/>
+          <w:lang w:val="en-US"/>
+        </w:rPr>
+        <w:t>html</w:t>
+      </w:r>
+      <w:r>
+        <w:rPr>
+          <w:rFonts w:ascii="Times New Roman" w:hAnsi="Times New Roman" w:cs="Times New Roman"/>
+          <w:sz w:val="28"/>
+          <w:szCs w:val="28"/>
+        </w:rPr>
+        <w:t xml:space="preserve"> или </w:t>
       </w:r>
       <w:r>
         <w:rPr>
@@ -1427,25 +1472,26 @@
         <w:jc w:val="both"/>
         <w:rPr>
           <w:rFonts w:ascii="Times New Roman" w:hAnsi="Times New Roman" w:cs="Times New Roman"/>
-          <w:sz w:val="28"/>
-          <w:szCs w:val="28"/>
-        </w:rPr>
-      </w:pPr>
-      <w:r>
-        <w:rPr>
-          <w:rFonts w:ascii="Times New Roman" w:hAnsi="Times New Roman" w:cs="Times New Roman"/>
-          <w:sz w:val="28"/>
-          <w:szCs w:val="28"/>
-        </w:rPr>
-        <w:t xml:space="preserve">Входные данные </w:t>
-      </w:r>
-      <w:r>
-        <w:rPr>
-          <w:rFonts w:ascii="Times New Roman" w:hAnsi="Times New Roman" w:cs="Times New Roman"/>
-          <w:sz w:val="28"/>
-          <w:szCs w:val="28"/>
-        </w:rPr>
-        <w:t xml:space="preserve">представляются в виде текстового файла с расширением </w:t>
+          <w:color w:val="FF0000"/>
+          <w:sz w:val="28"/>
+          <w:szCs w:val="28"/>
+        </w:rPr>
+      </w:pPr>
+      <w:r>
+        <w:rPr>
+          <w:rFonts w:ascii="Times New Roman" w:hAnsi="Times New Roman" w:cs="Times New Roman"/>
+          <w:sz w:val="28"/>
+          <w:szCs w:val="28"/>
+        </w:rPr>
+        <w:t>Выходной файл должен быть т</w:t>
+      </w:r>
+      <w:r>
+        <w:rPr>
+          <w:rFonts w:ascii="Times New Roman" w:hAnsi="Times New Roman" w:cs="Times New Roman"/>
+          <w:sz w:val="28"/>
+          <w:szCs w:val="28"/>
+        </w:rPr>
+        <w:t xml:space="preserve">екстовым с расширением </w:t>
       </w:r>
       <w:r>
         <w:rPr>
@@ -1462,7 +1508,39 @@
           <w:szCs w:val="28"/>
           <w:lang w:val="en-US"/>
         </w:rPr>
-        <w:t>txt</w:t>
+        <w:t>html</w:t>
+      </w:r>
+      <w:r>
+        <w:rPr>
+          <w:rFonts w:ascii="Times New Roman" w:hAnsi="Times New Roman" w:cs="Times New Roman"/>
+          <w:sz w:val="28"/>
+          <w:szCs w:val="28"/>
+        </w:rPr>
+        <w:t>.</w:t>
+      </w:r>
+      <w:r>
+        <w:rPr>
+          <w:rFonts w:ascii="Times New Roman" w:hAnsi="Times New Roman" w:cs="Times New Roman"/>
+          <w:sz w:val="28"/>
+          <w:szCs w:val="28"/>
+        </w:rPr>
+        <w:t xml:space="preserve"> Он </w:t>
+      </w:r>
+      <w:r>
+        <w:rPr>
+          <w:rFonts w:ascii="Times New Roman" w:hAnsi="Times New Roman" w:cs="Times New Roman"/>
+          <w:sz w:val="28"/>
+          <w:szCs w:val="28"/>
+        </w:rPr>
+        <w:t xml:space="preserve">должен содержать </w:t>
+      </w:r>
+      <w:r>
+        <w:rPr>
+          <w:rFonts w:ascii="Times New Roman" w:hAnsi="Times New Roman" w:cs="Times New Roman"/>
+          <w:sz w:val="28"/>
+          <w:szCs w:val="28"/>
+        </w:rPr>
+        <w:t>оглавление</w:t>
       </w:r>
       <w:r>
         <w:rPr>
@@ -1477,8 +1555,41 @@
           <w:rFonts w:ascii="Times New Roman" w:hAnsi="Times New Roman" w:cs="Times New Roman"/>
           <w:sz w:val="28"/>
           <w:szCs w:val="28"/>
-        </w:rPr>
-        <w:t xml:space="preserve">или </w:t>
+          <w:lang w:val="en-US"/>
+        </w:rPr>
+        <w:t>HTML</w:t>
+      </w:r>
+      <w:r>
+        <w:rPr>
+          <w:rFonts w:ascii="Times New Roman" w:hAnsi="Times New Roman" w:cs="Times New Roman"/>
+          <w:sz w:val="28"/>
+          <w:szCs w:val="28"/>
+        </w:rPr>
+        <w:t>-</w:t>
+      </w:r>
+      <w:r>
+        <w:rPr>
+          <w:rFonts w:ascii="Times New Roman" w:hAnsi="Times New Roman" w:cs="Times New Roman"/>
+          <w:sz w:val="28"/>
+          <w:szCs w:val="28"/>
+        </w:rPr>
+        <w:t>страницы, построенное на основании заголовков «</w:t>
+      </w:r>
+      <w:r>
+        <w:rPr>
+          <w:rFonts w:ascii="Times New Roman" w:hAnsi="Times New Roman" w:cs="Times New Roman"/>
+          <w:sz w:val="28"/>
+          <w:szCs w:val="28"/>
+        </w:rPr>
+        <w:t>Н</w:t>
+      </w:r>
+      <w:r>
+        <w:rPr>
+          <w:rFonts w:ascii="Times New Roman" w:hAnsi="Times New Roman" w:cs="Times New Roman"/>
+          <w:sz w:val="28"/>
+          <w:szCs w:val="28"/>
+        </w:rPr>
+        <w:t>» с учетом их вложенности</w:t>
       </w:r>
       <w:r>
         <w:rPr>
@@ -1493,9 +1604,41 @@
           <w:rFonts w:ascii="Times New Roman" w:hAnsi="Times New Roman" w:cs="Times New Roman"/>
           <w:sz w:val="28"/>
           <w:szCs w:val="28"/>
+        </w:rPr>
+        <w:t xml:space="preserve"> Файл с результатом работы программы</w:t>
+      </w:r>
+      <w:r>
+        <w:rPr>
+          <w:rFonts w:ascii="Times New Roman" w:hAnsi="Times New Roman" w:cs="Times New Roman"/>
+          <w:sz w:val="28"/>
+          <w:szCs w:val="28"/>
+        </w:rPr>
+        <w:t xml:space="preserve"> </w:t>
+      </w:r>
+      <w:r>
+        <w:rPr>
+          <w:rFonts w:ascii="Times New Roman" w:hAnsi="Times New Roman" w:cs="Times New Roman"/>
+          <w:sz w:val="28"/>
+          <w:szCs w:val="28"/>
+        </w:rPr>
+        <w:t xml:space="preserve">сохраняется в </w:t>
+      </w:r>
+      <w:r>
+        <w:rPr>
+          <w:rFonts w:ascii="Times New Roman" w:hAnsi="Times New Roman" w:cs="Times New Roman"/>
+          <w:sz w:val="28"/>
+          <w:szCs w:val="28"/>
+        </w:rPr>
+        <w:t>./</w:t>
+      </w:r>
+      <w:r>
+        <w:rPr>
+          <w:rFonts w:ascii="Times New Roman" w:hAnsi="Times New Roman" w:cs="Times New Roman"/>
+          <w:sz w:val="28"/>
+          <w:szCs w:val="28"/>
           <w:lang w:val="en-US"/>
         </w:rPr>
-        <w:t>html</w:t>
+        <w:t>Result</w:t>
       </w:r>
       <w:r>
         <w:rPr>
@@ -1513,150 +1656,10 @@
         <w:jc w:val="both"/>
         <w:rPr>
           <w:rFonts w:ascii="Times New Roman" w:hAnsi="Times New Roman" w:cs="Times New Roman"/>
-          <w:color w:val="FF0000"/>
-          <w:sz w:val="28"/>
-          <w:szCs w:val="28"/>
-        </w:rPr>
-      </w:pPr>
-      <w:r>
-        <w:rPr>
-          <w:rFonts w:ascii="Times New Roman" w:hAnsi="Times New Roman" w:cs="Times New Roman"/>
-          <w:sz w:val="28"/>
-          <w:szCs w:val="28"/>
-        </w:rPr>
-        <w:t>Выходной файл должен быть т</w:t>
-      </w:r>
-      <w:r>
-        <w:rPr>
-          <w:rFonts w:ascii="Times New Roman" w:hAnsi="Times New Roman" w:cs="Times New Roman"/>
-          <w:sz w:val="28"/>
-          <w:szCs w:val="28"/>
-        </w:rPr>
-        <w:t>екстовым с расширением .</w:t>
-      </w:r>
-      <w:r>
-        <w:rPr>
-          <w:rFonts w:ascii="Times New Roman" w:hAnsi="Times New Roman" w:cs="Times New Roman"/>
-          <w:sz w:val="28"/>
-          <w:szCs w:val="28"/>
-          <w:lang w:val="en-US"/>
-        </w:rPr>
-        <w:t>txt</w:t>
-      </w:r>
-      <w:r>
-        <w:rPr>
-          <w:rFonts w:ascii="Times New Roman" w:hAnsi="Times New Roman" w:cs="Times New Roman"/>
-          <w:sz w:val="28"/>
-          <w:szCs w:val="28"/>
-        </w:rPr>
-        <w:t xml:space="preserve"> или </w:t>
-      </w:r>
-      <w:r>
-        <w:rPr>
-          <w:rFonts w:ascii="Times New Roman" w:hAnsi="Times New Roman" w:cs="Times New Roman"/>
-          <w:sz w:val="28"/>
-          <w:szCs w:val="28"/>
-        </w:rPr>
-        <w:t>.</w:t>
-      </w:r>
-      <w:r>
-        <w:rPr>
-          <w:rFonts w:ascii="Times New Roman" w:hAnsi="Times New Roman" w:cs="Times New Roman"/>
-          <w:sz w:val="28"/>
-          <w:szCs w:val="28"/>
-          <w:lang w:val="en-US"/>
-        </w:rPr>
-        <w:t>html</w:t>
-      </w:r>
-      <w:r>
-        <w:rPr>
-          <w:rFonts w:ascii="Times New Roman" w:hAnsi="Times New Roman" w:cs="Times New Roman"/>
-          <w:sz w:val="28"/>
-          <w:szCs w:val="28"/>
-        </w:rPr>
-        <w:t>.</w:t>
-      </w:r>
-      <w:r>
-        <w:rPr>
-          <w:rFonts w:ascii="Times New Roman" w:hAnsi="Times New Roman" w:cs="Times New Roman"/>
-          <w:sz w:val="28"/>
-          <w:szCs w:val="28"/>
-        </w:rPr>
-        <w:t xml:space="preserve"> Он </w:t>
-      </w:r>
-      <w:r>
-        <w:rPr>
-          <w:rFonts w:ascii="Times New Roman" w:hAnsi="Times New Roman" w:cs="Times New Roman"/>
-          <w:sz w:val="28"/>
-          <w:szCs w:val="28"/>
-        </w:rPr>
-        <w:t xml:space="preserve">должен содержать </w:t>
-      </w:r>
-      <w:r>
-        <w:rPr>
-          <w:rFonts w:ascii="Times New Roman" w:hAnsi="Times New Roman" w:cs="Times New Roman"/>
-          <w:sz w:val="28"/>
-          <w:szCs w:val="28"/>
-        </w:rPr>
-        <w:t>оглавление</w:t>
-      </w:r>
-      <w:r>
-        <w:rPr>
-          <w:rFonts w:ascii="Times New Roman" w:hAnsi="Times New Roman" w:cs="Times New Roman"/>
-          <w:sz w:val="28"/>
-          <w:szCs w:val="28"/>
-        </w:rPr>
-        <w:t xml:space="preserve"> </w:t>
-      </w:r>
-      <w:r>
-        <w:rPr>
-          <w:rFonts w:ascii="Times New Roman" w:hAnsi="Times New Roman" w:cs="Times New Roman"/>
-          <w:sz w:val="28"/>
-          <w:szCs w:val="28"/>
-          <w:lang w:val="en-US"/>
-        </w:rPr>
-        <w:t>HTML</w:t>
-      </w:r>
-      <w:r>
-        <w:rPr>
-          <w:rFonts w:ascii="Times New Roman" w:hAnsi="Times New Roman" w:cs="Times New Roman"/>
-          <w:sz w:val="28"/>
-          <w:szCs w:val="28"/>
-        </w:rPr>
-        <w:t>-</w:t>
-      </w:r>
-      <w:r>
-        <w:rPr>
-          <w:rFonts w:ascii="Times New Roman" w:hAnsi="Times New Roman" w:cs="Times New Roman"/>
-          <w:sz w:val="28"/>
-          <w:szCs w:val="28"/>
-        </w:rPr>
-        <w:t>страницы, построенное на основании заголовков «</w:t>
-      </w:r>
-      <w:r>
-        <w:rPr>
-          <w:rFonts w:ascii="Times New Roman" w:hAnsi="Times New Roman" w:cs="Times New Roman"/>
-          <w:sz w:val="28"/>
-          <w:szCs w:val="28"/>
-        </w:rPr>
-        <w:t>Н</w:t>
-      </w:r>
-      <w:r>
-        <w:rPr>
-          <w:rFonts w:ascii="Times New Roman" w:hAnsi="Times New Roman" w:cs="Times New Roman"/>
-          <w:sz w:val="28"/>
-          <w:szCs w:val="28"/>
-        </w:rPr>
-        <w:t>» с учетом их вложенности</w:t>
-      </w:r>
-      <w:r>
-        <w:rPr>
-          <w:rFonts w:ascii="Times New Roman" w:hAnsi="Times New Roman" w:cs="Times New Roman"/>
-          <w:sz w:val="28"/>
-          <w:szCs w:val="28"/>
-        </w:rPr>
-        <w:t>.</w:t>
-      </w:r>
+          <w:sz w:val="28"/>
+          <w:szCs w:val="28"/>
+        </w:rPr>
+      </w:pPr>
     </w:p>
     <w:p>
       <w:pPr>
@@ -1669,6 +1672,22 @@
           <w:szCs w:val="28"/>
         </w:rPr>
       </w:pPr>
+      <w:r>
+        <w:rPr>
+          <w:rFonts w:ascii="Times New Roman" w:hAnsi="Times New Roman" w:cs="Times New Roman"/>
+          <w:sz w:val="28"/>
+          <w:szCs w:val="28"/>
+        </w:rPr>
+        <w:t xml:space="preserve">4. </w:t>
+      </w:r>
+      <w:r>
+        <w:rPr>
+          <w:rFonts w:ascii="Times New Roman" w:hAnsi="Times New Roman" w:cs="Times New Roman"/>
+          <w:sz w:val="28"/>
+          <w:szCs w:val="28"/>
+        </w:rPr>
+        <w:t>Требования к надежности</w:t>
+      </w:r>
     </w:p>
     <w:p>
       <w:pPr>
@@ -1681,22 +1700,6 @@
           <w:szCs w:val="28"/>
         </w:rPr>
       </w:pPr>
-      <w:r>
-        <w:rPr>
-          <w:rFonts w:ascii="Times New Roman" w:hAnsi="Times New Roman" w:cs="Times New Roman"/>
-          <w:sz w:val="28"/>
-          <w:szCs w:val="28"/>
-        </w:rPr>
-        <w:t xml:space="preserve">4. </w:t>
-      </w:r>
-      <w:r>
-        <w:rPr>
-          <w:rFonts w:ascii="Times New Roman" w:hAnsi="Times New Roman" w:cs="Times New Roman"/>
-          <w:sz w:val="28"/>
-          <w:szCs w:val="28"/>
-        </w:rPr>
-        <w:t>Требования к надежности</w:t>
-      </w:r>
     </w:p>
     <w:p>
       <w:pPr>
@@ -1709,6 +1712,14 @@
           <w:szCs w:val="28"/>
         </w:rPr>
       </w:pPr>
+      <w:r>
+        <w:rPr>
+          <w:rFonts w:ascii="Times New Roman" w:hAnsi="Times New Roman" w:cs="Times New Roman"/>
+          <w:sz w:val="28"/>
+          <w:szCs w:val="28"/>
+        </w:rPr>
+        <w:t xml:space="preserve">В процессе работы программы не должно происходить ее аварийного завершения или зависания. </w:t>
+      </w:r>
     </w:p>
     <w:p>
       <w:pPr>
@@ -1727,7 +1738,63 @@
           <w:sz w:val="28"/>
           <w:szCs w:val="28"/>
         </w:rPr>
-        <w:t xml:space="preserve">В процессе работы программы не должно происходить ее аварийного завершения или зависания. </w:t>
+        <w:t>В случае ошибки во входных данных</w:t>
+      </w:r>
+      <w:r>
+        <w:rPr>
+          <w:rFonts w:ascii="Times New Roman" w:hAnsi="Times New Roman" w:cs="Times New Roman"/>
+          <w:sz w:val="28"/>
+          <w:szCs w:val="28"/>
+        </w:rPr>
+        <w:t>,</w:t>
+      </w:r>
+      <w:r>
+        <w:rPr>
+          <w:rFonts w:ascii="Times New Roman" w:hAnsi="Times New Roman" w:cs="Times New Roman"/>
+          <w:sz w:val="28"/>
+          <w:szCs w:val="28"/>
+        </w:rPr>
+        <w:t xml:space="preserve"> пользователь должен получать сообщения</w:t>
+      </w:r>
+      <w:r>
+        <w:rPr>
+          <w:rFonts w:ascii="Times New Roman" w:hAnsi="Times New Roman" w:cs="Times New Roman"/>
+          <w:sz w:val="28"/>
+          <w:szCs w:val="28"/>
+        </w:rPr>
+        <w:t>,</w:t>
+      </w:r>
+      <w:r>
+        <w:rPr>
+          <w:rFonts w:ascii="Times New Roman" w:hAnsi="Times New Roman" w:cs="Times New Roman"/>
+          <w:sz w:val="28"/>
+          <w:szCs w:val="28"/>
+        </w:rPr>
+        <w:t xml:space="preserve"> перечисленные в </w:t>
+      </w:r>
+      <w:r>
+        <w:rPr>
+          <w:rFonts w:ascii="Times New Roman" w:hAnsi="Times New Roman" w:cs="Times New Roman"/>
+          <w:sz w:val="28"/>
+          <w:szCs w:val="28"/>
+        </w:rPr>
+        <w:t>приложении Б</w:t>
+      </w:r>
+      <w:r>
+        <w:rPr>
+          <w:rFonts w:ascii="Times New Roman" w:hAnsi="Times New Roman" w:cs="Times New Roman"/>
+          <w:sz w:val="28"/>
+          <w:szCs w:val="28"/>
+        </w:rPr>
+        <w:t xml:space="preserve">, </w:t>
+      </w:r>
+      <w:r>
+        <w:rPr>
+          <w:rFonts w:ascii="Times New Roman" w:hAnsi="Times New Roman" w:cs="Times New Roman"/>
+          <w:sz w:val="28"/>
+          <w:szCs w:val="28"/>
+        </w:rPr>
+        <w:t xml:space="preserve">после чего программа должна корректно завершаться. </w:t>
       </w:r>
     </w:p>
     <w:p>
@@ -1747,64 +1814,19 @@
           <w:sz w:val="28"/>
           <w:szCs w:val="28"/>
         </w:rPr>
-        <w:t>В случае ошибки во входных данных</w:t>
-      </w:r>
-      <w:r>
-        <w:rPr>
-          <w:rFonts w:ascii="Times New Roman" w:hAnsi="Times New Roman" w:cs="Times New Roman"/>
-          <w:sz w:val="28"/>
-          <w:szCs w:val="28"/>
-        </w:rPr>
-        <w:t>,</w:t>
-      </w:r>
-      <w:r>
-        <w:rPr>
-          <w:rFonts w:ascii="Times New Roman" w:hAnsi="Times New Roman" w:cs="Times New Roman"/>
-          <w:sz w:val="28"/>
-          <w:szCs w:val="28"/>
-        </w:rPr>
-        <w:t xml:space="preserve"> пользователь должен получать сообщения</w:t>
-      </w:r>
-      <w:r>
-        <w:rPr>
-          <w:rFonts w:ascii="Times New Roman" w:hAnsi="Times New Roman" w:cs="Times New Roman"/>
-          <w:sz w:val="28"/>
-          <w:szCs w:val="28"/>
-        </w:rPr>
-        <w:t>,</w:t>
-      </w:r>
-      <w:r>
-        <w:rPr>
-          <w:rFonts w:ascii="Times New Roman" w:hAnsi="Times New Roman" w:cs="Times New Roman"/>
-          <w:sz w:val="28"/>
-          <w:szCs w:val="28"/>
-        </w:rPr>
-        <w:t xml:space="preserve"> перечисленные в </w:t>
-      </w:r>
-      <w:r>
-        <w:rPr>
-          <w:rFonts w:ascii="Times New Roman" w:hAnsi="Times New Roman" w:cs="Times New Roman"/>
-          <w:sz w:val="28"/>
-          <w:szCs w:val="28"/>
-        </w:rPr>
-        <w:t>приложении Б</w:t>
-      </w:r>
-      <w:r>
-        <w:rPr>
-          <w:rFonts w:ascii="Times New Roman" w:hAnsi="Times New Roman" w:cs="Times New Roman"/>
-          <w:sz w:val="28"/>
-          <w:szCs w:val="28"/>
-        </w:rPr>
-        <w:t xml:space="preserve">, </w:t>
-      </w:r>
-      <w:r>
-        <w:rPr>
-          <w:rFonts w:ascii="Times New Roman" w:hAnsi="Times New Roman" w:cs="Times New Roman"/>
-          <w:sz w:val="28"/>
-          <w:szCs w:val="28"/>
-        </w:rPr>
-        <w:t xml:space="preserve">после чего программа должна корректно завершаться. </w:t>
-      </w:r>
+        <w:t>Сообщения об ошибке выводятся в консоль и выходной файл при этом не создается.</w:t>
+      </w:r>
+    </w:p>
+    <w:p>
+      <w:pPr>
+        <w:spacing w:after="0" w:line="360" w:lineRule="auto"/>
+        <w:jc w:val="both"/>
+        <w:rPr>
+          <w:rFonts w:ascii="Times New Roman" w:hAnsi="Times New Roman" w:cs="Times New Roman"/>
+          <w:sz w:val="28"/>
+          <w:szCs w:val="28"/>
+        </w:rPr>
+      </w:pPr>
     </w:p>
     <w:p>
       <w:pPr>
@@ -1823,19 +1845,17 @@
           <w:sz w:val="28"/>
           <w:szCs w:val="28"/>
         </w:rPr>
-        <w:t>Сообщения об ошибке выводятся в консоль и выходной файл при этом не создается.</w:t>
-      </w:r>
-    </w:p>
-    <w:p>
-      <w:pPr>
-        <w:spacing w:after="0" w:line="360" w:lineRule="auto"/>
-        <w:jc w:val="both"/>
-        <w:rPr>
-          <w:rFonts w:ascii="Times New Roman" w:hAnsi="Times New Roman" w:cs="Times New Roman"/>
-          <w:sz w:val="28"/>
-          <w:szCs w:val="28"/>
-        </w:rPr>
-      </w:pPr>
+        <w:t xml:space="preserve">5. Требования программной совместимости </w:t>
+      </w:r>
+      <w:r>
+        <w:rPr>
+          <w:rFonts w:ascii="Times New Roman" w:hAnsi="Times New Roman" w:cs="Times New Roman"/>
+          <w:color w:val="FF0000"/>
+          <w:sz w:val="28"/>
+          <w:szCs w:val="28"/>
+        </w:rPr>
+        <w:t>(МБ ЗДЕСЬ ДОБАВИТЬ)</w:t>
+      </w:r>
     </w:p>
     <w:p>
       <w:pPr>
@@ -1848,23 +1868,6 @@
           <w:szCs w:val="28"/>
         </w:rPr>
       </w:pPr>
-      <w:r>
-        <w:rPr>
-          <w:rFonts w:ascii="Times New Roman" w:hAnsi="Times New Roman" w:cs="Times New Roman"/>
-          <w:sz w:val="28"/>
-          <w:szCs w:val="28"/>
-        </w:rPr>
-        <w:t xml:space="preserve">5. Требования программной совместимости </w:t>
-      </w:r>
-      <w:r>
-        <w:rPr>
-          <w:rFonts w:ascii="Times New Roman" w:hAnsi="Times New Roman" w:cs="Times New Roman"/>
-          <w:color w:val="FF0000"/>
-          <w:sz w:val="28"/>
-          <w:szCs w:val="28"/>
-        </w:rPr>
-        <w:t>(МБ ЗДЕСЬ ДОБАВИТЬ)</w:t>
-      </w:r>
     </w:p>
     <w:p>
       <w:pPr>
@@ -1877,6 +1880,81 @@
           <w:szCs w:val="28"/>
         </w:rPr>
       </w:pPr>
+      <w:r>
+        <w:rPr>
+          <w:rFonts w:ascii="Times New Roman" w:hAnsi="Times New Roman" w:cs="Times New Roman"/>
+          <w:sz w:val="28"/>
+          <w:szCs w:val="28"/>
+        </w:rPr>
+        <w:t>Программа будет разработана н</w:t>
+      </w:r>
+      <w:r>
+        <w:rPr>
+          <w:rFonts w:ascii="Times New Roman" w:hAnsi="Times New Roman" w:cs="Times New Roman"/>
+          <w:sz w:val="28"/>
+          <w:szCs w:val="28"/>
+        </w:rPr>
+        <w:t>а языке С++ с использованием библиотек</w:t>
+      </w:r>
+      <w:r>
+        <w:rPr>
+          <w:rFonts w:ascii="Times New Roman" w:hAnsi="Times New Roman" w:cs="Times New Roman"/>
+          <w:sz w:val="28"/>
+          <w:szCs w:val="28"/>
+        </w:rPr>
+        <w:t>и</w:t>
+      </w:r>
+      <w:r>
+        <w:rPr>
+          <w:rFonts w:ascii="Times New Roman" w:hAnsi="Times New Roman" w:cs="Times New Roman"/>
+          <w:sz w:val="28"/>
+          <w:szCs w:val="28"/>
+        </w:rPr>
+        <w:t xml:space="preserve"> </w:t>
+      </w:r>
+      <w:r>
+        <w:rPr>
+          <w:rFonts w:ascii="Times New Roman" w:hAnsi="Times New Roman" w:cs="Times New Roman"/>
+          <w:sz w:val="28"/>
+          <w:szCs w:val="28"/>
+          <w:lang w:val="en-US"/>
+        </w:rPr>
+        <w:t>Qt</w:t>
+      </w:r>
+      <w:r>
+        <w:rPr>
+          <w:rFonts w:ascii="Times New Roman" w:hAnsi="Times New Roman" w:cs="Times New Roman"/>
+          <w:sz w:val="28"/>
+          <w:szCs w:val="28"/>
+        </w:rPr>
+        <w:t xml:space="preserve">, </w:t>
+      </w:r>
+      <w:proofErr w:type="spellStart"/>
+      <w:r>
+        <w:rPr>
+          <w:rFonts w:ascii="Times New Roman" w:hAnsi="Times New Roman" w:cs="Times New Roman"/>
+          <w:sz w:val="28"/>
+          <w:szCs w:val="28"/>
+        </w:rPr>
+        <w:t>htmlcxx</w:t>
+      </w:r>
+      <w:proofErr w:type="spellEnd"/>
+      <w:r>
+        <w:rPr>
+          <w:rFonts w:ascii="Times New Roman" w:hAnsi="Times New Roman" w:cs="Times New Roman"/>
+          <w:sz w:val="28"/>
+          <w:szCs w:val="28"/>
+        </w:rPr>
+        <w:t xml:space="preserve"> и стандартных библиотек языка С++</w:t>
+      </w:r>
+      <w:r>
+        <w:rPr>
+          <w:rFonts w:ascii="Times New Roman" w:hAnsi="Times New Roman" w:cs="Times New Roman"/>
+          <w:sz w:val="28"/>
+          <w:szCs w:val="28"/>
+        </w:rPr>
+        <w:t>.</w:t>
+      </w:r>
     </w:p>
     <w:p>
       <w:pPr>
@@ -1885,45 +1963,25 @@
         <w:jc w:val="both"/>
         <w:rPr>
           <w:rFonts w:ascii="Times New Roman" w:hAnsi="Times New Roman" w:cs="Times New Roman"/>
-          <w:sz w:val="28"/>
-          <w:szCs w:val="28"/>
-        </w:rPr>
-      </w:pPr>
-      <w:r>
-        <w:rPr>
-          <w:rFonts w:ascii="Times New Roman" w:hAnsi="Times New Roman" w:cs="Times New Roman"/>
-          <w:sz w:val="28"/>
-          <w:szCs w:val="28"/>
-        </w:rPr>
-        <w:t>Программа будет разработана н</w:t>
-      </w:r>
-      <w:r>
-        <w:rPr>
-          <w:rFonts w:ascii="Times New Roman" w:hAnsi="Times New Roman" w:cs="Times New Roman"/>
-          <w:sz w:val="28"/>
-          <w:szCs w:val="28"/>
-        </w:rPr>
-        <w:t>а языке С++ с использованием библиотек</w:t>
-      </w:r>
-      <w:r>
-        <w:rPr>
-          <w:rFonts w:ascii="Times New Roman" w:hAnsi="Times New Roman" w:cs="Times New Roman"/>
-          <w:sz w:val="28"/>
-          <w:szCs w:val="28"/>
-        </w:rPr>
-        <w:t>и</w:t>
-      </w:r>
-      <w:r>
-        <w:rPr>
-          <w:rFonts w:ascii="Times New Roman" w:hAnsi="Times New Roman" w:cs="Times New Roman"/>
-          <w:sz w:val="28"/>
-          <w:szCs w:val="28"/>
-        </w:rPr>
-        <w:t xml:space="preserve"> </w:t>
-      </w:r>
-      <w:r>
-        <w:rPr>
-          <w:rFonts w:ascii="Times New Roman" w:hAnsi="Times New Roman" w:cs="Times New Roman"/>
+          <w:color w:val="FF0000"/>
+          <w:sz w:val="28"/>
+          <w:szCs w:val="28"/>
+        </w:rPr>
+      </w:pPr>
+      <w:r>
+        <w:rPr>
+          <w:rFonts w:ascii="Times New Roman" w:hAnsi="Times New Roman" w:cs="Times New Roman"/>
+          <w:color w:val="FF0000"/>
+          <w:sz w:val="28"/>
+          <w:szCs w:val="28"/>
+        </w:rPr>
+        <w:t xml:space="preserve">Версия </w:t>
+      </w:r>
+      <w:proofErr w:type="spellStart"/>
+      <w:r>
+        <w:rPr>
+          <w:rFonts w:ascii="Times New Roman" w:hAnsi="Times New Roman" w:cs="Times New Roman"/>
+          <w:color w:val="FF0000"/>
           <w:sz w:val="28"/>
           <w:szCs w:val="28"/>
           <w:lang w:val="en-US"/>
@@ -1933,36 +1991,31 @@
       <w:r>
         <w:rPr>
           <w:rFonts w:ascii="Times New Roman" w:hAnsi="Times New Roman" w:cs="Times New Roman"/>
-          <w:sz w:val="28"/>
-          <w:szCs w:val="28"/>
-        </w:rPr>
-        <w:t xml:space="preserve">, </w:t>
-      </w:r>
-      <w:proofErr w:type="spellStart"/>
-      <w:r>
-        <w:rPr>
-          <w:rFonts w:ascii="Times New Roman" w:hAnsi="Times New Roman" w:cs="Times New Roman"/>
-          <w:sz w:val="28"/>
-          <w:szCs w:val="28"/>
-        </w:rPr>
-        <w:t>htmlcxx</w:t>
+          <w:color w:val="FF0000"/>
+          <w:sz w:val="28"/>
+          <w:szCs w:val="28"/>
+          <w:lang w:val="en-US"/>
+        </w:rPr>
+        <w:t>Creator</w:t>
       </w:r>
       <w:proofErr w:type="spellEnd"/>
       <w:r>
         <w:rPr>
           <w:rFonts w:ascii="Times New Roman" w:hAnsi="Times New Roman" w:cs="Times New Roman"/>
-          <w:sz w:val="28"/>
-          <w:szCs w:val="28"/>
-        </w:rPr>
-        <w:t xml:space="preserve"> и стандартных библиотек языка С++</w:t>
-      </w:r>
-      <w:r>
-        <w:rPr>
-          <w:rFonts w:ascii="Times New Roman" w:hAnsi="Times New Roman" w:cs="Times New Roman"/>
-          <w:sz w:val="28"/>
-          <w:szCs w:val="28"/>
-        </w:rPr>
-        <w:t>.</w:t>
+          <w:color w:val="FF0000"/>
+          <w:sz w:val="28"/>
+          <w:szCs w:val="28"/>
+        </w:rPr>
+        <w:t xml:space="preserve">: </w:t>
+      </w:r>
+      <w:r>
+        <w:rPr>
+          <w:rFonts w:ascii="Times New Roman" w:hAnsi="Times New Roman" w:cs="Times New Roman"/>
+          <w:color w:val="FF0000"/>
+          <w:sz w:val="28"/>
+          <w:szCs w:val="28"/>
+        </w:rPr>
+        <w:t>9.0.1 от 14 дек 2022 г.</w:t>
       </w:r>
     </w:p>
     <w:p>
@@ -1993,69 +2046,6 @@
           <w:color w:val="FF0000"/>
           <w:sz w:val="28"/>
           <w:szCs w:val="28"/>
-          <w:lang w:val="en-US"/>
-        </w:rPr>
-        <w:t>Qt</w:t>
-      </w:r>
-      <w:r>
-        <w:rPr>
-          <w:rFonts w:ascii="Times New Roman" w:hAnsi="Times New Roman" w:cs="Times New Roman"/>
-          <w:color w:val="FF0000"/>
-          <w:sz w:val="28"/>
-          <w:szCs w:val="28"/>
-          <w:lang w:val="en-US"/>
-        </w:rPr>
-        <w:t>Creator</w:t>
-      </w:r>
-      <w:proofErr w:type="spellEnd"/>
-      <w:r>
-        <w:rPr>
-          <w:rFonts w:ascii="Times New Roman" w:hAnsi="Times New Roman" w:cs="Times New Roman"/>
-          <w:color w:val="FF0000"/>
-          <w:sz w:val="28"/>
-          <w:szCs w:val="28"/>
-        </w:rPr>
-        <w:t xml:space="preserve">: </w:t>
-      </w:r>
-      <w:r>
-        <w:rPr>
-          <w:rFonts w:ascii="Times New Roman" w:hAnsi="Times New Roman" w:cs="Times New Roman"/>
-          <w:color w:val="FF0000"/>
-          <w:sz w:val="28"/>
-          <w:szCs w:val="28"/>
-        </w:rPr>
-        <w:t>9.0.1 от 14 дек 2022 г.</w:t>
-      </w:r>
-    </w:p>
-    <w:p>
-      <w:pPr>
-        <w:spacing w:after="0" w:line="360" w:lineRule="auto"/>
-        <w:ind w:firstLine="709"/>
-        <w:jc w:val="both"/>
-        <w:rPr>
-          <w:rFonts w:ascii="Times New Roman" w:hAnsi="Times New Roman" w:cs="Times New Roman"/>
-          <w:color w:val="FF0000"/>
-          <w:sz w:val="28"/>
-          <w:szCs w:val="28"/>
-        </w:rPr>
-      </w:pPr>
-      <w:r>
-        <w:rPr>
-          <w:rFonts w:ascii="Times New Roman" w:hAnsi="Times New Roman" w:cs="Times New Roman"/>
-          <w:color w:val="FF0000"/>
-          <w:sz w:val="28"/>
-          <w:szCs w:val="28"/>
-        </w:rPr>
-        <w:lastRenderedPageBreak/>
-        <w:t xml:space="preserve">Версия </w:t>
-      </w:r>
-      <w:proofErr w:type="spellStart"/>
-      <w:r>
-        <w:rPr>
-          <w:rFonts w:ascii="Times New Roman" w:hAnsi="Times New Roman" w:cs="Times New Roman"/>
-          <w:color w:val="FF0000"/>
-          <w:sz w:val="28"/>
-          <w:szCs w:val="28"/>
         </w:rPr>
         <w:t>htmlcxx</w:t>
       </w:r>
@@ -2096,6 +2086,7 @@
           <w:sz w:val="28"/>
           <w:szCs w:val="28"/>
         </w:rPr>
+        <w:lastRenderedPageBreak/>
         <w:t>Входные файлы могут быть подготовлены в редакторе Блокнот. Выходные файлы могут быть прочитаны с его помощью.</w:t>
       </w:r>
     </w:p>
@@ -2399,7 +2390,7 @@
                 <w:szCs w:val="28"/>
                 <w:lang w:val="en-US"/>
               </w:rPr>
-              <w:t>input.txt</w:t>
+              <w:t>input.txt/input.html</w:t>
             </w:r>
           </w:p>
         </w:tc>
@@ -2414,9 +2405,17 @@
                 <w:rFonts w:ascii="Times New Roman" w:hAnsi="Times New Roman" w:cs="Times New Roman"/>
                 <w:sz w:val="28"/>
                 <w:szCs w:val="28"/>
+              </w:rPr>
+            </w:pPr>
+            <w:r>
+              <w:rPr>
+                <w:rFonts w:ascii="Times New Roman" w:hAnsi="Times New Roman" w:cs="Times New Roman"/>
+                <w:sz w:val="28"/>
+                <w:szCs w:val="28"/>
                 <w:lang w:val="en-US"/>
               </w:rPr>
-            </w:pPr>
+              <w:t>output.</w:t>
+            </w:r>
             <w:r>
               <w:rPr>
                 <w:rFonts w:ascii="Times New Roman" w:hAnsi="Times New Roman" w:cs="Times New Roman"/>
@@ -2424,7 +2423,7 @@
                 <w:szCs w:val="28"/>
                 <w:lang w:val="en-US"/>
               </w:rPr>
-              <w:t>output.txt</w:t>
+              <w:t>html</w:t>
             </w:r>
           </w:p>
         </w:tc>
@@ -2538,7 +2537,7 @@
                 <w:szCs w:val="28"/>
                 <w:lang w:val="en-US"/>
               </w:rPr>
-              <w:t>input.txt</w:t>
+              <w:t>input.txt/input.html</w:t>
             </w:r>
           </w:p>
         </w:tc>
@@ -2563,7 +2562,7 @@
                 <w:szCs w:val="28"/>
                 <w:lang w:val="en-US"/>
               </w:rPr>
-              <w:t>output.txt</w:t>
+              <w:t>output.html</w:t>
             </w:r>
           </w:p>
         </w:tc>
@@ -2658,7 +2657,7 @@
                 <w:szCs w:val="28"/>
                 <w:lang w:val="en-US"/>
               </w:rPr>
-              <w:t>input.txt</w:t>
+              <w:t>input.txt/input.html</w:t>
             </w:r>
           </w:p>
         </w:tc>
@@ -2683,7 +2682,7 @@
                 <w:szCs w:val="28"/>
                 <w:lang w:val="en-US"/>
               </w:rPr>
-              <w:t>output.txt</w:t>
+              <w:t>output.html</w:t>
             </w:r>
           </w:p>
         </w:tc>
@@ -2778,7 +2777,7 @@
                 <w:szCs w:val="28"/>
                 <w:lang w:val="en-US"/>
               </w:rPr>
-              <w:t>input.txt</w:t>
+              <w:t>input.txt/input.html</w:t>
             </w:r>
           </w:p>
         </w:tc>
@@ -2803,7 +2802,7 @@
                 <w:szCs w:val="28"/>
                 <w:lang w:val="en-US"/>
               </w:rPr>
-              <w:t>output.txt</w:t>
+              <w:t>output.html</w:t>
             </w:r>
           </w:p>
         </w:tc>
@@ -2898,7 +2897,7 @@
                 <w:szCs w:val="28"/>
                 <w:lang w:val="en-US"/>
               </w:rPr>
-              <w:t>input.txt</w:t>
+              <w:t>input.txt/input.html</w:t>
             </w:r>
           </w:p>
         </w:tc>
@@ -2923,7 +2922,7 @@
                 <w:szCs w:val="28"/>
                 <w:lang w:val="en-US"/>
               </w:rPr>
-              <w:t>output.txt</w:t>
+              <w:t>output.html</w:t>
             </w:r>
           </w:p>
         </w:tc>
@@ -3018,7 +3017,7 @@
                 <w:szCs w:val="28"/>
                 <w:lang w:val="en-US"/>
               </w:rPr>
-              <w:t>input.txt</w:t>
+              <w:t>input.txt/input.html</w:t>
             </w:r>
           </w:p>
         </w:tc>
@@ -3043,7 +3042,7 @@
                 <w:szCs w:val="28"/>
                 <w:lang w:val="en-US"/>
               </w:rPr>
-              <w:t>output.txt</w:t>
+              <w:t>output.html</w:t>
             </w:r>
           </w:p>
         </w:tc>
@@ -3138,7 +3137,7 @@
                 <w:szCs w:val="28"/>
                 <w:lang w:val="en-US"/>
               </w:rPr>
-              <w:t>input.txt</w:t>
+              <w:t>input.txt/input.html</w:t>
             </w:r>
           </w:p>
         </w:tc>
@@ -3163,7 +3162,7 @@
                 <w:szCs w:val="28"/>
                 <w:lang w:val="en-US"/>
               </w:rPr>
-              <w:t>output.txt</w:t>
+              <w:t>output.html</w:t>
             </w:r>
           </w:p>
         </w:tc>
@@ -3258,7 +3257,7 @@
                 <w:szCs w:val="28"/>
                 <w:lang w:val="en-US"/>
               </w:rPr>
-              <w:t>input.txt</w:t>
+              <w:t>input.txt/input.html</w:t>
             </w:r>
           </w:p>
         </w:tc>
@@ -3283,7 +3282,7 @@
                 <w:szCs w:val="28"/>
                 <w:lang w:val="en-US"/>
               </w:rPr>
-              <w:t>output.txt</w:t>
+              <w:t>output.html</w:t>
             </w:r>
           </w:p>
         </w:tc>
@@ -3747,7 +3746,16 @@
                 <w:sz w:val="28"/>
                 <w:szCs w:val="28"/>
               </w:rPr>
-              <w:t>*.</w:t>
+              <w:t>*</w:t>
+            </w:r>
+            <w:proofErr w:type="gramStart"/>
+            <w:r>
+              <w:rPr>
+                <w:rFonts w:ascii="Times New Roman" w:hAnsi="Times New Roman" w:cs="Times New Roman"/>
+                <w:sz w:val="28"/>
+                <w:szCs w:val="28"/>
+              </w:rPr>
+              <w:t>.</w:t>
             </w:r>
             <w:r>
               <w:rPr>
@@ -3766,6 +3774,7 @@
               </w:rPr>
               <w:t>http://e.mail123.ru/</w:t>
             </w:r>
+            <w:proofErr w:type="gramEnd"/>
           </w:p>
         </w:tc>
         <w:tc>
@@ -4920,6 +4929,7 @@
   <w:style w:type="character" w:default="1" w:styleId="a0">
     <w:name w:val="Default Paragraph Font"/>
     <w:uiPriority w:val="1"/>
+    <w:semiHidden/>
     <w:unhideWhenUsed/>
   </w:style>
   <w:style w:type="table" w:default="1" w:styleId="a1">

--- a/Vneshnyya_Specifikaciya.docx
+++ b/Vneshnyya_Specifikaciya.docx
@@ -3629,6 +3629,93 @@
                 <w:sz w:val="28"/>
                 <w:szCs w:val="28"/>
               </w:rPr>
+              <w:t>Неверный формат входного файла.</w:t>
+            </w:r>
+          </w:p>
+        </w:tc>
+        <w:tc>
+          <w:tcPr>
+            <w:tcW w:w="3115" w:type="dxa"/>
+          </w:tcPr>
+          <w:p>
+            <w:pPr>
+              <w:spacing w:line="360" w:lineRule="auto"/>
+              <w:jc w:val="both"/>
+              <w:rPr>
+                <w:rFonts w:ascii="Times New Roman" w:hAnsi="Times New Roman" w:cs="Times New Roman"/>
+                <w:sz w:val="28"/>
+                <w:szCs w:val="28"/>
+                <w:lang w:val="en-US"/>
+              </w:rPr>
+            </w:pPr>
+            <w:r>
+              <w:rPr>
+                <w:rFonts w:ascii="Times New Roman" w:hAnsi="Times New Roman" w:cs="Times New Roman"/>
+                <w:sz w:val="28"/>
+                <w:szCs w:val="28"/>
+                <w:lang w:val="en-US"/>
+              </w:rPr>
+              <w:t>input.docx</w:t>
+            </w:r>
+          </w:p>
+        </w:tc>
+        <w:tc>
+          <w:tcPr>
+            <w:tcW w:w="3115" w:type="dxa"/>
+          </w:tcPr>
+          <w:p>
+            <w:pPr>
+              <w:spacing w:line="360" w:lineRule="auto"/>
+              <w:jc w:val="both"/>
+              <w:rPr>
+                <w:rFonts w:ascii="Times New Roman" w:hAnsi="Times New Roman" w:cs="Times New Roman"/>
+                <w:sz w:val="28"/>
+                <w:szCs w:val="28"/>
+                <w:lang w:val="en-US"/>
+              </w:rPr>
+            </w:pPr>
+            <w:r>
+              <w:rPr>
+                <w:rFonts w:ascii="Times New Roman" w:hAnsi="Times New Roman" w:cs="Times New Roman"/>
+                <w:sz w:val="28"/>
+                <w:szCs w:val="28"/>
+                <w:lang w:val="en-US"/>
+              </w:rPr>
+              <w:t>The format of the input file does not meet the requirements of the software</w:t>
+            </w:r>
+            <w:r>
+              <w:rPr>
+                <w:rFonts w:ascii="Times New Roman" w:hAnsi="Times New Roman" w:cs="Times New Roman"/>
+                <w:sz w:val="28"/>
+                <w:szCs w:val="28"/>
+                <w:lang w:val="en-US"/>
+              </w:rPr>
+              <w:t>.</w:t>
+            </w:r>
+          </w:p>
+        </w:tc>
+      </w:tr>
+      <w:tr>
+        <w:tc>
+          <w:tcPr>
+            <w:tcW w:w="3115" w:type="dxa"/>
+          </w:tcPr>
+          <w:p>
+            <w:pPr>
+              <w:spacing w:line="360" w:lineRule="auto"/>
+              <w:jc w:val="both"/>
+              <w:rPr>
+                <w:rFonts w:ascii="Times New Roman" w:hAnsi="Times New Roman" w:cs="Times New Roman"/>
+                <w:sz w:val="28"/>
+                <w:szCs w:val="28"/>
+              </w:rPr>
+            </w:pPr>
+            <w:r>
+              <w:rPr>
+                <w:rFonts w:ascii="Times New Roman" w:hAnsi="Times New Roman" w:cs="Times New Roman"/>
+                <w:sz w:val="28"/>
+                <w:szCs w:val="28"/>
+              </w:rPr>
               <w:t>Во входном файле указана ссылка на сайт</w:t>
             </w:r>
             <w:r>
@@ -3661,7 +3748,6 @@
                 <w:rFonts w:ascii="Times New Roman" w:hAnsi="Times New Roman" w:cs="Times New Roman"/>
                 <w:sz w:val="28"/>
                 <w:szCs w:val="28"/>
-                <w:lang w:val="en-US"/>
               </w:rPr>
             </w:pPr>
             <w:r>
@@ -3738,6 +3824,7 @@
                 <w:rFonts w:ascii="Times New Roman" w:hAnsi="Times New Roman" w:cs="Times New Roman"/>
                 <w:sz w:val="28"/>
                 <w:szCs w:val="28"/>
+                <w:lang w:val="en-US"/>
               </w:rPr>
             </w:pPr>
             <w:r>
@@ -3801,59 +3888,6 @@
               </w:rPr>
               <w:t>Invalid characters are contained before the link specified in the input data.</w:t>
             </w:r>
-          </w:p>
-        </w:tc>
-      </w:tr>
-      <w:tr>
-        <w:tc>
-          <w:tcPr>
-            <w:tcW w:w="3115" w:type="dxa"/>
-          </w:tcPr>
-          <w:p>
-            <w:pPr>
-              <w:spacing w:line="360" w:lineRule="auto"/>
-              <w:jc w:val="both"/>
-              <w:rPr>
-                <w:rFonts w:ascii="Times New Roman" w:hAnsi="Times New Roman" w:cs="Times New Roman"/>
-                <w:sz w:val="28"/>
-                <w:szCs w:val="28"/>
-                <w:lang w:val="en-US"/>
-              </w:rPr>
-            </w:pPr>
-          </w:p>
-        </w:tc>
-        <w:tc>
-          <w:tcPr>
-            <w:tcW w:w="3115" w:type="dxa"/>
-          </w:tcPr>
-          <w:p>
-            <w:pPr>
-              <w:spacing w:line="360" w:lineRule="auto"/>
-              <w:jc w:val="both"/>
-              <w:rPr>
-                <w:rFonts w:ascii="Times New Roman" w:hAnsi="Times New Roman" w:cs="Times New Roman"/>
-                <w:sz w:val="28"/>
-                <w:szCs w:val="28"/>
-                <w:lang w:val="en-US"/>
-              </w:rPr>
-            </w:pPr>
-          </w:p>
-        </w:tc>
-        <w:tc>
-          <w:tcPr>
-            <w:tcW w:w="3115" w:type="dxa"/>
-          </w:tcPr>
-          <w:p>
-            <w:pPr>
-              <w:spacing w:line="360" w:lineRule="auto"/>
-              <w:jc w:val="both"/>
-              <w:rPr>
-                <w:rFonts w:ascii="Times New Roman" w:hAnsi="Times New Roman" w:cs="Times New Roman"/>
-                <w:sz w:val="28"/>
-                <w:szCs w:val="28"/>
-                <w:lang w:val="en-US"/>
-              </w:rPr>
-            </w:pPr>
           </w:p>
         </w:tc>
       </w:tr>
@@ -4929,7 +4963,6 @@
   <w:style w:type="character" w:default="1" w:styleId="a0">
     <w:name w:val="Default Paragraph Font"/>
     <w:uiPriority w:val="1"/>
-    <w:semiHidden/>
     <w:unhideWhenUsed/>
   </w:style>
   <w:style w:type="table" w:default="1" w:styleId="a1">

--- a/Vneshnyya_Specifikaciya.docx
+++ b/Vneshnyya_Specifikaciya.docx
@@ -588,7 +588,7 @@
           <w:sz w:val="28"/>
           <w:szCs w:val="28"/>
         </w:rPr>
-        <w:t>должна</w:t>
+        <w:t>может</w:t>
       </w:r>
       <w:r>
         <w:rPr>
@@ -641,6 +641,104 @@
           <w:sz w:val="28"/>
           <w:szCs w:val="28"/>
         </w:rPr>
+        <w:t xml:space="preserve">В качестве входных данных программа может принимать </w:t>
+      </w:r>
+      <w:r>
+        <w:rPr>
+          <w:rFonts w:ascii="Times New Roman" w:hAnsi="Times New Roman" w:cs="Times New Roman"/>
+          <w:sz w:val="28"/>
+          <w:szCs w:val="28"/>
+          <w:lang w:val="en-US"/>
+        </w:rPr>
+        <w:t>URL</w:t>
+      </w:r>
+      <w:r>
+        <w:rPr>
+          <w:rFonts w:ascii="Times New Roman" w:hAnsi="Times New Roman" w:cs="Times New Roman"/>
+          <w:sz w:val="28"/>
+          <w:szCs w:val="28"/>
+        </w:rPr>
+        <w:t>-адрес сайта.</w:t>
+      </w:r>
+    </w:p>
+    <w:p>
+      <w:pPr>
+        <w:spacing w:after="0" w:line="360" w:lineRule="auto"/>
+        <w:ind w:firstLine="708"/>
+        <w:jc w:val="both"/>
+        <w:rPr>
+          <w:rFonts w:ascii="Times New Roman" w:hAnsi="Times New Roman" w:cs="Times New Roman"/>
+          <w:sz w:val="28"/>
+          <w:szCs w:val="28"/>
+        </w:rPr>
+      </w:pPr>
+      <w:r>
+        <w:rPr>
+          <w:rFonts w:ascii="Times New Roman" w:hAnsi="Times New Roman" w:cs="Times New Roman"/>
+          <w:sz w:val="28"/>
+          <w:szCs w:val="28"/>
+          <w:lang w:val="en-US"/>
+        </w:rPr>
+        <w:t>URL</w:t>
+      </w:r>
+      <w:r>
+        <w:rPr>
+          <w:rFonts w:ascii="Times New Roman" w:hAnsi="Times New Roman" w:cs="Times New Roman"/>
+          <w:sz w:val="28"/>
+          <w:szCs w:val="28"/>
+        </w:rPr>
+        <w:t>-</w:t>
+      </w:r>
+      <w:r>
+        <w:rPr>
+          <w:rFonts w:ascii="Times New Roman" w:hAnsi="Times New Roman" w:cs="Times New Roman"/>
+          <w:sz w:val="28"/>
+          <w:szCs w:val="28"/>
+        </w:rPr>
+        <w:t>адрес</w:t>
+      </w:r>
+      <w:r>
+        <w:rPr>
+          <w:rFonts w:ascii="Times New Roman" w:hAnsi="Times New Roman" w:cs="Times New Roman"/>
+          <w:sz w:val="28"/>
+          <w:szCs w:val="28"/>
+        </w:rPr>
+        <w:t xml:space="preserve"> сайта</w:t>
+      </w:r>
+      <w:r>
+        <w:rPr>
+          <w:rFonts w:ascii="Times New Roman" w:hAnsi="Times New Roman" w:cs="Times New Roman"/>
+          <w:sz w:val="28"/>
+          <w:szCs w:val="28"/>
+        </w:rPr>
+        <w:t xml:space="preserve"> должен быть действительным (т. е. ведет на существующий сайт).</w:t>
+      </w:r>
+      <w:r>
+        <w:rPr>
+          <w:rFonts w:ascii="Times New Roman" w:hAnsi="Times New Roman" w:cs="Times New Roman"/>
+          <w:sz w:val="28"/>
+          <w:szCs w:val="28"/>
+        </w:rPr>
+        <w:t xml:space="preserve"> </w:t>
+      </w:r>
+    </w:p>
+    <w:p>
+      <w:pPr>
+        <w:spacing w:after="0" w:line="360" w:lineRule="auto"/>
+        <w:ind w:firstLine="708"/>
+        <w:jc w:val="both"/>
+        <w:rPr>
+          <w:rFonts w:ascii="Times New Roman" w:hAnsi="Times New Roman" w:cs="Times New Roman"/>
+          <w:sz w:val="28"/>
+          <w:szCs w:val="28"/>
+        </w:rPr>
+      </w:pPr>
+      <w:r>
+        <w:rPr>
+          <w:rFonts w:ascii="Times New Roman" w:hAnsi="Times New Roman" w:cs="Times New Roman"/>
+          <w:sz w:val="28"/>
+          <w:szCs w:val="28"/>
+        </w:rPr>
         <w:t>При составлении оглавления программа ориентируется</w:t>
       </w:r>
       <w:r>
@@ -988,54 +1086,6 @@
           <w:szCs w:val="28"/>
         </w:rPr>
       </w:pPr>
-    </w:p>
-    <w:p>
-      <w:pPr>
-        <w:spacing w:after="0" w:line="360" w:lineRule="auto"/>
-        <w:ind w:firstLine="708"/>
-        <w:jc w:val="both"/>
-        <w:rPr>
-          <w:rFonts w:ascii="Times New Roman" w:hAnsi="Times New Roman" w:cs="Times New Roman"/>
-          <w:sz w:val="28"/>
-          <w:szCs w:val="28"/>
-        </w:rPr>
-      </w:pPr>
-    </w:p>
-    <w:p>
-      <w:pPr>
-        <w:spacing w:after="0" w:line="360" w:lineRule="auto"/>
-        <w:ind w:firstLine="708"/>
-        <w:jc w:val="both"/>
-        <w:rPr>
-          <w:rFonts w:ascii="Times New Roman" w:hAnsi="Times New Roman" w:cs="Times New Roman"/>
-          <w:sz w:val="28"/>
-          <w:szCs w:val="28"/>
-        </w:rPr>
-      </w:pPr>
-    </w:p>
-    <w:p>
-      <w:pPr>
-        <w:spacing w:after="0" w:line="360" w:lineRule="auto"/>
-        <w:ind w:firstLine="708"/>
-        <w:jc w:val="both"/>
-        <w:rPr>
-          <w:rFonts w:ascii="Times New Roman" w:hAnsi="Times New Roman" w:cs="Times New Roman"/>
-          <w:sz w:val="28"/>
-          <w:szCs w:val="28"/>
-        </w:rPr>
-      </w:pPr>
-    </w:p>
-    <w:p>
-      <w:pPr>
-        <w:spacing w:after="0" w:line="360" w:lineRule="auto"/>
-        <w:ind w:firstLine="708"/>
-        <w:jc w:val="both"/>
-        <w:rPr>
-          <w:rFonts w:ascii="Times New Roman" w:hAnsi="Times New Roman" w:cs="Times New Roman"/>
-          <w:sz w:val="28"/>
-          <w:szCs w:val="28"/>
-        </w:rPr>
-      </w:pPr>
       <w:r>
         <w:rPr>
           <w:rFonts w:ascii="Times New Roman" w:hAnsi="Times New Roman" w:cs="Times New Roman"/>
@@ -1248,143 +1298,31 @@
           <w:sz w:val="28"/>
           <w:szCs w:val="28"/>
         </w:rPr>
+        <w:t xml:space="preserve"> (</w:t>
+      </w:r>
+      <w:r>
+        <w:rPr>
+          <w:rFonts w:ascii="Times New Roman" w:hAnsi="Times New Roman" w:cs="Times New Roman"/>
+          <w:sz w:val="28"/>
+          <w:szCs w:val="28"/>
+        </w:rPr>
+        <w:t>аргументом является абсолютный путь</w:t>
+      </w:r>
+      <w:r>
+        <w:rPr>
+          <w:rFonts w:ascii="Times New Roman" w:hAnsi="Times New Roman" w:cs="Times New Roman"/>
+          <w:sz w:val="28"/>
+          <w:szCs w:val="28"/>
+        </w:rPr>
+        <w:t>)</w:t>
+      </w:r>
+      <w:r>
+        <w:rPr>
+          <w:rFonts w:ascii="Times New Roman" w:hAnsi="Times New Roman" w:cs="Times New Roman"/>
+          <w:sz w:val="28"/>
+          <w:szCs w:val="28"/>
+        </w:rPr>
         <w:t xml:space="preserve">: </w:t>
-      </w:r>
-      <w:r>
-        <w:rPr>
-          <w:rFonts w:ascii="Times New Roman" w:hAnsi="Times New Roman" w:cs="Times New Roman"/>
-          <w:sz w:val="28"/>
-          <w:szCs w:val="28"/>
-          <w:lang w:val="en-US"/>
-        </w:rPr>
-        <w:t>app</w:t>
-      </w:r>
-      <w:r>
-        <w:rPr>
-          <w:rFonts w:ascii="Times New Roman" w:hAnsi="Times New Roman" w:cs="Times New Roman"/>
-          <w:sz w:val="28"/>
-          <w:szCs w:val="28"/>
-        </w:rPr>
-        <w:t>.</w:t>
-      </w:r>
-      <w:r>
-        <w:rPr>
-          <w:rFonts w:ascii="Times New Roman" w:hAnsi="Times New Roman" w:cs="Times New Roman"/>
-          <w:sz w:val="28"/>
-          <w:szCs w:val="28"/>
-          <w:lang w:val="en-US"/>
-        </w:rPr>
-        <w:t>exe</w:t>
-      </w:r>
-      <w:r>
-        <w:rPr>
-          <w:rFonts w:ascii="Times New Roman" w:hAnsi="Times New Roman" w:cs="Times New Roman"/>
-          <w:sz w:val="28"/>
-          <w:szCs w:val="28"/>
-        </w:rPr>
-        <w:t xml:space="preserve"> </w:t>
-      </w:r>
-      <w:r>
-        <w:rPr>
-          <w:rFonts w:ascii="Times New Roman" w:hAnsi="Times New Roman" w:cs="Times New Roman"/>
-          <w:sz w:val="28"/>
-          <w:szCs w:val="28"/>
-          <w:lang w:val="en-US"/>
-        </w:rPr>
-        <w:t>C</w:t>
-      </w:r>
-      <w:r>
-        <w:rPr>
-          <w:rFonts w:ascii="Times New Roman" w:hAnsi="Times New Roman" w:cs="Times New Roman"/>
-          <w:sz w:val="28"/>
-          <w:szCs w:val="28"/>
-        </w:rPr>
-        <w:t>:\</w:t>
-      </w:r>
-      <w:r>
-        <w:rPr>
-          <w:rFonts w:ascii="Times New Roman" w:hAnsi="Times New Roman" w:cs="Times New Roman"/>
-          <w:sz w:val="28"/>
-          <w:szCs w:val="28"/>
-          <w:lang w:val="en-US"/>
-        </w:rPr>
-        <w:t>Documents</w:t>
-      </w:r>
-      <w:r>
-        <w:rPr>
-          <w:rFonts w:ascii="Times New Roman" w:hAnsi="Times New Roman" w:cs="Times New Roman"/>
-          <w:sz w:val="28"/>
-          <w:szCs w:val="28"/>
-        </w:rPr>
-        <w:t>\</w:t>
-      </w:r>
-      <w:r>
-        <w:rPr>
-          <w:rFonts w:ascii="Times New Roman" w:hAnsi="Times New Roman" w:cs="Times New Roman"/>
-          <w:sz w:val="28"/>
-          <w:szCs w:val="28"/>
-          <w:lang w:val="en-US"/>
-        </w:rPr>
-        <w:t>input</w:t>
-      </w:r>
-      <w:r>
-        <w:rPr>
-          <w:rFonts w:ascii="Times New Roman" w:hAnsi="Times New Roman" w:cs="Times New Roman"/>
-          <w:sz w:val="28"/>
-          <w:szCs w:val="28"/>
-        </w:rPr>
-        <w:t>.</w:t>
-      </w:r>
-      <w:r>
-        <w:rPr>
-          <w:rFonts w:ascii="Times New Roman" w:hAnsi="Times New Roman" w:cs="Times New Roman"/>
-          <w:sz w:val="28"/>
-          <w:szCs w:val="28"/>
-          <w:lang w:val="en-US"/>
-        </w:rPr>
-        <w:t>txt</w:t>
-      </w:r>
-      <w:r>
-        <w:rPr>
-          <w:rFonts w:ascii="Times New Roman" w:hAnsi="Times New Roman" w:cs="Times New Roman"/>
-          <w:sz w:val="28"/>
-          <w:szCs w:val="28"/>
-        </w:rPr>
-        <w:t>/</w:t>
-      </w:r>
-      <w:r>
-        <w:rPr>
-          <w:rFonts w:ascii="Times New Roman" w:hAnsi="Times New Roman" w:cs="Times New Roman"/>
-          <w:sz w:val="28"/>
-          <w:szCs w:val="28"/>
-          <w:lang w:val="en-US"/>
-        </w:rPr>
-        <w:t>input</w:t>
-      </w:r>
-      <w:r>
-        <w:rPr>
-          <w:rFonts w:ascii="Times New Roman" w:hAnsi="Times New Roman" w:cs="Times New Roman"/>
-          <w:sz w:val="28"/>
-          <w:szCs w:val="28"/>
-        </w:rPr>
-        <w:t>.</w:t>
-      </w:r>
-      <w:r>
-        <w:rPr>
-          <w:rFonts w:ascii="Times New Roman" w:hAnsi="Times New Roman" w:cs="Times New Roman"/>
-          <w:sz w:val="28"/>
-          <w:szCs w:val="28"/>
-          <w:lang w:val="en-US"/>
-        </w:rPr>
-        <w:t>html</w:t>
-      </w:r>
-      <w:r>
-        <w:rPr>
-          <w:rFonts w:ascii="Times New Roman" w:hAnsi="Times New Roman" w:cs="Times New Roman"/>
-          <w:sz w:val="28"/>
-          <w:szCs w:val="28"/>
-        </w:rPr>
-        <w:t>.</w:t>
       </w:r>
     </w:p>
     <w:p>
@@ -1396,6 +1334,314 @@
           <w:rFonts w:ascii="Times New Roman" w:hAnsi="Times New Roman" w:cs="Times New Roman"/>
           <w:sz w:val="28"/>
           <w:szCs w:val="28"/>
+          <w:lang w:val="en-US"/>
+        </w:rPr>
+      </w:pPr>
+      <w:r>
+        <w:rPr>
+          <w:rFonts w:ascii="Times New Roman" w:hAnsi="Times New Roman" w:cs="Times New Roman"/>
+          <w:sz w:val="28"/>
+          <w:szCs w:val="28"/>
+          <w:lang w:val="en-US"/>
+        </w:rPr>
+        <w:t>app</w:t>
+      </w:r>
+      <w:r>
+        <w:rPr>
+          <w:rFonts w:ascii="Times New Roman" w:hAnsi="Times New Roman" w:cs="Times New Roman"/>
+          <w:sz w:val="28"/>
+          <w:szCs w:val="28"/>
+          <w:lang w:val="en-US"/>
+        </w:rPr>
+        <w:t>.</w:t>
+      </w:r>
+      <w:r>
+        <w:rPr>
+          <w:rFonts w:ascii="Times New Roman" w:hAnsi="Times New Roman" w:cs="Times New Roman"/>
+          <w:sz w:val="28"/>
+          <w:szCs w:val="28"/>
+          <w:lang w:val="en-US"/>
+        </w:rPr>
+        <w:t>exe</w:t>
+      </w:r>
+      <w:r>
+        <w:rPr>
+          <w:rFonts w:ascii="Times New Roman" w:hAnsi="Times New Roman" w:cs="Times New Roman"/>
+          <w:sz w:val="28"/>
+          <w:szCs w:val="28"/>
+          <w:lang w:val="en-US"/>
+        </w:rPr>
+        <w:t xml:space="preserve"> </w:t>
+      </w:r>
+      <w:r>
+        <w:rPr>
+          <w:rFonts w:ascii="Times New Roman" w:hAnsi="Times New Roman" w:cs="Times New Roman"/>
+          <w:sz w:val="28"/>
+          <w:szCs w:val="28"/>
+          <w:lang w:val="en-US"/>
+        </w:rPr>
+        <w:t>C</w:t>
+      </w:r>
+      <w:r>
+        <w:rPr>
+          <w:rFonts w:ascii="Times New Roman" w:hAnsi="Times New Roman" w:cs="Times New Roman"/>
+          <w:sz w:val="28"/>
+          <w:szCs w:val="28"/>
+          <w:lang w:val="en-US"/>
+        </w:rPr>
+        <w:t>:\</w:t>
+      </w:r>
+      <w:r>
+        <w:rPr>
+          <w:rFonts w:ascii="Times New Roman" w:hAnsi="Times New Roman" w:cs="Times New Roman"/>
+          <w:sz w:val="28"/>
+          <w:szCs w:val="28"/>
+          <w:lang w:val="en-US"/>
+        </w:rPr>
+        <w:t>Documents</w:t>
+      </w:r>
+      <w:r>
+        <w:rPr>
+          <w:rFonts w:ascii="Times New Roman" w:hAnsi="Times New Roman" w:cs="Times New Roman"/>
+          <w:sz w:val="28"/>
+          <w:szCs w:val="28"/>
+          <w:lang w:val="en-US"/>
+        </w:rPr>
+        <w:t>\</w:t>
+      </w:r>
+      <w:r>
+        <w:rPr>
+          <w:rFonts w:ascii="Times New Roman" w:hAnsi="Times New Roman" w:cs="Times New Roman"/>
+          <w:sz w:val="28"/>
+          <w:szCs w:val="28"/>
+          <w:lang w:val="en-US"/>
+        </w:rPr>
+        <w:t>input.html</w:t>
+      </w:r>
+    </w:p>
+    <w:p>
+      <w:pPr>
+        <w:spacing w:line="360" w:lineRule="auto"/>
+        <w:ind w:firstLine="709"/>
+        <w:jc w:val="both"/>
+        <w:rPr>
+          <w:rFonts w:ascii="Times New Roman" w:hAnsi="Times New Roman" w:cs="Times New Roman"/>
+          <w:sz w:val="28"/>
+          <w:szCs w:val="28"/>
+        </w:rPr>
+      </w:pPr>
+      <w:r>
+        <w:rPr>
+          <w:rFonts w:ascii="Times New Roman" w:hAnsi="Times New Roman" w:cs="Times New Roman"/>
+          <w:sz w:val="28"/>
+          <w:szCs w:val="28"/>
+        </w:rPr>
+        <w:t>Пример</w:t>
+      </w:r>
+      <w:r>
+        <w:rPr>
+          <w:rFonts w:ascii="Times New Roman" w:hAnsi="Times New Roman" w:cs="Times New Roman"/>
+          <w:sz w:val="28"/>
+          <w:szCs w:val="28"/>
+        </w:rPr>
+        <w:t xml:space="preserve"> </w:t>
+      </w:r>
+      <w:r>
+        <w:rPr>
+          <w:rFonts w:ascii="Times New Roman" w:hAnsi="Times New Roman" w:cs="Times New Roman"/>
+          <w:sz w:val="28"/>
+          <w:szCs w:val="28"/>
+        </w:rPr>
+        <w:t>команды</w:t>
+      </w:r>
+      <w:r>
+        <w:rPr>
+          <w:rFonts w:ascii="Times New Roman" w:hAnsi="Times New Roman" w:cs="Times New Roman"/>
+          <w:sz w:val="28"/>
+          <w:szCs w:val="28"/>
+        </w:rPr>
+        <w:t xml:space="preserve"> </w:t>
+      </w:r>
+      <w:r>
+        <w:rPr>
+          <w:rFonts w:ascii="Times New Roman" w:hAnsi="Times New Roman" w:cs="Times New Roman"/>
+          <w:sz w:val="28"/>
+          <w:szCs w:val="28"/>
+        </w:rPr>
+        <w:t>запуска</w:t>
+      </w:r>
+      <w:r>
+        <w:rPr>
+          <w:rFonts w:ascii="Times New Roman" w:hAnsi="Times New Roman" w:cs="Times New Roman"/>
+          <w:sz w:val="28"/>
+          <w:szCs w:val="28"/>
+        </w:rPr>
+        <w:t xml:space="preserve"> </w:t>
+      </w:r>
+      <w:r>
+        <w:rPr>
+          <w:rFonts w:ascii="Times New Roman" w:hAnsi="Times New Roman" w:cs="Times New Roman"/>
+          <w:sz w:val="28"/>
+          <w:szCs w:val="28"/>
+        </w:rPr>
+        <w:t>программы</w:t>
+      </w:r>
+      <w:r>
+        <w:rPr>
+          <w:rFonts w:ascii="Times New Roman" w:hAnsi="Times New Roman" w:cs="Times New Roman"/>
+          <w:sz w:val="28"/>
+          <w:szCs w:val="28"/>
+        </w:rPr>
+        <w:t xml:space="preserve"> (</w:t>
+      </w:r>
+      <w:r>
+        <w:rPr>
+          <w:rFonts w:ascii="Times New Roman" w:hAnsi="Times New Roman" w:cs="Times New Roman"/>
+          <w:sz w:val="28"/>
+          <w:szCs w:val="28"/>
+        </w:rPr>
+        <w:t xml:space="preserve">аргументом является </w:t>
+      </w:r>
+      <w:r>
+        <w:rPr>
+          <w:rFonts w:ascii="Times New Roman" w:hAnsi="Times New Roman" w:cs="Times New Roman"/>
+          <w:sz w:val="28"/>
+          <w:szCs w:val="28"/>
+          <w:lang w:val="en-US"/>
+        </w:rPr>
+        <w:t>URL</w:t>
+      </w:r>
+      <w:r>
+        <w:rPr>
+          <w:rFonts w:ascii="Times New Roman" w:hAnsi="Times New Roman" w:cs="Times New Roman"/>
+          <w:sz w:val="28"/>
+          <w:szCs w:val="28"/>
+        </w:rPr>
+        <w:t xml:space="preserve"> </w:t>
+      </w:r>
+      <w:r>
+        <w:rPr>
+          <w:rFonts w:ascii="Times New Roman" w:hAnsi="Times New Roman" w:cs="Times New Roman"/>
+          <w:sz w:val="28"/>
+          <w:szCs w:val="28"/>
+        </w:rPr>
+        <w:t>ссылка</w:t>
+      </w:r>
+      <w:r>
+        <w:rPr>
+          <w:rFonts w:ascii="Times New Roman" w:hAnsi="Times New Roman" w:cs="Times New Roman"/>
+          <w:sz w:val="28"/>
+          <w:szCs w:val="28"/>
+        </w:rPr>
+        <w:t>)</w:t>
+      </w:r>
+      <w:r>
+        <w:rPr>
+          <w:rFonts w:ascii="Times New Roman" w:hAnsi="Times New Roman" w:cs="Times New Roman"/>
+          <w:sz w:val="28"/>
+          <w:szCs w:val="28"/>
+        </w:rPr>
+        <w:t xml:space="preserve">: </w:t>
+      </w:r>
+    </w:p>
+    <w:p>
+      <w:pPr>
+        <w:spacing w:line="360" w:lineRule="auto"/>
+        <w:ind w:firstLine="709"/>
+        <w:jc w:val="both"/>
+        <w:rPr>
+          <w:rFonts w:ascii="Times New Roman" w:hAnsi="Times New Roman" w:cs="Times New Roman"/>
+          <w:sz w:val="28"/>
+          <w:szCs w:val="28"/>
+        </w:rPr>
+      </w:pPr>
+      <w:r>
+        <w:rPr>
+          <w:rFonts w:ascii="Times New Roman" w:hAnsi="Times New Roman" w:cs="Times New Roman"/>
+          <w:sz w:val="28"/>
+          <w:szCs w:val="28"/>
+          <w:lang w:val="en-US"/>
+        </w:rPr>
+        <w:t>app</w:t>
+      </w:r>
+      <w:r>
+        <w:rPr>
+          <w:rFonts w:ascii="Times New Roman" w:hAnsi="Times New Roman" w:cs="Times New Roman"/>
+          <w:sz w:val="28"/>
+          <w:szCs w:val="28"/>
+        </w:rPr>
+        <w:t>.</w:t>
+      </w:r>
+      <w:r>
+        <w:rPr>
+          <w:rFonts w:ascii="Times New Roman" w:hAnsi="Times New Roman" w:cs="Times New Roman"/>
+          <w:sz w:val="28"/>
+          <w:szCs w:val="28"/>
+          <w:lang w:val="en-US"/>
+        </w:rPr>
+        <w:t>exe</w:t>
+      </w:r>
+      <w:r>
+        <w:rPr>
+          <w:rFonts w:ascii="Times New Roman" w:hAnsi="Times New Roman" w:cs="Times New Roman"/>
+          <w:sz w:val="28"/>
+          <w:szCs w:val="28"/>
+        </w:rPr>
+        <w:t xml:space="preserve"> </w:t>
+      </w:r>
+      <w:r>
+        <w:rPr>
+          <w:rFonts w:ascii="Times New Roman" w:hAnsi="Times New Roman" w:cs="Times New Roman"/>
+          <w:sz w:val="28"/>
+          <w:szCs w:val="28"/>
+          <w:lang w:val="en-US"/>
+        </w:rPr>
+        <w:t>http</w:t>
+      </w:r>
+      <w:r>
+        <w:rPr>
+          <w:rFonts w:ascii="Times New Roman" w:hAnsi="Times New Roman" w:cs="Times New Roman"/>
+          <w:sz w:val="28"/>
+          <w:szCs w:val="28"/>
+        </w:rPr>
+        <w:t>://</w:t>
+      </w:r>
+      <w:r>
+        <w:rPr>
+          <w:rFonts w:ascii="Times New Roman" w:hAnsi="Times New Roman" w:cs="Times New Roman"/>
+          <w:sz w:val="28"/>
+          <w:szCs w:val="28"/>
+          <w:lang w:val="en-US"/>
+        </w:rPr>
+        <w:t>google</w:t>
+      </w:r>
+      <w:r>
+        <w:rPr>
+          <w:rFonts w:ascii="Times New Roman" w:hAnsi="Times New Roman" w:cs="Times New Roman"/>
+          <w:sz w:val="28"/>
+          <w:szCs w:val="28"/>
+        </w:rPr>
+        <w:t>.</w:t>
+      </w:r>
+      <w:r>
+        <w:rPr>
+          <w:rFonts w:ascii="Times New Roman" w:hAnsi="Times New Roman" w:cs="Times New Roman"/>
+          <w:sz w:val="28"/>
+          <w:szCs w:val="28"/>
+          <w:lang w:val="en-US"/>
+        </w:rPr>
+        <w:t>com</w:t>
+      </w:r>
+    </w:p>
+    <w:p>
+      <w:pPr>
+        <w:spacing w:line="360" w:lineRule="auto"/>
+        <w:ind w:firstLine="709"/>
+        <w:jc w:val="both"/>
+        <w:rPr>
+          <w:rFonts w:ascii="Times New Roman" w:hAnsi="Times New Roman" w:cs="Times New Roman"/>
+          <w:sz w:val="28"/>
+          <w:szCs w:val="28"/>
         </w:rPr>
       </w:pPr>
       <w:r>
@@ -1444,25 +1690,33 @@
           <w:rFonts w:ascii="Times New Roman" w:hAnsi="Times New Roman" w:cs="Times New Roman"/>
           <w:sz w:val="28"/>
           <w:szCs w:val="28"/>
-        </w:rPr>
-        <w:t>.</w:t>
-      </w:r>
-      <w:r>
-        <w:rPr>
-          <w:rFonts w:ascii="Times New Roman" w:hAnsi="Times New Roman" w:cs="Times New Roman"/>
-          <w:sz w:val="28"/>
-          <w:szCs w:val="28"/>
           <w:lang w:val="en-US"/>
         </w:rPr>
-        <w:t>txt</w:t>
-      </w:r>
-      <w:r>
-        <w:rPr>
-          <w:rFonts w:ascii="Times New Roman" w:hAnsi="Times New Roman" w:cs="Times New Roman"/>
-          <w:sz w:val="28"/>
-          <w:szCs w:val="28"/>
-        </w:rPr>
-        <w:t>.</w:t>
+        <w:t>URL</w:t>
+      </w:r>
+      <w:r>
+        <w:rPr>
+          <w:rFonts w:ascii="Times New Roman" w:hAnsi="Times New Roman" w:cs="Times New Roman"/>
+          <w:sz w:val="28"/>
+          <w:szCs w:val="28"/>
+        </w:rPr>
+        <w:t>-адреса</w:t>
+      </w:r>
+      <w:r>
+        <w:rPr>
+          <w:rFonts w:ascii="Times New Roman" w:hAnsi="Times New Roman" w:cs="Times New Roman"/>
+          <w:sz w:val="28"/>
+          <w:szCs w:val="28"/>
+        </w:rPr>
+        <w:t xml:space="preserve">, </w:t>
+      </w:r>
+      <w:r>
+        <w:rPr>
+          <w:rFonts w:ascii="Times New Roman" w:hAnsi="Times New Roman" w:cs="Times New Roman"/>
+          <w:sz w:val="28"/>
+          <w:szCs w:val="28"/>
+        </w:rPr>
+        <w:t>передаваемого в качестве аргумента при запуске программы.</w:t>
       </w:r>
     </w:p>
     <w:p>
@@ -1472,7 +1726,6 @@
         <w:jc w:val="both"/>
         <w:rPr>
           <w:rFonts w:ascii="Times New Roman" w:hAnsi="Times New Roman" w:cs="Times New Roman"/>
-          <w:color w:val="FF0000"/>
           <w:sz w:val="28"/>
           <w:szCs w:val="28"/>
         </w:rPr>
@@ -1605,48 +1858,7 @@
           <w:sz w:val="28"/>
           <w:szCs w:val="28"/>
         </w:rPr>
-        <w:t xml:space="preserve"> Файл с результатом работы программы</w:t>
-      </w:r>
-      <w:r>
-        <w:rPr>
-          <w:rFonts w:ascii="Times New Roman" w:hAnsi="Times New Roman" w:cs="Times New Roman"/>
-          <w:sz w:val="28"/>
-          <w:szCs w:val="28"/>
-        </w:rPr>
         <w:t xml:space="preserve"> </w:t>
-      </w:r>
-      <w:r>
-        <w:rPr>
-          <w:rFonts w:ascii="Times New Roman" w:hAnsi="Times New Roman" w:cs="Times New Roman"/>
-          <w:sz w:val="28"/>
-          <w:szCs w:val="28"/>
-        </w:rPr>
-        <w:t xml:space="preserve">сохраняется в </w:t>
-      </w:r>
-      <w:r>
-        <w:rPr>
-          <w:rFonts w:ascii="Times New Roman" w:hAnsi="Times New Roman" w:cs="Times New Roman"/>
-          <w:sz w:val="28"/>
-          <w:szCs w:val="28"/>
-        </w:rPr>
-        <w:t>./</w:t>
-      </w:r>
-      <w:r>
-        <w:rPr>
-          <w:rFonts w:ascii="Times New Roman" w:hAnsi="Times New Roman" w:cs="Times New Roman"/>
-          <w:sz w:val="28"/>
-          <w:szCs w:val="28"/>
-          <w:lang w:val="en-US"/>
-        </w:rPr>
-        <w:t>Result</w:t>
-      </w:r>
-      <w:r>
-        <w:rPr>
-          <w:rFonts w:ascii="Times New Roman" w:hAnsi="Times New Roman" w:cs="Times New Roman"/>
-          <w:sz w:val="28"/>
-          <w:szCs w:val="28"/>
-        </w:rPr>
-        <w:t>.</w:t>
       </w:r>
     </w:p>
     <w:p>
@@ -1656,10 +1868,78 @@
         <w:jc w:val="both"/>
         <w:rPr>
           <w:rFonts w:ascii="Times New Roman" w:hAnsi="Times New Roman" w:cs="Times New Roman"/>
-          <w:sz w:val="28"/>
-          <w:szCs w:val="28"/>
-        </w:rPr>
-      </w:pPr>
+          <w:color w:val="FF0000"/>
+          <w:sz w:val="28"/>
+          <w:szCs w:val="28"/>
+        </w:rPr>
+      </w:pPr>
+      <w:r>
+        <w:rPr>
+          <w:rFonts w:ascii="Times New Roman" w:hAnsi="Times New Roman" w:cs="Times New Roman"/>
+          <w:sz w:val="28"/>
+          <w:szCs w:val="28"/>
+        </w:rPr>
+        <w:t>Файл с результатом работы программы</w:t>
+      </w:r>
+      <w:r>
+        <w:rPr>
+          <w:rFonts w:ascii="Times New Roman" w:hAnsi="Times New Roman" w:cs="Times New Roman"/>
+          <w:sz w:val="28"/>
+          <w:szCs w:val="28"/>
+        </w:rPr>
+        <w:t xml:space="preserve"> </w:t>
+      </w:r>
+      <w:r>
+        <w:rPr>
+          <w:rFonts w:ascii="Times New Roman" w:hAnsi="Times New Roman" w:cs="Times New Roman"/>
+          <w:sz w:val="28"/>
+          <w:szCs w:val="28"/>
+        </w:rPr>
+        <w:t xml:space="preserve">сохраняется </w:t>
+      </w:r>
+      <w:proofErr w:type="gramStart"/>
+      <w:r>
+        <w:rPr>
+          <w:rFonts w:ascii="Times New Roman" w:hAnsi="Times New Roman" w:cs="Times New Roman"/>
+          <w:sz w:val="28"/>
+          <w:szCs w:val="28"/>
+        </w:rPr>
+        <w:t xml:space="preserve">в </w:t>
+      </w:r>
+      <w:r>
+        <w:rPr>
+          <w:rFonts w:ascii="Times New Roman" w:hAnsi="Times New Roman" w:cs="Times New Roman"/>
+          <w:sz w:val="28"/>
+          <w:szCs w:val="28"/>
+        </w:rPr>
+        <w:t>.</w:t>
+      </w:r>
+      <w:proofErr w:type="gramEnd"/>
+      <w:r>
+        <w:rPr>
+          <w:rFonts w:ascii="Times New Roman" w:hAnsi="Times New Roman" w:cs="Times New Roman"/>
+          <w:sz w:val="28"/>
+          <w:szCs w:val="28"/>
+        </w:rPr>
+        <w:t>/</w:t>
+      </w:r>
+      <w:r>
+        <w:rPr>
+          <w:rFonts w:ascii="Times New Roman" w:hAnsi="Times New Roman" w:cs="Times New Roman"/>
+          <w:sz w:val="28"/>
+          <w:szCs w:val="28"/>
+          <w:lang w:val="en-US"/>
+        </w:rPr>
+        <w:t>Result</w:t>
+      </w:r>
+      <w:r>
+        <w:rPr>
+          <w:rFonts w:ascii="Times New Roman" w:hAnsi="Times New Roman" w:cs="Times New Roman"/>
+          <w:sz w:val="28"/>
+          <w:szCs w:val="28"/>
+        </w:rPr>
+        <w:t>.</w:t>
+      </w:r>
     </w:p>
     <w:p>
       <w:pPr>
@@ -1672,22 +1952,6 @@
           <w:szCs w:val="28"/>
         </w:rPr>
       </w:pPr>
-      <w:r>
-        <w:rPr>
-          <w:rFonts w:ascii="Times New Roman" w:hAnsi="Times New Roman" w:cs="Times New Roman"/>
-          <w:sz w:val="28"/>
-          <w:szCs w:val="28"/>
-        </w:rPr>
-        <w:t xml:space="preserve">4. </w:t>
-      </w:r>
-      <w:r>
-        <w:rPr>
-          <w:rFonts w:ascii="Times New Roman" w:hAnsi="Times New Roman" w:cs="Times New Roman"/>
-          <w:sz w:val="28"/>
-          <w:szCs w:val="28"/>
-        </w:rPr>
-        <w:t>Требования к надежности</w:t>
-      </w:r>
     </w:p>
     <w:p>
       <w:pPr>
@@ -1700,6 +1964,22 @@
           <w:szCs w:val="28"/>
         </w:rPr>
       </w:pPr>
+      <w:r>
+        <w:rPr>
+          <w:rFonts w:ascii="Times New Roman" w:hAnsi="Times New Roman" w:cs="Times New Roman"/>
+          <w:sz w:val="28"/>
+          <w:szCs w:val="28"/>
+        </w:rPr>
+        <w:t xml:space="preserve">4. </w:t>
+      </w:r>
+      <w:r>
+        <w:rPr>
+          <w:rFonts w:ascii="Times New Roman" w:hAnsi="Times New Roman" w:cs="Times New Roman"/>
+          <w:sz w:val="28"/>
+          <w:szCs w:val="28"/>
+        </w:rPr>
+        <w:t>Требования к надежности</w:t>
+      </w:r>
     </w:p>
     <w:p>
       <w:pPr>
@@ -1712,14 +1992,6 @@
           <w:szCs w:val="28"/>
         </w:rPr>
       </w:pPr>
-      <w:r>
-        <w:rPr>
-          <w:rFonts w:ascii="Times New Roman" w:hAnsi="Times New Roman" w:cs="Times New Roman"/>
-          <w:sz w:val="28"/>
-          <w:szCs w:val="28"/>
-        </w:rPr>
-        <w:t xml:space="preserve">В процессе работы программы не должно происходить ее аварийного завершения или зависания. </w:t>
-      </w:r>
     </w:p>
     <w:p>
       <w:pPr>
@@ -1738,63 +2010,7 @@
           <w:sz w:val="28"/>
           <w:szCs w:val="28"/>
         </w:rPr>
-        <w:t>В случае ошибки во входных данных</w:t>
-      </w:r>
-      <w:r>
-        <w:rPr>
-          <w:rFonts w:ascii="Times New Roman" w:hAnsi="Times New Roman" w:cs="Times New Roman"/>
-          <w:sz w:val="28"/>
-          <w:szCs w:val="28"/>
-        </w:rPr>
-        <w:t>,</w:t>
-      </w:r>
-      <w:r>
-        <w:rPr>
-          <w:rFonts w:ascii="Times New Roman" w:hAnsi="Times New Roman" w:cs="Times New Roman"/>
-          <w:sz w:val="28"/>
-          <w:szCs w:val="28"/>
-        </w:rPr>
-        <w:t xml:space="preserve"> пользователь должен получать сообщения</w:t>
-      </w:r>
-      <w:r>
-        <w:rPr>
-          <w:rFonts w:ascii="Times New Roman" w:hAnsi="Times New Roman" w:cs="Times New Roman"/>
-          <w:sz w:val="28"/>
-          <w:szCs w:val="28"/>
-        </w:rPr>
-        <w:t>,</w:t>
-      </w:r>
-      <w:r>
-        <w:rPr>
-          <w:rFonts w:ascii="Times New Roman" w:hAnsi="Times New Roman" w:cs="Times New Roman"/>
-          <w:sz w:val="28"/>
-          <w:szCs w:val="28"/>
-        </w:rPr>
-        <w:t xml:space="preserve"> перечисленные в </w:t>
-      </w:r>
-      <w:r>
-        <w:rPr>
-          <w:rFonts w:ascii="Times New Roman" w:hAnsi="Times New Roman" w:cs="Times New Roman"/>
-          <w:sz w:val="28"/>
-          <w:szCs w:val="28"/>
-        </w:rPr>
-        <w:t>приложении Б</w:t>
-      </w:r>
-      <w:r>
-        <w:rPr>
-          <w:rFonts w:ascii="Times New Roman" w:hAnsi="Times New Roman" w:cs="Times New Roman"/>
-          <w:sz w:val="28"/>
-          <w:szCs w:val="28"/>
-        </w:rPr>
-        <w:t xml:space="preserve">, </w:t>
-      </w:r>
-      <w:r>
-        <w:rPr>
-          <w:rFonts w:ascii="Times New Roman" w:hAnsi="Times New Roman" w:cs="Times New Roman"/>
-          <w:sz w:val="28"/>
-          <w:szCs w:val="28"/>
-        </w:rPr>
-        <w:t xml:space="preserve">после чего программа должна корректно завершаться. </w:t>
+        <w:t xml:space="preserve">В процессе работы программы не должно происходить ее аварийного завершения или зависания. </w:t>
       </w:r>
     </w:p>
     <w:p>
@@ -1814,19 +2030,64 @@
           <w:sz w:val="28"/>
           <w:szCs w:val="28"/>
         </w:rPr>
-        <w:t>Сообщения об ошибке выводятся в консоль и выходной файл при этом не создается.</w:t>
-      </w:r>
-    </w:p>
-    <w:p>
-      <w:pPr>
-        <w:spacing w:after="0" w:line="360" w:lineRule="auto"/>
-        <w:jc w:val="both"/>
-        <w:rPr>
-          <w:rFonts w:ascii="Times New Roman" w:hAnsi="Times New Roman" w:cs="Times New Roman"/>
-          <w:sz w:val="28"/>
-          <w:szCs w:val="28"/>
-        </w:rPr>
-      </w:pPr>
+        <w:t>В случае ошибки во входных данных</w:t>
+      </w:r>
+      <w:r>
+        <w:rPr>
+          <w:rFonts w:ascii="Times New Roman" w:hAnsi="Times New Roman" w:cs="Times New Roman"/>
+          <w:sz w:val="28"/>
+          <w:szCs w:val="28"/>
+        </w:rPr>
+        <w:t>,</w:t>
+      </w:r>
+      <w:r>
+        <w:rPr>
+          <w:rFonts w:ascii="Times New Roman" w:hAnsi="Times New Roman" w:cs="Times New Roman"/>
+          <w:sz w:val="28"/>
+          <w:szCs w:val="28"/>
+        </w:rPr>
+        <w:t xml:space="preserve"> пользователь должен получать сообщения</w:t>
+      </w:r>
+      <w:r>
+        <w:rPr>
+          <w:rFonts w:ascii="Times New Roman" w:hAnsi="Times New Roman" w:cs="Times New Roman"/>
+          <w:sz w:val="28"/>
+          <w:szCs w:val="28"/>
+        </w:rPr>
+        <w:t>,</w:t>
+      </w:r>
+      <w:r>
+        <w:rPr>
+          <w:rFonts w:ascii="Times New Roman" w:hAnsi="Times New Roman" w:cs="Times New Roman"/>
+          <w:sz w:val="28"/>
+          <w:szCs w:val="28"/>
+        </w:rPr>
+        <w:t xml:space="preserve"> перечисленные в </w:t>
+      </w:r>
+      <w:r>
+        <w:rPr>
+          <w:rFonts w:ascii="Times New Roman" w:hAnsi="Times New Roman" w:cs="Times New Roman"/>
+          <w:sz w:val="28"/>
+          <w:szCs w:val="28"/>
+        </w:rPr>
+        <w:t>приложении Б</w:t>
+      </w:r>
+      <w:r>
+        <w:rPr>
+          <w:rFonts w:ascii="Times New Roman" w:hAnsi="Times New Roman" w:cs="Times New Roman"/>
+          <w:sz w:val="28"/>
+          <w:szCs w:val="28"/>
+        </w:rPr>
+        <w:t xml:space="preserve">, </w:t>
+      </w:r>
+      <w:r>
+        <w:rPr>
+          <w:rFonts w:ascii="Times New Roman" w:hAnsi="Times New Roman" w:cs="Times New Roman"/>
+          <w:sz w:val="28"/>
+          <w:szCs w:val="28"/>
+        </w:rPr>
+        <w:t>после чего программа должна корректно завершаться.</w:t>
+      </w:r>
     </w:p>
     <w:p>
       <w:pPr>
@@ -1845,17 +2106,19 @@
           <w:sz w:val="28"/>
           <w:szCs w:val="28"/>
         </w:rPr>
-        <w:t xml:space="preserve">5. Требования программной совместимости </w:t>
-      </w:r>
-      <w:r>
-        <w:rPr>
-          <w:rFonts w:ascii="Times New Roman" w:hAnsi="Times New Roman" w:cs="Times New Roman"/>
-          <w:color w:val="FF0000"/>
-          <w:sz w:val="28"/>
-          <w:szCs w:val="28"/>
-        </w:rPr>
-        <w:t>(МБ ЗДЕСЬ ДОБАВИТЬ)</w:t>
-      </w:r>
+        <w:t>Сообщения об ошибке выводятся в консоль и выходной файл при этом не создается.</w:t>
+      </w:r>
+    </w:p>
+    <w:p>
+      <w:pPr>
+        <w:spacing w:after="0" w:line="360" w:lineRule="auto"/>
+        <w:jc w:val="both"/>
+        <w:rPr>
+          <w:rFonts w:ascii="Times New Roman" w:hAnsi="Times New Roman" w:cs="Times New Roman"/>
+          <w:sz w:val="28"/>
+          <w:szCs w:val="28"/>
+        </w:rPr>
+      </w:pPr>
     </w:p>
     <w:p>
       <w:pPr>
@@ -1868,6 +2131,24 @@
           <w:szCs w:val="28"/>
         </w:rPr>
       </w:pPr>
+      <w:r>
+        <w:rPr>
+          <w:rFonts w:ascii="Times New Roman" w:hAnsi="Times New Roman" w:cs="Times New Roman"/>
+          <w:sz w:val="28"/>
+          <w:szCs w:val="28"/>
+        </w:rPr>
+        <w:lastRenderedPageBreak/>
+        <w:t xml:space="preserve">5. Требования программной совместимости </w:t>
+      </w:r>
+      <w:r>
+        <w:rPr>
+          <w:rFonts w:ascii="Times New Roman" w:hAnsi="Times New Roman" w:cs="Times New Roman"/>
+          <w:color w:val="FF0000"/>
+          <w:sz w:val="28"/>
+          <w:szCs w:val="28"/>
+        </w:rPr>
+        <w:t>(МБ ЗДЕСЬ ДОБАВИТЬ)</w:t>
+      </w:r>
     </w:p>
     <w:p>
       <w:pPr>
@@ -1880,81 +2161,6 @@
           <w:szCs w:val="28"/>
         </w:rPr>
       </w:pPr>
-      <w:r>
-        <w:rPr>
-          <w:rFonts w:ascii="Times New Roman" w:hAnsi="Times New Roman" w:cs="Times New Roman"/>
-          <w:sz w:val="28"/>
-          <w:szCs w:val="28"/>
-        </w:rPr>
-        <w:t>Программа будет разработана н</w:t>
-      </w:r>
-      <w:r>
-        <w:rPr>
-          <w:rFonts w:ascii="Times New Roman" w:hAnsi="Times New Roman" w:cs="Times New Roman"/>
-          <w:sz w:val="28"/>
-          <w:szCs w:val="28"/>
-        </w:rPr>
-        <w:t>а языке С++ с использованием библиотек</w:t>
-      </w:r>
-      <w:r>
-        <w:rPr>
-          <w:rFonts w:ascii="Times New Roman" w:hAnsi="Times New Roman" w:cs="Times New Roman"/>
-          <w:sz w:val="28"/>
-          <w:szCs w:val="28"/>
-        </w:rPr>
-        <w:t>и</w:t>
-      </w:r>
-      <w:r>
-        <w:rPr>
-          <w:rFonts w:ascii="Times New Roman" w:hAnsi="Times New Roman" w:cs="Times New Roman"/>
-          <w:sz w:val="28"/>
-          <w:szCs w:val="28"/>
-        </w:rPr>
-        <w:t xml:space="preserve"> </w:t>
-      </w:r>
-      <w:r>
-        <w:rPr>
-          <w:rFonts w:ascii="Times New Roman" w:hAnsi="Times New Roman" w:cs="Times New Roman"/>
-          <w:sz w:val="28"/>
-          <w:szCs w:val="28"/>
-          <w:lang w:val="en-US"/>
-        </w:rPr>
-        <w:t>Qt</w:t>
-      </w:r>
-      <w:r>
-        <w:rPr>
-          <w:rFonts w:ascii="Times New Roman" w:hAnsi="Times New Roman" w:cs="Times New Roman"/>
-          <w:sz w:val="28"/>
-          <w:szCs w:val="28"/>
-        </w:rPr>
-        <w:t xml:space="preserve">, </w:t>
-      </w:r>
-      <w:proofErr w:type="spellStart"/>
-      <w:r>
-        <w:rPr>
-          <w:rFonts w:ascii="Times New Roman" w:hAnsi="Times New Roman" w:cs="Times New Roman"/>
-          <w:sz w:val="28"/>
-          <w:szCs w:val="28"/>
-        </w:rPr>
-        <w:t>htmlcxx</w:t>
-      </w:r>
-      <w:proofErr w:type="spellEnd"/>
-      <w:r>
-        <w:rPr>
-          <w:rFonts w:ascii="Times New Roman" w:hAnsi="Times New Roman" w:cs="Times New Roman"/>
-          <w:sz w:val="28"/>
-          <w:szCs w:val="28"/>
-        </w:rPr>
-        <w:t xml:space="preserve"> и стандартных библиотек языка С++</w:t>
-      </w:r>
-      <w:r>
-        <w:rPr>
-          <w:rFonts w:ascii="Times New Roman" w:hAnsi="Times New Roman" w:cs="Times New Roman"/>
-          <w:sz w:val="28"/>
-          <w:szCs w:val="28"/>
-        </w:rPr>
-        <w:t>.</w:t>
-      </w:r>
     </w:p>
     <w:p>
       <w:pPr>
@@ -1963,25 +2169,45 @@
         <w:jc w:val="both"/>
         <w:rPr>
           <w:rFonts w:ascii="Times New Roman" w:hAnsi="Times New Roman" w:cs="Times New Roman"/>
-          <w:color w:val="FF0000"/>
-          <w:sz w:val="28"/>
-          <w:szCs w:val="28"/>
-        </w:rPr>
-      </w:pPr>
-      <w:r>
-        <w:rPr>
-          <w:rFonts w:ascii="Times New Roman" w:hAnsi="Times New Roman" w:cs="Times New Roman"/>
-          <w:color w:val="FF0000"/>
-          <w:sz w:val="28"/>
-          <w:szCs w:val="28"/>
-        </w:rPr>
-        <w:t xml:space="preserve">Версия </w:t>
-      </w:r>
-      <w:proofErr w:type="spellStart"/>
-      <w:r>
-        <w:rPr>
-          <w:rFonts w:ascii="Times New Roman" w:hAnsi="Times New Roman" w:cs="Times New Roman"/>
-          <w:color w:val="FF0000"/>
+          <w:sz w:val="28"/>
+          <w:szCs w:val="28"/>
+        </w:rPr>
+      </w:pPr>
+      <w:r>
+        <w:rPr>
+          <w:rFonts w:ascii="Times New Roman" w:hAnsi="Times New Roman" w:cs="Times New Roman"/>
+          <w:sz w:val="28"/>
+          <w:szCs w:val="28"/>
+        </w:rPr>
+        <w:t>Программа будет разработана н</w:t>
+      </w:r>
+      <w:r>
+        <w:rPr>
+          <w:rFonts w:ascii="Times New Roman" w:hAnsi="Times New Roman" w:cs="Times New Roman"/>
+          <w:sz w:val="28"/>
+          <w:szCs w:val="28"/>
+        </w:rPr>
+        <w:t>а языке С++ с использованием библиотек</w:t>
+      </w:r>
+      <w:r>
+        <w:rPr>
+          <w:rFonts w:ascii="Times New Roman" w:hAnsi="Times New Roman" w:cs="Times New Roman"/>
+          <w:sz w:val="28"/>
+          <w:szCs w:val="28"/>
+        </w:rPr>
+        <w:t>и</w:t>
+      </w:r>
+      <w:r>
+        <w:rPr>
+          <w:rFonts w:ascii="Times New Roman" w:hAnsi="Times New Roman" w:cs="Times New Roman"/>
+          <w:sz w:val="28"/>
+          <w:szCs w:val="28"/>
+        </w:rPr>
+        <w:t xml:space="preserve"> </w:t>
+      </w:r>
+      <w:r>
+        <w:rPr>
+          <w:rFonts w:ascii="Times New Roman" w:hAnsi="Times New Roman" w:cs="Times New Roman"/>
           <w:sz w:val="28"/>
           <w:szCs w:val="28"/>
           <w:lang w:val="en-US"/>
@@ -1991,31 +2217,26 @@
       <w:r>
         <w:rPr>
           <w:rFonts w:ascii="Times New Roman" w:hAnsi="Times New Roman" w:cs="Times New Roman"/>
-          <w:color w:val="FF0000"/>
-          <w:sz w:val="28"/>
-          <w:szCs w:val="28"/>
-          <w:lang w:val="en-US"/>
-        </w:rPr>
-        <w:t>Creator</w:t>
-      </w:r>
-      <w:proofErr w:type="spellEnd"/>
-      <w:r>
-        <w:rPr>
-          <w:rFonts w:ascii="Times New Roman" w:hAnsi="Times New Roman" w:cs="Times New Roman"/>
-          <w:color w:val="FF0000"/>
-          <w:sz w:val="28"/>
-          <w:szCs w:val="28"/>
-        </w:rPr>
-        <w:t xml:space="preserve">: </w:t>
-      </w:r>
-      <w:r>
-        <w:rPr>
-          <w:rFonts w:ascii="Times New Roman" w:hAnsi="Times New Roman" w:cs="Times New Roman"/>
-          <w:color w:val="FF0000"/>
-          <w:sz w:val="28"/>
-          <w:szCs w:val="28"/>
-        </w:rPr>
-        <w:t>9.0.1 от 14 дек 2022 г.</w:t>
+          <w:sz w:val="28"/>
+          <w:szCs w:val="28"/>
+        </w:rPr>
+        <w:t xml:space="preserve"> </w:t>
+      </w:r>
+      <w:r>
+        <w:rPr>
+          <w:rFonts w:ascii="Times New Roman" w:hAnsi="Times New Roman" w:cs="Times New Roman"/>
+          <w:sz w:val="28"/>
+          <w:szCs w:val="28"/>
+        </w:rPr>
+        <w:t>и стандартных библиотек языка С++</w:t>
+      </w:r>
+      <w:r>
+        <w:rPr>
+          <w:rFonts w:ascii="Times New Roman" w:hAnsi="Times New Roman" w:cs="Times New Roman"/>
+          <w:sz w:val="28"/>
+          <w:szCs w:val="28"/>
+        </w:rPr>
+        <w:t>.</w:t>
       </w:r>
     </w:p>
     <w:p>
@@ -2046,8 +2267,19 @@
           <w:color w:val="FF0000"/>
           <w:sz w:val="28"/>
           <w:szCs w:val="28"/>
-        </w:rPr>
-        <w:t>htmlcxx</w:t>
+          <w:lang w:val="en-US"/>
+        </w:rPr>
+        <w:t>Qt</w:t>
+      </w:r>
+      <w:r>
+        <w:rPr>
+          <w:rFonts w:ascii="Times New Roman" w:hAnsi="Times New Roman" w:cs="Times New Roman"/>
+          <w:color w:val="FF0000"/>
+          <w:sz w:val="28"/>
+          <w:szCs w:val="28"/>
+          <w:lang w:val="en-US"/>
+        </w:rPr>
+        <w:t>Creator</w:t>
       </w:r>
       <w:proofErr w:type="spellEnd"/>
       <w:r>
@@ -2066,7 +2298,7 @@
           <w:sz w:val="28"/>
           <w:szCs w:val="28"/>
         </w:rPr>
-        <w:t>0.87 от 29 дек 2018 г.</w:t>
+        <w:t>9.0.1 от 14 дек 2022 г.</w:t>
       </w:r>
     </w:p>
     <w:p>
@@ -2086,218 +2318,12 @@
           <w:sz w:val="28"/>
           <w:szCs w:val="28"/>
         </w:rPr>
-        <w:lastRenderedPageBreak/>
         <w:t>Входные файлы могут быть подготовлены в редакторе Блокнот. Выходные файлы могут быть прочитаны с его помощью.</w:t>
       </w:r>
     </w:p>
     <w:p>
       <w:pPr>
         <w:spacing w:after="0" w:line="360" w:lineRule="auto"/>
-        <w:jc w:val="both"/>
-        <w:rPr>
-          <w:rFonts w:ascii="Times New Roman" w:hAnsi="Times New Roman" w:cs="Times New Roman"/>
-          <w:sz w:val="28"/>
-          <w:szCs w:val="28"/>
-        </w:rPr>
-      </w:pPr>
-    </w:p>
-    <w:p>
-      <w:pPr>
-        <w:spacing w:after="0" w:line="360" w:lineRule="auto"/>
-        <w:ind w:firstLine="709"/>
-        <w:jc w:val="both"/>
-        <w:rPr>
-          <w:rFonts w:ascii="Times New Roman" w:hAnsi="Times New Roman" w:cs="Times New Roman"/>
-          <w:sz w:val="28"/>
-          <w:szCs w:val="28"/>
-        </w:rPr>
-      </w:pPr>
-      <w:r>
-        <w:rPr>
-          <w:rFonts w:ascii="Times New Roman" w:hAnsi="Times New Roman" w:cs="Times New Roman"/>
-          <w:sz w:val="28"/>
-          <w:szCs w:val="28"/>
-        </w:rPr>
-        <w:t xml:space="preserve">6. </w:t>
-      </w:r>
-      <w:r>
-        <w:rPr>
-          <w:rFonts w:ascii="Times New Roman" w:hAnsi="Times New Roman" w:cs="Times New Roman"/>
-          <w:sz w:val="28"/>
-          <w:szCs w:val="28"/>
-        </w:rPr>
-        <w:t>Требования к составу и параметрам технических средств</w:t>
-      </w:r>
-      <w:r>
-        <w:rPr>
-          <w:rFonts w:ascii="Times New Roman" w:hAnsi="Times New Roman" w:cs="Times New Roman"/>
-          <w:sz w:val="28"/>
-          <w:szCs w:val="28"/>
-        </w:rPr>
-        <w:t xml:space="preserve"> </w:t>
-      </w:r>
-      <w:r>
-        <w:rPr>
-          <w:rFonts w:ascii="Times New Roman" w:hAnsi="Times New Roman" w:cs="Times New Roman"/>
-          <w:color w:val="FF0000"/>
-          <w:sz w:val="28"/>
-          <w:szCs w:val="28"/>
-        </w:rPr>
-        <w:t>(ПОДУМАТЬ)</w:t>
-      </w:r>
-    </w:p>
-    <w:p>
-      <w:pPr>
-        <w:spacing w:after="0" w:line="360" w:lineRule="auto"/>
-        <w:ind w:firstLine="709"/>
-        <w:jc w:val="both"/>
-        <w:rPr>
-          <w:rFonts w:ascii="Times New Roman" w:hAnsi="Times New Roman" w:cs="Times New Roman"/>
-          <w:sz w:val="28"/>
-          <w:szCs w:val="28"/>
-        </w:rPr>
-      </w:pPr>
-    </w:p>
-    <w:p>
-      <w:pPr>
-        <w:spacing w:after="0" w:line="360" w:lineRule="auto"/>
-        <w:ind w:firstLine="709"/>
-        <w:jc w:val="both"/>
-        <w:rPr>
-          <w:rFonts w:ascii="Times New Roman" w:hAnsi="Times New Roman" w:cs="Times New Roman"/>
-          <w:sz w:val="28"/>
-          <w:szCs w:val="28"/>
-        </w:rPr>
-      </w:pPr>
-      <w:r>
-        <w:rPr>
-          <w:rFonts w:ascii="Times New Roman" w:hAnsi="Times New Roman" w:cs="Times New Roman"/>
-          <w:sz w:val="28"/>
-          <w:szCs w:val="28"/>
-        </w:rPr>
-        <w:t xml:space="preserve">Минимальные требования к оборудованию: </w:t>
-      </w:r>
-    </w:p>
-    <w:p>
-      <w:pPr>
-        <w:spacing w:after="0" w:line="360" w:lineRule="auto"/>
-        <w:ind w:firstLine="709"/>
-        <w:jc w:val="both"/>
-        <w:rPr>
-          <w:rFonts w:ascii="Times New Roman" w:hAnsi="Times New Roman" w:cs="Times New Roman"/>
-          <w:sz w:val="28"/>
-          <w:szCs w:val="28"/>
-        </w:rPr>
-      </w:pPr>
-      <w:r>
-        <w:rPr>
-          <w:rFonts w:ascii="Times New Roman" w:hAnsi="Times New Roman" w:cs="Times New Roman"/>
-          <w:sz w:val="28"/>
-          <w:szCs w:val="28"/>
-        </w:rPr>
-        <w:sym w:font="Symbol" w:char="F02D"/>
-      </w:r>
-      <w:r>
-        <w:rPr>
-          <w:rFonts w:ascii="Times New Roman" w:hAnsi="Times New Roman" w:cs="Times New Roman"/>
-          <w:sz w:val="28"/>
-          <w:szCs w:val="28"/>
-        </w:rPr>
-        <w:t xml:space="preserve"> устройств</w:t>
-      </w:r>
-      <w:r>
-        <w:rPr>
-          <w:rFonts w:ascii="Times New Roman" w:hAnsi="Times New Roman" w:cs="Times New Roman"/>
-          <w:sz w:val="28"/>
-          <w:szCs w:val="28"/>
-        </w:rPr>
-        <w:t>а</w:t>
-      </w:r>
-      <w:r>
-        <w:rPr>
-          <w:rFonts w:ascii="Times New Roman" w:hAnsi="Times New Roman" w:cs="Times New Roman"/>
-          <w:sz w:val="28"/>
-          <w:szCs w:val="28"/>
-        </w:rPr>
-        <w:t xml:space="preserve"> ввода</w:t>
-      </w:r>
-      <w:r>
-        <w:rPr>
-          <w:rFonts w:ascii="Times New Roman" w:hAnsi="Times New Roman" w:cs="Times New Roman"/>
-          <w:sz w:val="28"/>
-          <w:szCs w:val="28"/>
-        </w:rPr>
-        <w:t xml:space="preserve"> </w:t>
-      </w:r>
-      <w:r>
-        <w:rPr>
-          <w:rFonts w:ascii="Times New Roman" w:hAnsi="Times New Roman" w:cs="Times New Roman"/>
-          <w:sz w:val="28"/>
-          <w:szCs w:val="28"/>
-        </w:rPr>
-        <w:t xml:space="preserve">(клавиатура и мышь); </w:t>
-      </w:r>
-    </w:p>
-    <w:p>
-      <w:pPr>
-        <w:spacing w:after="0" w:line="360" w:lineRule="auto"/>
-        <w:ind w:firstLine="709"/>
-        <w:jc w:val="both"/>
-        <w:rPr>
-          <w:rFonts w:ascii="Times New Roman" w:hAnsi="Times New Roman" w:cs="Times New Roman"/>
-          <w:sz w:val="28"/>
-          <w:szCs w:val="28"/>
-        </w:rPr>
-      </w:pPr>
-      <w:r>
-        <w:rPr>
-          <w:rFonts w:ascii="Times New Roman" w:hAnsi="Times New Roman" w:cs="Times New Roman"/>
-          <w:sz w:val="28"/>
-          <w:szCs w:val="28"/>
-        </w:rPr>
-        <w:sym w:font="Symbol" w:char="F02D"/>
-      </w:r>
-      <w:r>
-        <w:rPr>
-          <w:rFonts w:ascii="Times New Roman" w:hAnsi="Times New Roman" w:cs="Times New Roman"/>
-          <w:sz w:val="28"/>
-          <w:szCs w:val="28"/>
-        </w:rPr>
-        <w:t xml:space="preserve"> не менее 10 МБ свободной памяти на жестком диске; </w:t>
-      </w:r>
-    </w:p>
-    <w:p>
-      <w:pPr>
-        <w:spacing w:after="0" w:line="360" w:lineRule="auto"/>
-        <w:ind w:firstLine="709"/>
-        <w:jc w:val="both"/>
-        <w:rPr>
-          <w:rFonts w:ascii="Times New Roman" w:hAnsi="Times New Roman" w:cs="Times New Roman"/>
-          <w:sz w:val="28"/>
-          <w:szCs w:val="28"/>
-        </w:rPr>
-      </w:pPr>
-      <w:r>
-        <w:rPr>
-          <w:rFonts w:ascii="Times New Roman" w:hAnsi="Times New Roman" w:cs="Times New Roman"/>
-          <w:sz w:val="28"/>
-          <w:szCs w:val="28"/>
-        </w:rPr>
-        <w:sym w:font="Symbol" w:char="F02D"/>
-      </w:r>
-      <w:r>
-        <w:rPr>
-          <w:rFonts w:ascii="Times New Roman" w:hAnsi="Times New Roman" w:cs="Times New Roman"/>
-          <w:sz w:val="28"/>
-          <w:szCs w:val="28"/>
-        </w:rPr>
-        <w:t xml:space="preserve"> не менее 200 МБ оперативной памяти.</w:t>
-      </w:r>
-    </w:p>
-    <w:p>
-      <w:pPr>
-        <w:spacing w:after="0" w:line="360" w:lineRule="auto"/>
-        <w:ind w:firstLine="709"/>
         <w:jc w:val="both"/>
         <w:rPr>
           <w:rFonts w:ascii="Times New Roman" w:hAnsi="Times New Roman" w:cs="Times New Roman"/>
@@ -2390,7 +2416,7 @@
                 <w:szCs w:val="28"/>
                 <w:lang w:val="en-US"/>
               </w:rPr>
-              <w:t>input.txt/input.html</w:t>
+              <w:t>input.html</w:t>
             </w:r>
           </w:p>
         </w:tc>
@@ -2443,14 +2469,6 @@
                 <w:szCs w:val="28"/>
               </w:rPr>
             </w:pPr>
-            <w:r>
-              <w:rPr>
-                <w:rFonts w:ascii="Times New Roman" w:hAnsi="Times New Roman" w:cs="Times New Roman"/>
-                <w:sz w:val="28"/>
-                <w:szCs w:val="28"/>
-              </w:rPr>
-              <w:t>Пустой файл</w:t>
-            </w:r>
           </w:p>
         </w:tc>
         <w:tc>
@@ -2467,14 +2485,6 @@
                 <w:szCs w:val="28"/>
               </w:rPr>
             </w:pPr>
-            <w:r>
-              <w:rPr>
-                <w:rFonts w:ascii="Times New Roman" w:hAnsi="Times New Roman" w:cs="Times New Roman"/>
-                <w:sz w:val="28"/>
-                <w:szCs w:val="28"/>
-              </w:rPr>
-              <w:t>Пустой файл</w:t>
-            </w:r>
           </w:p>
         </w:tc>
       </w:tr>
@@ -2537,7 +2547,7 @@
                 <w:szCs w:val="28"/>
                 <w:lang w:val="en-US"/>
               </w:rPr>
-              <w:t>input.txt/input.html</w:t>
+              <w:t>input.html</w:t>
             </w:r>
           </w:p>
         </w:tc>
@@ -2657,7 +2667,7 @@
                 <w:szCs w:val="28"/>
                 <w:lang w:val="en-US"/>
               </w:rPr>
-              <w:t>input.txt/input.html</w:t>
+              <w:t>input.html</w:t>
             </w:r>
           </w:p>
         </w:tc>
@@ -2777,7 +2787,7 @@
                 <w:szCs w:val="28"/>
                 <w:lang w:val="en-US"/>
               </w:rPr>
-              <w:t>input.txt/input.html</w:t>
+              <w:t>input.html</w:t>
             </w:r>
           </w:p>
         </w:tc>
@@ -2897,7 +2907,7 @@
                 <w:szCs w:val="28"/>
                 <w:lang w:val="en-US"/>
               </w:rPr>
-              <w:t>input.txt/input.html</w:t>
+              <w:t>input.html</w:t>
             </w:r>
           </w:p>
         </w:tc>
@@ -3017,7 +3027,7 @@
                 <w:szCs w:val="28"/>
                 <w:lang w:val="en-US"/>
               </w:rPr>
-              <w:t>input.txt/input.html</w:t>
+              <w:t>input.html</w:t>
             </w:r>
           </w:p>
         </w:tc>
@@ -3137,7 +3147,7 @@
                 <w:szCs w:val="28"/>
                 <w:lang w:val="en-US"/>
               </w:rPr>
-              <w:t>input.txt/input.html</w:t>
+              <w:t>input.html</w:t>
             </w:r>
           </w:p>
         </w:tc>
@@ -3257,7 +3267,7 @@
                 <w:szCs w:val="28"/>
                 <w:lang w:val="en-US"/>
               </w:rPr>
-              <w:t>input.txt/input.html</w:t>
+              <w:t>input.html</w:t>
             </w:r>
           </w:p>
         </w:tc>
@@ -3551,6 +3561,7 @@
               <w:jc w:val="both"/>
               <w:rPr>
                 <w:rFonts w:ascii="Times New Roman" w:hAnsi="Times New Roman" w:cs="Times New Roman"/>
+                <w:color w:val="FF0000"/>
                 <w:sz w:val="28"/>
                 <w:szCs w:val="28"/>
               </w:rPr>
@@ -3558,6 +3569,7 @@
             <w:r>
               <w:rPr>
                 <w:rFonts w:ascii="Times New Roman" w:hAnsi="Times New Roman" w:cs="Times New Roman"/>
+                <w:color w:val="FF0000"/>
                 <w:sz w:val="28"/>
                 <w:szCs w:val="28"/>
               </w:rPr>
@@ -3575,6 +3587,7 @@
               <w:jc w:val="both"/>
               <w:rPr>
                 <w:rFonts w:ascii="Times New Roman" w:hAnsi="Times New Roman" w:cs="Times New Roman"/>
+                <w:color w:val="FF0000"/>
                 <w:sz w:val="28"/>
                 <w:szCs w:val="28"/>
               </w:rPr>
@@ -3591,6 +3604,7 @@
               <w:jc w:val="both"/>
               <w:rPr>
                 <w:rFonts w:ascii="Times New Roman" w:hAnsi="Times New Roman" w:cs="Times New Roman"/>
+                <w:color w:val="FF0000"/>
                 <w:sz w:val="28"/>
                 <w:szCs w:val="28"/>
                 <w:lang w:val="en-US"/>
@@ -3599,6 +3613,7 @@
             <w:r>
               <w:rPr>
                 <w:rFonts w:ascii="Times New Roman" w:hAnsi="Times New Roman" w:cs="Times New Roman"/>
+                <w:color w:val="FF0000"/>
                 <w:sz w:val="28"/>
                 <w:szCs w:val="28"/>
                 <w:lang w:val="en-US"/>
@@ -3681,16 +3696,7 @@
                 <w:szCs w:val="28"/>
                 <w:lang w:val="en-US"/>
               </w:rPr>
-              <w:t>The format of the input file does not meet the requirements of the software</w:t>
-            </w:r>
-            <w:r>
-              <w:rPr>
-                <w:rFonts w:ascii="Times New Roman" w:hAnsi="Times New Roman" w:cs="Times New Roman"/>
-                <w:sz w:val="28"/>
-                <w:szCs w:val="28"/>
-                <w:lang w:val="en-US"/>
-              </w:rPr>
-              <w:t>.</w:t>
+              <w:t>The format of the input file does not meet the requirements of the software.</w:t>
             </w:r>
           </w:p>
         </w:tc>
@@ -3708,32 +3714,9 @@
                 <w:rFonts w:ascii="Times New Roman" w:hAnsi="Times New Roman" w:cs="Times New Roman"/>
                 <w:sz w:val="28"/>
                 <w:szCs w:val="28"/>
-              </w:rPr>
-            </w:pPr>
-            <w:r>
-              <w:rPr>
-                <w:rFonts w:ascii="Times New Roman" w:hAnsi="Times New Roman" w:cs="Times New Roman"/>
-                <w:sz w:val="28"/>
-                <w:szCs w:val="28"/>
-              </w:rPr>
-              <w:t>Во входном файле указана ссылка на сайт</w:t>
-            </w:r>
-            <w:r>
-              <w:rPr>
-                <w:rFonts w:ascii="Times New Roman" w:hAnsi="Times New Roman" w:cs="Times New Roman"/>
-                <w:sz w:val="28"/>
-                <w:szCs w:val="28"/>
-              </w:rPr>
-              <w:t xml:space="preserve">, </w:t>
-            </w:r>
-            <w:r>
-              <w:rPr>
-                <w:rFonts w:ascii="Times New Roman" w:hAnsi="Times New Roman" w:cs="Times New Roman"/>
-                <w:sz w:val="28"/>
-                <w:szCs w:val="28"/>
-              </w:rPr>
-              <w:t>которого не существует.</w:t>
-            </w:r>
+                <w:lang w:val="en-US"/>
+              </w:rPr>
+            </w:pPr>
           </w:p>
         </w:tc>
         <w:tc>
@@ -3748,16 +3731,9 @@
                 <w:rFonts w:ascii="Times New Roman" w:hAnsi="Times New Roman" w:cs="Times New Roman"/>
                 <w:sz w:val="28"/>
                 <w:szCs w:val="28"/>
-              </w:rPr>
-            </w:pPr>
-            <w:r>
-              <w:rPr>
-                <w:rFonts w:ascii="Times New Roman" w:hAnsi="Times New Roman" w:cs="Times New Roman"/>
-                <w:sz w:val="28"/>
-                <w:szCs w:val="28"/>
-              </w:rPr>
-              <w:t>http://e.mail123.ru/</w:t>
-            </w:r>
+                <w:lang w:val="en-US"/>
+              </w:rPr>
+            </w:pPr>
           </w:p>
         </w:tc>
         <w:tc>
@@ -3775,15 +3751,6 @@
                 <w:lang w:val="en-US"/>
               </w:rPr>
             </w:pPr>
-            <w:r>
-              <w:rPr>
-                <w:rFonts w:ascii="Times New Roman" w:hAnsi="Times New Roman" w:cs="Times New Roman"/>
-                <w:sz w:val="28"/>
-                <w:szCs w:val="28"/>
-                <w:lang w:val="en-US"/>
-              </w:rPr>
-              <w:t>The link specified in the input data leads to a non-existent site.</w:t>
-            </w:r>
           </w:p>
         </w:tc>
       </w:tr>
@@ -3798,18 +3765,12 @@
               <w:jc w:val="both"/>
               <w:rPr>
                 <w:rFonts w:ascii="Times New Roman" w:hAnsi="Times New Roman" w:cs="Times New Roman"/>
-                <w:sz w:val="28"/>
-                <w:szCs w:val="28"/>
-              </w:rPr>
-            </w:pPr>
-            <w:r>
-              <w:rPr>
-                <w:rFonts w:ascii="Times New Roman" w:hAnsi="Times New Roman" w:cs="Times New Roman"/>
-                <w:sz w:val="28"/>
-                <w:szCs w:val="28"/>
-              </w:rPr>
-              <w:t>Перед ссылкой на сайт содержатся недопустимые символы.</w:t>
-            </w:r>
+                <w:color w:val="FF0000"/>
+                <w:sz w:val="28"/>
+                <w:szCs w:val="28"/>
+                <w:lang w:val="en-US"/>
+              </w:rPr>
+            </w:pPr>
           </w:p>
         </w:tc>
         <w:tc>
@@ -3822,72 +3783,30 @@
               <w:jc w:val="both"/>
               <w:rPr>
                 <w:rFonts w:ascii="Times New Roman" w:hAnsi="Times New Roman" w:cs="Times New Roman"/>
+                <w:color w:val="FF0000"/>
                 <w:sz w:val="28"/>
                 <w:szCs w:val="28"/>
                 <w:lang w:val="en-US"/>
               </w:rPr>
             </w:pPr>
-            <w:r>
-              <w:rPr>
-                <w:rFonts w:ascii="Times New Roman" w:hAnsi="Times New Roman" w:cs="Times New Roman"/>
-                <w:sz w:val="28"/>
-                <w:szCs w:val="28"/>
-              </w:rPr>
-              <w:t>*</w:t>
-            </w:r>
-            <w:proofErr w:type="gramStart"/>
-            <w:r>
-              <w:rPr>
-                <w:rFonts w:ascii="Times New Roman" w:hAnsi="Times New Roman" w:cs="Times New Roman"/>
-                <w:sz w:val="28"/>
-                <w:szCs w:val="28"/>
-              </w:rPr>
-              <w:t>.</w:t>
-            </w:r>
-            <w:r>
-              <w:rPr>
-                <w:rFonts w:ascii="Times New Roman" w:hAnsi="Times New Roman" w:cs="Times New Roman"/>
+          </w:p>
+        </w:tc>
+        <w:tc>
+          <w:tcPr>
+            <w:tcW w:w="3115" w:type="dxa"/>
+          </w:tcPr>
+          <w:p>
+            <w:pPr>
+              <w:spacing w:line="360" w:lineRule="auto"/>
+              <w:jc w:val="both"/>
+              <w:rPr>
+                <w:rFonts w:ascii="Times New Roman" w:hAnsi="Times New Roman" w:cs="Times New Roman"/>
+                <w:color w:val="FF0000"/>
                 <w:sz w:val="28"/>
                 <w:szCs w:val="28"/>
                 <w:lang w:val="en-US"/>
               </w:rPr>
-              <w:t>:</w:t>
-            </w:r>
-            <w:r>
-              <w:rPr>
-                <w:rFonts w:ascii="Times New Roman" w:hAnsi="Times New Roman" w:cs="Times New Roman"/>
-                <w:sz w:val="28"/>
-                <w:szCs w:val="28"/>
-              </w:rPr>
-              <w:t>http://e.mail123.ru/</w:t>
-            </w:r>
-            <w:proofErr w:type="gramEnd"/>
-          </w:p>
-        </w:tc>
-        <w:tc>
-          <w:tcPr>
-            <w:tcW w:w="3115" w:type="dxa"/>
-          </w:tcPr>
-          <w:p>
-            <w:pPr>
-              <w:spacing w:line="360" w:lineRule="auto"/>
-              <w:jc w:val="both"/>
-              <w:rPr>
-                <w:rFonts w:ascii="Times New Roman" w:hAnsi="Times New Roman" w:cs="Times New Roman"/>
-                <w:sz w:val="28"/>
-                <w:szCs w:val="28"/>
-                <w:lang w:val="en-US"/>
-              </w:rPr>
-            </w:pPr>
-            <w:r>
-              <w:rPr>
-                <w:rFonts w:ascii="Times New Roman" w:hAnsi="Times New Roman" w:cs="Times New Roman"/>
-                <w:sz w:val="28"/>
-                <w:szCs w:val="28"/>
-                <w:lang w:val="en-US"/>
-              </w:rPr>
-              <w:t>Invalid characters are contained before the link specified in the input data.</w:t>
-            </w:r>
+            </w:pPr>
           </w:p>
         </w:tc>
       </w:tr>
@@ -4963,6 +4882,7 @@
   <w:style w:type="character" w:default="1" w:styleId="a0">
     <w:name w:val="Default Paragraph Font"/>
     <w:uiPriority w:val="1"/>
+    <w:semiHidden/>
     <w:unhideWhenUsed/>
   </w:style>
   <w:style w:type="table" w:default="1" w:styleId="a1">

--- a/Vneshnyya_Specifikaciya.docx
+++ b/Vneshnyya_Specifikaciya.docx
@@ -144,8 +144,18 @@
                 <w:rFonts w:ascii="Times New Roman" w:hAnsi="Times New Roman" w:cs="Times New Roman"/>
                 <w:sz w:val="28"/>
                 <w:szCs w:val="28"/>
-              </w:rPr>
-            </w:pPr>
+                <w:lang w:val="en-US"/>
+              </w:rPr>
+            </w:pPr>
+            <w:r>
+              <w:rPr>
+                <w:rFonts w:ascii="Times New Roman" w:hAnsi="Times New Roman" w:cs="Times New Roman"/>
+                <w:sz w:val="28"/>
+                <w:szCs w:val="28"/>
+                <w:lang w:val="en-US"/>
+              </w:rPr>
+              <w:t>1</w:t>
+            </w:r>
           </w:p>
         </w:tc>
       </w:tr>

--- a/Vneshnyya_Specifikaciya.docx
+++ b/Vneshnyya_Specifikaciya.docx
@@ -147,15 +147,6 @@
                 <w:lang w:val="en-US"/>
               </w:rPr>
             </w:pPr>
-            <w:r>
-              <w:rPr>
-                <w:rFonts w:ascii="Times New Roman" w:hAnsi="Times New Roman" w:cs="Times New Roman"/>
-                <w:sz w:val="28"/>
-                <w:szCs w:val="28"/>
-                <w:lang w:val="en-US"/>
-              </w:rPr>
-              <w:t>1</w:t>
-            </w:r>
           </w:p>
         </w:tc>
       </w:tr>
@@ -687,6 +678,30 @@
           <w:rFonts w:ascii="Times New Roman" w:hAnsi="Times New Roman" w:cs="Times New Roman"/>
           <w:sz w:val="28"/>
           <w:szCs w:val="28"/>
+        </w:rPr>
+        <w:t xml:space="preserve">Если в качестве </w:t>
+      </w:r>
+      <w:r>
+        <w:rPr>
+          <w:rFonts w:ascii="Times New Roman" w:hAnsi="Times New Roman" w:cs="Times New Roman"/>
+          <w:sz w:val="28"/>
+          <w:szCs w:val="28"/>
+        </w:rPr>
+        <w:t>входных данных</w:t>
+      </w:r>
+      <w:r>
+        <w:rPr>
+          <w:rFonts w:ascii="Times New Roman" w:hAnsi="Times New Roman" w:cs="Times New Roman"/>
+          <w:sz w:val="28"/>
+          <w:szCs w:val="28"/>
+        </w:rPr>
+        <w:t xml:space="preserve"> передается </w:t>
+      </w:r>
+      <w:r>
+        <w:rPr>
+          <w:rFonts w:ascii="Times New Roman" w:hAnsi="Times New Roman" w:cs="Times New Roman"/>
+          <w:sz w:val="28"/>
+          <w:szCs w:val="28"/>
           <w:lang w:val="en-US"/>
         </w:rPr>
         <w:t>URL</w:t>
@@ -721,15 +736,23 @@
           <w:sz w:val="28"/>
           <w:szCs w:val="28"/>
         </w:rPr>
+        <w:t xml:space="preserve">, </w:t>
+      </w:r>
+      <w:r>
+        <w:rPr>
+          <w:rFonts w:ascii="Times New Roman" w:hAnsi="Times New Roman" w:cs="Times New Roman"/>
+          <w:sz w:val="28"/>
+          <w:szCs w:val="28"/>
+        </w:rPr>
+        <w:t>то он</w:t>
+      </w:r>
+      <w:r>
+        <w:rPr>
+          <w:rFonts w:ascii="Times New Roman" w:hAnsi="Times New Roman" w:cs="Times New Roman"/>
+          <w:sz w:val="28"/>
+          <w:szCs w:val="28"/>
+        </w:rPr>
         <w:t xml:space="preserve"> должен быть действительным (т. е. ведет на существующий сайт).</w:t>
-      </w:r>
-      <w:r>
-        <w:rPr>
-          <w:rFonts w:ascii="Times New Roman" w:hAnsi="Times New Roman" w:cs="Times New Roman"/>
-          <w:sz w:val="28"/>
-          <w:szCs w:val="28"/>
-        </w:rPr>
-        <w:t xml:space="preserve"> </w:t>
       </w:r>
     </w:p>
     <w:p>
@@ -748,6 +771,101 @@
           <w:rFonts w:ascii="Times New Roman" w:hAnsi="Times New Roman" w:cs="Times New Roman"/>
           <w:sz w:val="28"/>
           <w:szCs w:val="28"/>
+          <w:lang w:val="en-US"/>
+        </w:rPr>
+        <w:t>URL</w:t>
+      </w:r>
+      <w:r>
+        <w:rPr>
+          <w:rFonts w:ascii="Times New Roman" w:hAnsi="Times New Roman" w:cs="Times New Roman"/>
+          <w:sz w:val="28"/>
+          <w:szCs w:val="28"/>
+        </w:rPr>
+        <w:t>-</w:t>
+      </w:r>
+      <w:r>
+        <w:rPr>
+          <w:rFonts w:ascii="Times New Roman" w:hAnsi="Times New Roman" w:cs="Times New Roman"/>
+          <w:sz w:val="28"/>
+          <w:szCs w:val="28"/>
+        </w:rPr>
+        <w:t>адрес сайта должен обязательно содержать протокол (</w:t>
+      </w:r>
+      <w:r>
+        <w:rPr>
+          <w:rFonts w:ascii="Times New Roman" w:hAnsi="Times New Roman" w:cs="Times New Roman"/>
+          <w:sz w:val="28"/>
+          <w:szCs w:val="28"/>
+          <w:lang w:val="en-US"/>
+        </w:rPr>
+        <w:t>http</w:t>
+      </w:r>
+      <w:r>
+        <w:rPr>
+          <w:rFonts w:ascii="Times New Roman" w:hAnsi="Times New Roman" w:cs="Times New Roman"/>
+          <w:sz w:val="28"/>
+          <w:szCs w:val="28"/>
+        </w:rPr>
+        <w:t xml:space="preserve">:// </w:t>
+      </w:r>
+      <w:r>
+        <w:rPr>
+          <w:rFonts w:ascii="Times New Roman" w:hAnsi="Times New Roman" w:cs="Times New Roman"/>
+          <w:sz w:val="28"/>
+          <w:szCs w:val="28"/>
+        </w:rPr>
+        <w:t xml:space="preserve">или </w:t>
+      </w:r>
+      <w:r>
+        <w:rPr>
+          <w:rFonts w:ascii="Times New Roman" w:hAnsi="Times New Roman" w:cs="Times New Roman"/>
+          <w:sz w:val="28"/>
+          <w:szCs w:val="28"/>
+          <w:lang w:val="en-US"/>
+        </w:rPr>
+        <w:t>https</w:t>
+      </w:r>
+      <w:r>
+        <w:rPr>
+          <w:rFonts w:ascii="Times New Roman" w:hAnsi="Times New Roman" w:cs="Times New Roman"/>
+          <w:sz w:val="28"/>
+          <w:szCs w:val="28"/>
+        </w:rPr>
+        <w:t>://</w:t>
+      </w:r>
+      <w:r>
+        <w:rPr>
+          <w:rFonts w:ascii="Times New Roman" w:hAnsi="Times New Roman" w:cs="Times New Roman"/>
+          <w:sz w:val="28"/>
+          <w:szCs w:val="28"/>
+        </w:rPr>
+        <w:t>)</w:t>
+      </w:r>
+      <w:r>
+        <w:rPr>
+          <w:rFonts w:ascii="Times New Roman" w:hAnsi="Times New Roman" w:cs="Times New Roman"/>
+          <w:sz w:val="28"/>
+          <w:szCs w:val="28"/>
+        </w:rPr>
+        <w:t>.</w:t>
+      </w:r>
+    </w:p>
+    <w:p>
+      <w:pPr>
+        <w:spacing w:after="0" w:line="360" w:lineRule="auto"/>
+        <w:ind w:firstLine="708"/>
+        <w:jc w:val="both"/>
+        <w:rPr>
+          <w:rFonts w:ascii="Times New Roman" w:hAnsi="Times New Roman" w:cs="Times New Roman"/>
+          <w:sz w:val="28"/>
+          <w:szCs w:val="28"/>
+        </w:rPr>
+      </w:pPr>
+      <w:r>
+        <w:rPr>
+          <w:rFonts w:ascii="Times New Roman" w:hAnsi="Times New Roman" w:cs="Times New Roman"/>
+          <w:sz w:val="28"/>
+          <w:szCs w:val="28"/>
         </w:rPr>
         <w:t>При составлении оглавления программа ориентируется</w:t>
       </w:r>
@@ -817,6 +935,91 @@
           <w:szCs w:val="28"/>
         </w:rPr>
         <w:t>3&gt; и т.д.</w:t>
+      </w:r>
+    </w:p>
+    <w:p>
+      <w:pPr>
+        <w:spacing w:after="0" w:line="360" w:lineRule="auto"/>
+        <w:ind w:firstLine="708"/>
+        <w:jc w:val="both"/>
+        <w:rPr>
+          <w:rFonts w:ascii="Times New Roman" w:hAnsi="Times New Roman" w:cs="Times New Roman"/>
+          <w:sz w:val="28"/>
+          <w:szCs w:val="28"/>
+        </w:rPr>
+      </w:pPr>
+      <w:r>
+        <w:rPr>
+          <w:rFonts w:ascii="Times New Roman" w:hAnsi="Times New Roman" w:cs="Times New Roman"/>
+          <w:sz w:val="28"/>
+          <w:szCs w:val="28"/>
+        </w:rPr>
+        <w:t xml:space="preserve">Под генерацией оглавления понимается изменение имеющихся в </w:t>
+      </w:r>
+      <w:r>
+        <w:rPr>
+          <w:rFonts w:ascii="Times New Roman" w:hAnsi="Times New Roman" w:cs="Times New Roman"/>
+          <w:sz w:val="28"/>
+          <w:szCs w:val="28"/>
+          <w:lang w:val="en-US"/>
+        </w:rPr>
+        <w:t>HTML</w:t>
+      </w:r>
+      <w:r>
+        <w:rPr>
+          <w:rFonts w:ascii="Times New Roman" w:hAnsi="Times New Roman" w:cs="Times New Roman"/>
+          <w:sz w:val="28"/>
+          <w:szCs w:val="28"/>
+        </w:rPr>
+        <w:t>-</w:t>
+      </w:r>
+      <w:r>
+        <w:rPr>
+          <w:rFonts w:ascii="Times New Roman" w:hAnsi="Times New Roman" w:cs="Times New Roman"/>
+          <w:sz w:val="28"/>
+          <w:szCs w:val="28"/>
+        </w:rPr>
+        <w:t xml:space="preserve">коде </w:t>
+      </w:r>
+      <w:r>
+        <w:rPr>
+          <w:rFonts w:ascii="Times New Roman" w:hAnsi="Times New Roman" w:cs="Times New Roman"/>
+          <w:sz w:val="28"/>
+          <w:szCs w:val="28"/>
+        </w:rPr>
+        <w:t>«</w:t>
+      </w:r>
+      <w:r>
+        <w:rPr>
+          <w:rFonts w:ascii="Times New Roman" w:hAnsi="Times New Roman" w:cs="Times New Roman"/>
+          <w:sz w:val="28"/>
+          <w:szCs w:val="28"/>
+        </w:rPr>
+        <w:t>Н</w:t>
+      </w:r>
+      <w:r>
+        <w:rPr>
+          <w:rFonts w:ascii="Times New Roman" w:hAnsi="Times New Roman" w:cs="Times New Roman"/>
+          <w:sz w:val="28"/>
+          <w:szCs w:val="28"/>
+        </w:rPr>
+        <w:t>»</w:t>
+      </w:r>
+      <w:r>
+        <w:rPr>
+          <w:rFonts w:ascii="Times New Roman" w:hAnsi="Times New Roman" w:cs="Times New Roman"/>
+          <w:sz w:val="28"/>
+          <w:szCs w:val="28"/>
+        </w:rPr>
+        <w:t xml:space="preserve"> </w:t>
+      </w:r>
+      <w:r>
+        <w:rPr>
+          <w:rFonts w:ascii="Times New Roman" w:hAnsi="Times New Roman" w:cs="Times New Roman"/>
+          <w:sz w:val="28"/>
+          <w:szCs w:val="28"/>
+        </w:rPr>
+        <w:t>заголовков.</w:t>
       </w:r>
     </w:p>
     <w:p>
@@ -836,6 +1039,7 @@
           <w:sz w:val="28"/>
           <w:szCs w:val="28"/>
         </w:rPr>
+        <w:lastRenderedPageBreak/>
         <w:t xml:space="preserve">Результатом </w:t>
       </w:r>
       <w:r>
@@ -860,7 +1064,15 @@
           <w:sz w:val="28"/>
           <w:szCs w:val="28"/>
         </w:rPr>
-        <w:t>но быть</w:t>
+        <w:t>ен</w:t>
+      </w:r>
+      <w:r>
+        <w:rPr>
+          <w:rFonts w:ascii="Times New Roman" w:hAnsi="Times New Roman" w:cs="Times New Roman"/>
+          <w:sz w:val="28"/>
+          <w:szCs w:val="28"/>
+        </w:rPr>
+        <w:t xml:space="preserve"> быть</w:t>
       </w:r>
       <w:r>
         <w:rPr>
@@ -875,8 +1087,49 @@
           <w:rFonts w:ascii="Times New Roman" w:hAnsi="Times New Roman" w:cs="Times New Roman"/>
           <w:sz w:val="28"/>
           <w:szCs w:val="28"/>
+          <w:lang w:val="en-US"/>
+        </w:rPr>
+        <w:t>HTML</w:t>
+      </w:r>
+      <w:r>
+        <w:rPr>
+          <w:rFonts w:ascii="Times New Roman" w:hAnsi="Times New Roman" w:cs="Times New Roman"/>
+          <w:sz w:val="28"/>
+          <w:szCs w:val="28"/>
+        </w:rPr>
+        <w:t>-</w:t>
+      </w:r>
+      <w:r>
+        <w:rPr>
+          <w:rFonts w:ascii="Times New Roman" w:hAnsi="Times New Roman" w:cs="Times New Roman"/>
+          <w:sz w:val="28"/>
+          <w:szCs w:val="28"/>
+        </w:rPr>
+        <w:t>код с</w:t>
+      </w:r>
+      <w:r>
+        <w:rPr>
+          <w:rFonts w:ascii="Times New Roman" w:hAnsi="Times New Roman" w:cs="Times New Roman"/>
+          <w:sz w:val="28"/>
+          <w:szCs w:val="28"/>
+        </w:rPr>
+        <w:t xml:space="preserve"> </w:t>
+      </w:r>
+      <w:r>
+        <w:rPr>
+          <w:rFonts w:ascii="Times New Roman" w:hAnsi="Times New Roman" w:cs="Times New Roman"/>
+          <w:sz w:val="28"/>
+          <w:szCs w:val="28"/>
         </w:rPr>
         <w:t>оглавление</w:t>
+      </w:r>
+      <w:r>
+        <w:rPr>
+          <w:rFonts w:ascii="Times New Roman" w:hAnsi="Times New Roman" w:cs="Times New Roman"/>
+          <w:sz w:val="28"/>
+          <w:szCs w:val="28"/>
+        </w:rPr>
+        <w:t>м</w:t>
       </w:r>
       <w:r>
         <w:rPr>
@@ -1088,6 +1341,18 @@
     <w:p>
       <w:pPr>
         <w:spacing w:after="0" w:line="360" w:lineRule="auto"/>
+        <w:ind w:firstLine="709"/>
+        <w:jc w:val="both"/>
+        <w:rPr>
+          <w:rFonts w:ascii="Times New Roman" w:hAnsi="Times New Roman" w:cs="Times New Roman"/>
+          <w:sz w:val="28"/>
+          <w:szCs w:val="28"/>
+        </w:rPr>
+      </w:pPr>
+    </w:p>
+    <w:p>
+      <w:pPr>
+        <w:spacing w:after="0" w:line="360" w:lineRule="auto"/>
         <w:ind w:firstLine="708"/>
         <w:jc w:val="both"/>
         <w:rPr>
@@ -1102,7 +1367,6 @@
           <w:sz w:val="28"/>
           <w:szCs w:val="28"/>
         </w:rPr>
-        <w:lastRenderedPageBreak/>
         <w:t xml:space="preserve">3. </w:t>
       </w:r>
       <w:r>
@@ -1175,7 +1439,15 @@
           <w:sz w:val="28"/>
           <w:szCs w:val="28"/>
         </w:rPr>
-        <w:t xml:space="preserve">имя входного файла </w:t>
+        <w:t>абсолютный путь</w:t>
+      </w:r>
+      <w:r>
+        <w:rPr>
+          <w:rFonts w:ascii="Times New Roman" w:hAnsi="Times New Roman" w:cs="Times New Roman"/>
+          <w:sz w:val="28"/>
+          <w:szCs w:val="28"/>
+        </w:rPr>
+        <w:t xml:space="preserve"> входного файла </w:t>
       </w:r>
       <w:r>
         <w:rPr>
@@ -1208,15 +1480,56 @@
           <w:sz w:val="28"/>
           <w:szCs w:val="28"/>
         </w:rPr>
-        <w:t xml:space="preserve"> или с ссылкой на</w:t>
-      </w:r>
-      <w:r>
-        <w:rPr>
-          <w:rFonts w:ascii="Times New Roman" w:hAnsi="Times New Roman" w:cs="Times New Roman"/>
-          <w:sz w:val="28"/>
-          <w:szCs w:val="28"/>
-        </w:rPr>
-        <w:t xml:space="preserve"> сайт</w:t>
+        <w:t xml:space="preserve"> или </w:t>
+      </w:r>
+      <w:r>
+        <w:rPr>
+          <w:rFonts w:ascii="Times New Roman" w:hAnsi="Times New Roman" w:cs="Times New Roman"/>
+          <w:sz w:val="28"/>
+          <w:szCs w:val="28"/>
+        </w:rPr>
+        <w:t xml:space="preserve">действующий </w:t>
+      </w:r>
+      <w:r>
+        <w:rPr>
+          <w:rFonts w:ascii="Times New Roman" w:hAnsi="Times New Roman" w:cs="Times New Roman"/>
+          <w:sz w:val="28"/>
+          <w:szCs w:val="28"/>
+          <w:lang w:val="en-US"/>
+        </w:rPr>
+        <w:t>URL</w:t>
+      </w:r>
+      <w:r>
+        <w:rPr>
+          <w:rFonts w:ascii="Times New Roman" w:hAnsi="Times New Roman" w:cs="Times New Roman"/>
+          <w:sz w:val="28"/>
+          <w:szCs w:val="28"/>
+        </w:rPr>
+        <w:t>-</w:t>
+      </w:r>
+      <w:r>
+        <w:rPr>
+          <w:rFonts w:ascii="Times New Roman" w:hAnsi="Times New Roman" w:cs="Times New Roman"/>
+          <w:sz w:val="28"/>
+          <w:szCs w:val="28"/>
+        </w:rPr>
+        <w:t xml:space="preserve">адрес </w:t>
+      </w:r>
+      <w:r>
+        <w:rPr>
+          <w:rFonts w:ascii="Times New Roman" w:hAnsi="Times New Roman" w:cs="Times New Roman"/>
+          <w:sz w:val="28"/>
+          <w:szCs w:val="28"/>
+        </w:rPr>
+        <w:t>сайт</w:t>
+      </w:r>
+      <w:r>
+        <w:rPr>
+          <w:rFonts w:ascii="Times New Roman" w:hAnsi="Times New Roman" w:cs="Times New Roman"/>
+          <w:sz w:val="28"/>
+          <w:szCs w:val="28"/>
+        </w:rPr>
+        <w:t>а</w:t>
       </w:r>
       <w:r>
         <w:rPr>
@@ -1225,14 +1538,6 @@
           <w:szCs w:val="28"/>
         </w:rPr>
         <w:t>.</w:t>
-      </w:r>
-      <w:r>
-        <w:rPr>
-          <w:rFonts w:ascii="Times New Roman" w:hAnsi="Times New Roman" w:cs="Times New Roman"/>
-          <w:sz w:val="28"/>
-          <w:szCs w:val="28"/>
-        </w:rPr>
-        <w:t xml:space="preserve"> </w:t>
       </w:r>
     </w:p>
     <w:p>
@@ -1527,15 +1832,7 @@
           <w:sz w:val="28"/>
           <w:szCs w:val="28"/>
         </w:rPr>
-        <w:t xml:space="preserve"> </w:t>
-      </w:r>
-      <w:r>
-        <w:rPr>
-          <w:rFonts w:ascii="Times New Roman" w:hAnsi="Times New Roman" w:cs="Times New Roman"/>
-          <w:sz w:val="28"/>
-          <w:szCs w:val="28"/>
-        </w:rPr>
-        <w:t>ссылка</w:t>
+        <w:t>-адрес</w:t>
       </w:r>
       <w:r>
         <w:rPr>
@@ -1726,7 +2023,23 @@
           <w:sz w:val="28"/>
           <w:szCs w:val="28"/>
         </w:rPr>
-        <w:t>передаваемого в качестве аргумента при запуске программы.</w:t>
+        <w:t>передаваем</w:t>
+      </w:r>
+      <w:r>
+        <w:rPr>
+          <w:rFonts w:ascii="Times New Roman" w:hAnsi="Times New Roman" w:cs="Times New Roman"/>
+          <w:sz w:val="28"/>
+          <w:szCs w:val="28"/>
+        </w:rPr>
+        <w:t>ые</w:t>
+      </w:r>
+      <w:r>
+        <w:rPr>
+          <w:rFonts w:ascii="Times New Roman" w:hAnsi="Times New Roman" w:cs="Times New Roman"/>
+          <w:sz w:val="28"/>
+          <w:szCs w:val="28"/>
+        </w:rPr>
+        <w:t xml:space="preserve"> в качестве аргумента при запуске программы.</w:t>
       </w:r>
     </w:p>
     <w:p>
@@ -1907,14 +2220,71 @@
         </w:rPr>
         <w:t xml:space="preserve">сохраняется </w:t>
       </w:r>
-      <w:proofErr w:type="gramStart"/>
-      <w:r>
-        <w:rPr>
-          <w:rFonts w:ascii="Times New Roman" w:hAnsi="Times New Roman" w:cs="Times New Roman"/>
-          <w:sz w:val="28"/>
-          <w:szCs w:val="28"/>
-        </w:rPr>
-        <w:t xml:space="preserve">в </w:t>
+      <w:r>
+        <w:rPr>
+          <w:rFonts w:ascii="Times New Roman" w:hAnsi="Times New Roman" w:cs="Times New Roman"/>
+          <w:sz w:val="28"/>
+          <w:szCs w:val="28"/>
+        </w:rPr>
+        <w:t>по пути</w:t>
+      </w:r>
+      <w:r>
+        <w:rPr>
+          <w:rFonts w:ascii="Times New Roman" w:hAnsi="Times New Roman" w:cs="Times New Roman"/>
+          <w:sz w:val="28"/>
+          <w:szCs w:val="28"/>
+        </w:rPr>
+        <w:t xml:space="preserve"> </w:t>
+      </w:r>
+      <w:r>
+        <w:rPr>
+          <w:rFonts w:ascii="Times New Roman" w:hAnsi="Times New Roman" w:cs="Times New Roman"/>
+          <w:sz w:val="28"/>
+          <w:szCs w:val="28"/>
+        </w:rPr>
+        <w:t>./</w:t>
+      </w:r>
+      <w:r>
+        <w:rPr>
+          <w:rFonts w:ascii="Times New Roman" w:hAnsi="Times New Roman" w:cs="Times New Roman"/>
+          <w:sz w:val="28"/>
+          <w:szCs w:val="28"/>
+          <w:lang w:val="en-US"/>
+        </w:rPr>
+        <w:t>Result</w:t>
+      </w:r>
+      <w:r>
+        <w:rPr>
+          <w:rFonts w:ascii="Times New Roman" w:hAnsi="Times New Roman" w:cs="Times New Roman"/>
+          <w:sz w:val="28"/>
+          <w:szCs w:val="28"/>
+        </w:rPr>
+        <w:t>/</w:t>
+      </w:r>
+      <w:r>
+        <w:rPr>
+          <w:rFonts w:ascii="Times New Roman" w:hAnsi="Times New Roman" w:cs="Times New Roman"/>
+          <w:sz w:val="28"/>
+          <w:szCs w:val="28"/>
+        </w:rPr>
+        <w:t xml:space="preserve"> </w:t>
+      </w:r>
+      <w:r>
+        <w:rPr>
+          <w:rFonts w:ascii="Times New Roman" w:hAnsi="Times New Roman" w:cs="Times New Roman"/>
+          <w:sz w:val="28"/>
+          <w:szCs w:val="28"/>
+        </w:rPr>
+        <w:t xml:space="preserve">в файл </w:t>
+      </w:r>
+      <w:r>
+        <w:rPr>
+          <w:rFonts w:ascii="Times New Roman" w:hAnsi="Times New Roman" w:cs="Times New Roman"/>
+          <w:sz w:val="28"/>
+          <w:szCs w:val="28"/>
+          <w:lang w:val="en-US"/>
+        </w:rPr>
+        <w:t>result</w:t>
       </w:r>
       <w:r>
         <w:rPr>
@@ -1924,15 +2294,6 @@
         </w:rPr>
         <w:t>.</w:t>
       </w:r>
-      <w:proofErr w:type="gramEnd"/>
-      <w:r>
-        <w:rPr>
-          <w:rFonts w:ascii="Times New Roman" w:hAnsi="Times New Roman" w:cs="Times New Roman"/>
-          <w:sz w:val="28"/>
-          <w:szCs w:val="28"/>
-        </w:rPr>
-        <w:t>/</w:t>
-      </w:r>
       <w:r>
         <w:rPr>
           <w:rFonts w:ascii="Times New Roman" w:hAnsi="Times New Roman" w:cs="Times New Roman"/>
@@ -1940,7 +2301,7 @@
           <w:szCs w:val="28"/>
           <w:lang w:val="en-US"/>
         </w:rPr>
-        <w:t>Result</w:t>
+        <w:t>html</w:t>
       </w:r>
       <w:r>
         <w:rPr>
@@ -1974,22 +2335,6 @@
           <w:szCs w:val="28"/>
         </w:rPr>
       </w:pPr>
-      <w:r>
-        <w:rPr>
-          <w:rFonts w:ascii="Times New Roman" w:hAnsi="Times New Roman" w:cs="Times New Roman"/>
-          <w:sz w:val="28"/>
-          <w:szCs w:val="28"/>
-        </w:rPr>
-        <w:t xml:space="preserve">4. </w:t>
-      </w:r>
-      <w:r>
-        <w:rPr>
-          <w:rFonts w:ascii="Times New Roman" w:hAnsi="Times New Roman" w:cs="Times New Roman"/>
-          <w:sz w:val="28"/>
-          <w:szCs w:val="28"/>
-        </w:rPr>
-        <w:t>Требования к надежности</w:t>
-      </w:r>
     </w:p>
     <w:p>
       <w:pPr>
@@ -2014,14 +2359,6 @@
           <w:szCs w:val="28"/>
         </w:rPr>
       </w:pPr>
-      <w:r>
-        <w:rPr>
-          <w:rFonts w:ascii="Times New Roman" w:hAnsi="Times New Roman" w:cs="Times New Roman"/>
-          <w:sz w:val="28"/>
-          <w:szCs w:val="28"/>
-        </w:rPr>
-        <w:t xml:space="preserve">В процессе работы программы не должно происходить ее аварийного завершения или зависания. </w:t>
-      </w:r>
     </w:p>
     <w:p>
       <w:pPr>
@@ -2040,63 +2377,16 @@
           <w:sz w:val="28"/>
           <w:szCs w:val="28"/>
         </w:rPr>
-        <w:t>В случае ошибки во входных данных</w:t>
-      </w:r>
-      <w:r>
-        <w:rPr>
-          <w:rFonts w:ascii="Times New Roman" w:hAnsi="Times New Roman" w:cs="Times New Roman"/>
-          <w:sz w:val="28"/>
-          <w:szCs w:val="28"/>
-        </w:rPr>
-        <w:t>,</w:t>
-      </w:r>
-      <w:r>
-        <w:rPr>
-          <w:rFonts w:ascii="Times New Roman" w:hAnsi="Times New Roman" w:cs="Times New Roman"/>
-          <w:sz w:val="28"/>
-          <w:szCs w:val="28"/>
-        </w:rPr>
-        <w:t xml:space="preserve"> пользователь должен получать сообщения</w:t>
-      </w:r>
-      <w:r>
-        <w:rPr>
-          <w:rFonts w:ascii="Times New Roman" w:hAnsi="Times New Roman" w:cs="Times New Roman"/>
-          <w:sz w:val="28"/>
-          <w:szCs w:val="28"/>
-        </w:rPr>
-        <w:t>,</w:t>
-      </w:r>
-      <w:r>
-        <w:rPr>
-          <w:rFonts w:ascii="Times New Roman" w:hAnsi="Times New Roman" w:cs="Times New Roman"/>
-          <w:sz w:val="28"/>
-          <w:szCs w:val="28"/>
-        </w:rPr>
-        <w:t xml:space="preserve"> перечисленные в </w:t>
-      </w:r>
-      <w:r>
-        <w:rPr>
-          <w:rFonts w:ascii="Times New Roman" w:hAnsi="Times New Roman" w:cs="Times New Roman"/>
-          <w:sz w:val="28"/>
-          <w:szCs w:val="28"/>
-        </w:rPr>
-        <w:t>приложении Б</w:t>
-      </w:r>
-      <w:r>
-        <w:rPr>
-          <w:rFonts w:ascii="Times New Roman" w:hAnsi="Times New Roman" w:cs="Times New Roman"/>
-          <w:sz w:val="28"/>
-          <w:szCs w:val="28"/>
-        </w:rPr>
-        <w:t xml:space="preserve">, </w:t>
-      </w:r>
-      <w:r>
-        <w:rPr>
-          <w:rFonts w:ascii="Times New Roman" w:hAnsi="Times New Roman" w:cs="Times New Roman"/>
-          <w:sz w:val="28"/>
-          <w:szCs w:val="28"/>
-        </w:rPr>
-        <w:t>после чего программа должна корректно завершаться.</w:t>
+        <w:lastRenderedPageBreak/>
+        <w:t xml:space="preserve">4. </w:t>
+      </w:r>
+      <w:r>
+        <w:rPr>
+          <w:rFonts w:ascii="Times New Roman" w:hAnsi="Times New Roman" w:cs="Times New Roman"/>
+          <w:sz w:val="28"/>
+          <w:szCs w:val="28"/>
+        </w:rPr>
+        <w:t>Требования к надежности</w:t>
       </w:r>
     </w:p>
     <w:p>
@@ -2110,25 +2400,6 @@
           <w:szCs w:val="28"/>
         </w:rPr>
       </w:pPr>
-      <w:r>
-        <w:rPr>
-          <w:rFonts w:ascii="Times New Roman" w:hAnsi="Times New Roman" w:cs="Times New Roman"/>
-          <w:sz w:val="28"/>
-          <w:szCs w:val="28"/>
-        </w:rPr>
-        <w:t>Сообщения об ошибке выводятся в консоль и выходной файл при этом не создается.</w:t>
-      </w:r>
-    </w:p>
-    <w:p>
-      <w:pPr>
-        <w:spacing w:after="0" w:line="360" w:lineRule="auto"/>
-        <w:jc w:val="both"/>
-        <w:rPr>
-          <w:rFonts w:ascii="Times New Roman" w:hAnsi="Times New Roman" w:cs="Times New Roman"/>
-          <w:sz w:val="28"/>
-          <w:szCs w:val="28"/>
-        </w:rPr>
-      </w:pPr>
     </w:p>
     <w:p>
       <w:pPr>
@@ -2147,17 +2418,7 @@
           <w:sz w:val="28"/>
           <w:szCs w:val="28"/>
         </w:rPr>
-        <w:lastRenderedPageBreak/>
-        <w:t xml:space="preserve">5. Требования программной совместимости </w:t>
-      </w:r>
-      <w:r>
-        <w:rPr>
-          <w:rFonts w:ascii="Times New Roman" w:hAnsi="Times New Roman" w:cs="Times New Roman"/>
-          <w:color w:val="FF0000"/>
-          <w:sz w:val="28"/>
-          <w:szCs w:val="28"/>
-        </w:rPr>
-        <w:t>(МБ ЗДЕСЬ ДОБАВИТЬ)</w:t>
+        <w:t xml:space="preserve">В процессе работы программы не должно происходить ее аварийного завершения или зависания. </w:t>
       </w:r>
     </w:p>
     <w:p>
@@ -2171,6 +2432,70 @@
           <w:szCs w:val="28"/>
         </w:rPr>
       </w:pPr>
+      <w:r>
+        <w:rPr>
+          <w:rFonts w:ascii="Times New Roman" w:hAnsi="Times New Roman" w:cs="Times New Roman"/>
+          <w:sz w:val="28"/>
+          <w:szCs w:val="28"/>
+        </w:rPr>
+        <w:t>В случае ошибки во входных данных</w:t>
+      </w:r>
+      <w:r>
+        <w:rPr>
+          <w:rFonts w:ascii="Times New Roman" w:hAnsi="Times New Roman" w:cs="Times New Roman"/>
+          <w:sz w:val="28"/>
+          <w:szCs w:val="28"/>
+        </w:rPr>
+        <w:t>,</w:t>
+      </w:r>
+      <w:r>
+        <w:rPr>
+          <w:rFonts w:ascii="Times New Roman" w:hAnsi="Times New Roman" w:cs="Times New Roman"/>
+          <w:sz w:val="28"/>
+          <w:szCs w:val="28"/>
+        </w:rPr>
+        <w:t xml:space="preserve"> пользователь должен получать сообщения</w:t>
+      </w:r>
+      <w:r>
+        <w:rPr>
+          <w:rFonts w:ascii="Times New Roman" w:hAnsi="Times New Roman" w:cs="Times New Roman"/>
+          <w:sz w:val="28"/>
+          <w:szCs w:val="28"/>
+        </w:rPr>
+        <w:t>,</w:t>
+      </w:r>
+      <w:r>
+        <w:rPr>
+          <w:rFonts w:ascii="Times New Roman" w:hAnsi="Times New Roman" w:cs="Times New Roman"/>
+          <w:sz w:val="28"/>
+          <w:szCs w:val="28"/>
+        </w:rPr>
+        <w:t xml:space="preserve"> перечисленные в </w:t>
+      </w:r>
+      <w:r>
+        <w:rPr>
+          <w:rFonts w:ascii="Times New Roman" w:hAnsi="Times New Roman" w:cs="Times New Roman"/>
+          <w:sz w:val="28"/>
+          <w:szCs w:val="28"/>
+        </w:rPr>
+        <w:t>приложении Б</w:t>
+      </w:r>
+      <w:r>
+        <w:rPr>
+          <w:rFonts w:ascii="Times New Roman" w:hAnsi="Times New Roman" w:cs="Times New Roman"/>
+          <w:sz w:val="28"/>
+          <w:szCs w:val="28"/>
+        </w:rPr>
+        <w:t xml:space="preserve">, </w:t>
+      </w:r>
+      <w:r>
+        <w:rPr>
+          <w:rFonts w:ascii="Times New Roman" w:hAnsi="Times New Roman" w:cs="Times New Roman"/>
+          <w:sz w:val="28"/>
+          <w:szCs w:val="28"/>
+        </w:rPr>
+        <w:t>после чего программа должна корректно завершаться.</w:t>
+      </w:r>
     </w:p>
     <w:p>
       <w:pPr>
@@ -2189,65 +2514,19 @@
           <w:sz w:val="28"/>
           <w:szCs w:val="28"/>
         </w:rPr>
-        <w:t>Программа будет разработана н</w:t>
-      </w:r>
-      <w:r>
-        <w:rPr>
-          <w:rFonts w:ascii="Times New Roman" w:hAnsi="Times New Roman" w:cs="Times New Roman"/>
-          <w:sz w:val="28"/>
-          <w:szCs w:val="28"/>
-        </w:rPr>
-        <w:t>а языке С++ с использованием библиотек</w:t>
-      </w:r>
-      <w:r>
-        <w:rPr>
-          <w:rFonts w:ascii="Times New Roman" w:hAnsi="Times New Roman" w:cs="Times New Roman"/>
-          <w:sz w:val="28"/>
-          <w:szCs w:val="28"/>
-        </w:rPr>
-        <w:t>и</w:t>
-      </w:r>
-      <w:r>
-        <w:rPr>
-          <w:rFonts w:ascii="Times New Roman" w:hAnsi="Times New Roman" w:cs="Times New Roman"/>
-          <w:sz w:val="28"/>
-          <w:szCs w:val="28"/>
-        </w:rPr>
-        <w:t xml:space="preserve"> </w:t>
-      </w:r>
-      <w:r>
-        <w:rPr>
-          <w:rFonts w:ascii="Times New Roman" w:hAnsi="Times New Roman" w:cs="Times New Roman"/>
-          <w:sz w:val="28"/>
-          <w:szCs w:val="28"/>
-          <w:lang w:val="en-US"/>
-        </w:rPr>
-        <w:t>Qt</w:t>
-      </w:r>
-      <w:r>
-        <w:rPr>
-          <w:rFonts w:ascii="Times New Roman" w:hAnsi="Times New Roman" w:cs="Times New Roman"/>
-          <w:sz w:val="28"/>
-          <w:szCs w:val="28"/>
-        </w:rPr>
-        <w:t xml:space="preserve"> </w:t>
-      </w:r>
-      <w:r>
-        <w:rPr>
-          <w:rFonts w:ascii="Times New Roman" w:hAnsi="Times New Roman" w:cs="Times New Roman"/>
-          <w:sz w:val="28"/>
-          <w:szCs w:val="28"/>
-        </w:rPr>
-        <w:t>и стандартных библиотек языка С++</w:t>
-      </w:r>
-      <w:r>
-        <w:rPr>
-          <w:rFonts w:ascii="Times New Roman" w:hAnsi="Times New Roman" w:cs="Times New Roman"/>
-          <w:sz w:val="28"/>
-          <w:szCs w:val="28"/>
-        </w:rPr>
-        <w:t>.</w:t>
-      </w:r>
+        <w:t>Сообщения об ошибке выводятся в консоль и выходной файл при этом не создается.</w:t>
+      </w:r>
+    </w:p>
+    <w:p>
+      <w:pPr>
+        <w:spacing w:after="0" w:line="360" w:lineRule="auto"/>
+        <w:jc w:val="both"/>
+        <w:rPr>
+          <w:rFonts w:ascii="Times New Roman" w:hAnsi="Times New Roman" w:cs="Times New Roman"/>
+          <w:sz w:val="28"/>
+          <w:szCs w:val="28"/>
+        </w:rPr>
+      </w:pPr>
     </w:p>
     <w:p>
       <w:pPr>
@@ -2256,20 +2535,161 @@
         <w:jc w:val="both"/>
         <w:rPr>
           <w:rFonts w:ascii="Times New Roman" w:hAnsi="Times New Roman" w:cs="Times New Roman"/>
+          <w:sz w:val="28"/>
+          <w:szCs w:val="28"/>
+        </w:rPr>
+      </w:pPr>
+      <w:r>
+        <w:rPr>
+          <w:rFonts w:ascii="Times New Roman" w:hAnsi="Times New Roman" w:cs="Times New Roman"/>
+          <w:sz w:val="28"/>
+          <w:szCs w:val="28"/>
+        </w:rPr>
+        <w:t xml:space="preserve">5. Требования программной совместимости </w:t>
+      </w:r>
+      <w:r>
+        <w:rPr>
+          <w:rFonts w:ascii="Times New Roman" w:hAnsi="Times New Roman" w:cs="Times New Roman"/>
           <w:color w:val="FF0000"/>
           <w:sz w:val="28"/>
           <w:szCs w:val="28"/>
         </w:rPr>
-      </w:pPr>
-      <w:r>
+        <w:t>(МБ ЗДЕСЬ ДОБАВИТЬ)</w:t>
+      </w:r>
+    </w:p>
+    <w:p>
+      <w:pPr>
+        <w:spacing w:after="0" w:line="360" w:lineRule="auto"/>
+        <w:ind w:firstLine="709"/>
+        <w:jc w:val="both"/>
+        <w:rPr>
+          <w:rFonts w:ascii="Times New Roman" w:hAnsi="Times New Roman" w:cs="Times New Roman"/>
+          <w:sz w:val="28"/>
+          <w:szCs w:val="28"/>
+        </w:rPr>
+      </w:pPr>
+    </w:p>
+    <w:p>
+      <w:pPr>
+        <w:spacing w:after="0" w:line="360" w:lineRule="auto"/>
+        <w:ind w:firstLine="709"/>
+        <w:jc w:val="both"/>
+        <w:rPr>
+          <w:rFonts w:ascii="Times New Roman" w:hAnsi="Times New Roman" w:cs="Times New Roman"/>
+          <w:sz w:val="28"/>
+          <w:szCs w:val="28"/>
+        </w:rPr>
+      </w:pPr>
+      <w:r>
+        <w:rPr>
+          <w:rFonts w:ascii="Times New Roman" w:hAnsi="Times New Roman" w:cs="Times New Roman"/>
+          <w:sz w:val="28"/>
+          <w:szCs w:val="28"/>
+        </w:rPr>
+        <w:t>Программа будет разработана н</w:t>
+      </w:r>
+      <w:r>
+        <w:rPr>
+          <w:rFonts w:ascii="Times New Roman" w:hAnsi="Times New Roman" w:cs="Times New Roman"/>
+          <w:sz w:val="28"/>
+          <w:szCs w:val="28"/>
+        </w:rPr>
+        <w:t>а языке С++ с использованием библиотек</w:t>
+      </w:r>
+      <w:r>
+        <w:rPr>
+          <w:rFonts w:ascii="Times New Roman" w:hAnsi="Times New Roman" w:cs="Times New Roman"/>
+          <w:sz w:val="28"/>
+          <w:szCs w:val="28"/>
+        </w:rPr>
+        <w:t>и</w:t>
+      </w:r>
+      <w:r>
+        <w:rPr>
+          <w:rFonts w:ascii="Times New Roman" w:hAnsi="Times New Roman" w:cs="Times New Roman"/>
+          <w:sz w:val="28"/>
+          <w:szCs w:val="28"/>
+        </w:rPr>
+        <w:t xml:space="preserve"> </w:t>
+      </w:r>
+      <w:r>
+        <w:rPr>
+          <w:rFonts w:ascii="Times New Roman" w:hAnsi="Times New Roman" w:cs="Times New Roman"/>
+          <w:sz w:val="28"/>
+          <w:szCs w:val="28"/>
+          <w:lang w:val="en-US"/>
+        </w:rPr>
+        <w:t>Qt</w:t>
+      </w:r>
+      <w:r>
+        <w:rPr>
+          <w:rFonts w:ascii="Times New Roman" w:hAnsi="Times New Roman" w:cs="Times New Roman"/>
+          <w:sz w:val="28"/>
+          <w:szCs w:val="28"/>
+        </w:rPr>
+        <w:t xml:space="preserve"> </w:t>
+      </w:r>
+      <w:r>
+        <w:rPr>
+          <w:rFonts w:ascii="Times New Roman" w:hAnsi="Times New Roman" w:cs="Times New Roman"/>
+          <w:sz w:val="28"/>
+          <w:szCs w:val="28"/>
+        </w:rPr>
+        <w:t>и стандартных библиотек языка С++</w:t>
+      </w:r>
+      <w:r>
+        <w:rPr>
+          <w:rFonts w:ascii="Times New Roman" w:hAnsi="Times New Roman" w:cs="Times New Roman"/>
+          <w:sz w:val="28"/>
+          <w:szCs w:val="28"/>
+        </w:rPr>
+        <w:t>.</w:t>
+      </w:r>
+    </w:p>
+    <w:p>
+      <w:pPr>
+        <w:spacing w:after="0" w:line="360" w:lineRule="auto"/>
+        <w:ind w:firstLine="709"/>
+        <w:jc w:val="both"/>
         <w:rPr>
           <w:rFonts w:ascii="Times New Roman" w:hAnsi="Times New Roman" w:cs="Times New Roman"/>
           <w:color w:val="FF0000"/>
           <w:sz w:val="28"/>
           <w:szCs w:val="28"/>
         </w:rPr>
-        <w:t xml:space="preserve">Версия </w:t>
-      </w:r>
+      </w:pPr>
+      <w:r>
+        <w:rPr>
+          <w:rFonts w:ascii="Times New Roman" w:hAnsi="Times New Roman" w:cs="Times New Roman"/>
+          <w:color w:val="FF0000"/>
+          <w:sz w:val="28"/>
+          <w:szCs w:val="28"/>
+        </w:rPr>
+        <w:t>Используемое ПО</w:t>
+      </w:r>
+      <w:r>
+        <w:rPr>
+          <w:rFonts w:ascii="Times New Roman" w:hAnsi="Times New Roman" w:cs="Times New Roman"/>
+          <w:color w:val="FF0000"/>
+          <w:sz w:val="28"/>
+          <w:szCs w:val="28"/>
+          <w:lang w:val="en-US"/>
+        </w:rPr>
+        <w:t>:</w:t>
+      </w:r>
+    </w:p>
+    <w:p>
+      <w:pPr>
+        <w:spacing w:after="0" w:line="360" w:lineRule="auto"/>
+        <w:ind w:firstLine="709"/>
+        <w:jc w:val="both"/>
+        <w:rPr>
+          <w:rFonts w:ascii="Times New Roman" w:hAnsi="Times New Roman" w:cs="Times New Roman"/>
+          <w:color w:val="FF0000"/>
+          <w:sz w:val="28"/>
+          <w:szCs w:val="28"/>
+        </w:rPr>
+      </w:pPr>
       <w:proofErr w:type="spellStart"/>
       <w:r>
         <w:rPr>
@@ -2308,7 +2728,41 @@
           <w:sz w:val="28"/>
           <w:szCs w:val="28"/>
         </w:rPr>
-        <w:t>9.0.1 от 14 дек 2022 г.</w:t>
+        <w:t>9.0.</w:t>
+      </w:r>
+      <w:r>
+        <w:rPr>
+          <w:rFonts w:ascii="Times New Roman" w:hAnsi="Times New Roman" w:cs="Times New Roman"/>
+          <w:color w:val="FF0000"/>
+          <w:sz w:val="28"/>
+          <w:szCs w:val="28"/>
+          <w:lang w:val="en-US"/>
+        </w:rPr>
+        <w:t>1</w:t>
+      </w:r>
+    </w:p>
+    <w:p>
+      <w:pPr>
+        <w:spacing w:after="0" w:line="360" w:lineRule="auto"/>
+        <w:ind w:firstLine="709"/>
+        <w:jc w:val="both"/>
+        <w:rPr>
+          <w:rFonts w:ascii="Times New Roman" w:hAnsi="Times New Roman" w:cs="Times New Roman"/>
+          <w:color w:val="FF0000"/>
+          <w:sz w:val="28"/>
+          <w:szCs w:val="28"/>
+          <w:lang w:val="en-US"/>
+        </w:rPr>
+      </w:pPr>
+      <w:r>
+        <w:rPr>
+          <w:rFonts w:ascii="Times New Roman" w:hAnsi="Times New Roman" w:cs="Times New Roman"/>
+          <w:color w:val="FF0000"/>
+          <w:sz w:val="28"/>
+          <w:szCs w:val="28"/>
+          <w:lang w:val="en-US"/>
+        </w:rPr>
+        <w:t>OpenSSL 3.0.8</w:t>
       </w:r>
     </w:p>
     <w:p>
@@ -3564,14 +4018,10 @@
           </w:tcPr>
           <w:p>
             <w:pPr>
-              <w:tabs>
-                <w:tab w:val="left" w:pos="900"/>
-              </w:tabs>
-              <w:spacing w:line="360" w:lineRule="auto"/>
-              <w:jc w:val="both"/>
-              <w:rPr>
-                <w:rFonts w:ascii="Times New Roman" w:hAnsi="Times New Roman" w:cs="Times New Roman"/>
-                <w:color w:val="FF0000"/>
+              <w:spacing w:line="360" w:lineRule="auto"/>
+              <w:jc w:val="both"/>
+              <w:rPr>
+                <w:rFonts w:ascii="Times New Roman" w:hAnsi="Times New Roman" w:cs="Times New Roman"/>
                 <w:sz w:val="28"/>
                 <w:szCs w:val="28"/>
               </w:rPr>
@@ -3579,11 +4029,10 @@
             <w:r>
               <w:rPr>
                 <w:rFonts w:ascii="Times New Roman" w:hAnsi="Times New Roman" w:cs="Times New Roman"/>
-                <w:color w:val="FF0000"/>
-                <w:sz w:val="28"/>
-                <w:szCs w:val="28"/>
-              </w:rPr>
-              <w:t>Невозможно создать указанный выходной файл.</w:t>
+                <w:sz w:val="28"/>
+                <w:szCs w:val="28"/>
+              </w:rPr>
+              <w:t>Неверный формат входного файла.</w:t>
             </w:r>
           </w:p>
         </w:tc>
@@ -3597,11 +4046,20 @@
               <w:jc w:val="both"/>
               <w:rPr>
                 <w:rFonts w:ascii="Times New Roman" w:hAnsi="Times New Roman" w:cs="Times New Roman"/>
-                <w:color w:val="FF0000"/>
-                <w:sz w:val="28"/>
-                <w:szCs w:val="28"/>
-              </w:rPr>
-            </w:pPr>
+                <w:sz w:val="28"/>
+                <w:szCs w:val="28"/>
+                <w:lang w:val="en-US"/>
+              </w:rPr>
+            </w:pPr>
+            <w:r>
+              <w:rPr>
+                <w:rFonts w:ascii="Times New Roman" w:hAnsi="Times New Roman" w:cs="Times New Roman"/>
+                <w:sz w:val="28"/>
+                <w:szCs w:val="28"/>
+                <w:lang w:val="en-US"/>
+              </w:rPr>
+              <w:t>input.docx</w:t>
+            </w:r>
           </w:p>
         </w:tc>
         <w:tc>
@@ -3614,7 +4072,6 @@
               <w:jc w:val="both"/>
               <w:rPr>
                 <w:rFonts w:ascii="Times New Roman" w:hAnsi="Times New Roman" w:cs="Times New Roman"/>
-                <w:color w:val="FF0000"/>
                 <w:sz w:val="28"/>
                 <w:szCs w:val="28"/>
                 <w:lang w:val="en-US"/>
@@ -3623,12 +4080,11 @@
             <w:r>
               <w:rPr>
                 <w:rFonts w:ascii="Times New Roman" w:hAnsi="Times New Roman" w:cs="Times New Roman"/>
-                <w:color w:val="FF0000"/>
                 <w:sz w:val="28"/>
                 <w:szCs w:val="28"/>
                 <w:lang w:val="en-US"/>
               </w:rPr>
-              <w:t>The output data file is specified incorrectly. It is possible that the specified location does not exist or there are no write permissions.</w:t>
+              <w:t>The format of the input file does not meet the requirements of the software.</w:t>
             </w:r>
           </w:p>
         </w:tc>
@@ -3654,8 +4110,40 @@
                 <w:sz w:val="28"/>
                 <w:szCs w:val="28"/>
               </w:rPr>
-              <w:t>Неверный формат входного файла.</w:t>
+              <w:t>Файл</w:t>
             </w:r>
+            <w:r>
+              <w:rPr>
+                <w:rFonts w:ascii="Times New Roman" w:hAnsi="Times New Roman" w:cs="Times New Roman"/>
+                <w:sz w:val="28"/>
+                <w:szCs w:val="28"/>
+              </w:rPr>
+              <w:t xml:space="preserve">, </w:t>
+            </w:r>
+            <w:r>
+              <w:rPr>
+                <w:rFonts w:ascii="Times New Roman" w:hAnsi="Times New Roman" w:cs="Times New Roman"/>
+                <w:sz w:val="28"/>
+                <w:szCs w:val="28"/>
+              </w:rPr>
+              <w:t>указанный в абсолютном пути</w:t>
+            </w:r>
+            <w:r>
+              <w:rPr>
+                <w:rFonts w:ascii="Times New Roman" w:hAnsi="Times New Roman" w:cs="Times New Roman"/>
+                <w:sz w:val="28"/>
+                <w:szCs w:val="28"/>
+              </w:rPr>
+              <w:t xml:space="preserve">, </w:t>
+            </w:r>
+            <w:r>
+              <w:rPr>
+                <w:rFonts w:ascii="Times New Roman" w:hAnsi="Times New Roman" w:cs="Times New Roman"/>
+                <w:sz w:val="28"/>
+                <w:szCs w:val="28"/>
+              </w:rPr>
+              <w:t>не удалось открыть.</w:t>
+            </w:r>
           </w:p>
         </w:tc>
         <w:tc>
@@ -3670,6 +4158,22 @@
                 <w:rFonts w:ascii="Times New Roman" w:hAnsi="Times New Roman" w:cs="Times New Roman"/>
                 <w:sz w:val="28"/>
                 <w:szCs w:val="28"/>
+              </w:rPr>
+            </w:pPr>
+          </w:p>
+        </w:tc>
+        <w:tc>
+          <w:tcPr>
+            <w:tcW w:w="3115" w:type="dxa"/>
+          </w:tcPr>
+          <w:p>
+            <w:pPr>
+              <w:spacing w:line="360" w:lineRule="auto"/>
+              <w:jc w:val="both"/>
+              <w:rPr>
+                <w:rFonts w:ascii="Times New Roman" w:hAnsi="Times New Roman" w:cs="Times New Roman"/>
+                <w:sz w:val="28"/>
+                <w:szCs w:val="28"/>
                 <w:lang w:val="en-US"/>
               </w:rPr>
             </w:pPr>
@@ -3680,87 +4184,17 @@
                 <w:szCs w:val="28"/>
                 <w:lang w:val="en-US"/>
               </w:rPr>
-              <w:t>input.docx</w:t>
+              <w:t>The file could not be opened at the specified path</w:t>
             </w:r>
-          </w:p>
-        </w:tc>
-        <w:tc>
-          <w:tcPr>
-            <w:tcW w:w="3115" w:type="dxa"/>
-          </w:tcPr>
-          <w:p>
-            <w:pPr>
-              <w:spacing w:line="360" w:lineRule="auto"/>
-              <w:jc w:val="both"/>
+            <w:r>
               <w:rPr>
                 <w:rFonts w:ascii="Times New Roman" w:hAnsi="Times New Roman" w:cs="Times New Roman"/>
                 <w:sz w:val="28"/>
                 <w:szCs w:val="28"/>
                 <w:lang w:val="en-US"/>
               </w:rPr>
-            </w:pPr>
-            <w:r>
-              <w:rPr>
-                <w:rFonts w:ascii="Times New Roman" w:hAnsi="Times New Roman" w:cs="Times New Roman"/>
-                <w:sz w:val="28"/>
-                <w:szCs w:val="28"/>
-                <w:lang w:val="en-US"/>
-              </w:rPr>
-              <w:t>The format of the input file does not meet the requirements of the software.</w:t>
+              <w:t>.</w:t>
             </w:r>
-          </w:p>
-        </w:tc>
-      </w:tr>
-      <w:tr>
-        <w:tc>
-          <w:tcPr>
-            <w:tcW w:w="3115" w:type="dxa"/>
-          </w:tcPr>
-          <w:p>
-            <w:pPr>
-              <w:spacing w:line="360" w:lineRule="auto"/>
-              <w:jc w:val="both"/>
-              <w:rPr>
-                <w:rFonts w:ascii="Times New Roman" w:hAnsi="Times New Roman" w:cs="Times New Roman"/>
-                <w:sz w:val="28"/>
-                <w:szCs w:val="28"/>
-                <w:lang w:val="en-US"/>
-              </w:rPr>
-            </w:pPr>
-          </w:p>
-        </w:tc>
-        <w:tc>
-          <w:tcPr>
-            <w:tcW w:w="3115" w:type="dxa"/>
-          </w:tcPr>
-          <w:p>
-            <w:pPr>
-              <w:spacing w:line="360" w:lineRule="auto"/>
-              <w:jc w:val="both"/>
-              <w:rPr>
-                <w:rFonts w:ascii="Times New Roman" w:hAnsi="Times New Roman" w:cs="Times New Roman"/>
-                <w:sz w:val="28"/>
-                <w:szCs w:val="28"/>
-                <w:lang w:val="en-US"/>
-              </w:rPr>
-            </w:pPr>
-          </w:p>
-        </w:tc>
-        <w:tc>
-          <w:tcPr>
-            <w:tcW w:w="3115" w:type="dxa"/>
-          </w:tcPr>
-          <w:p>
-            <w:pPr>
-              <w:spacing w:line="360" w:lineRule="auto"/>
-              <w:jc w:val="both"/>
-              <w:rPr>
-                <w:rFonts w:ascii="Times New Roman" w:hAnsi="Times New Roman" w:cs="Times New Roman"/>
-                <w:sz w:val="28"/>
-                <w:szCs w:val="28"/>
-                <w:lang w:val="en-US"/>
-              </w:rPr>
-            </w:pPr>
           </w:p>
         </w:tc>
       </w:tr>
@@ -4892,7 +5326,6 @@
   <w:style w:type="character" w:default="1" w:styleId="a0">
     <w:name w:val="Default Paragraph Font"/>
     <w:uiPriority w:val="1"/>
-    <w:semiHidden/>
     <w:unhideWhenUsed/>
   </w:style>
   <w:style w:type="table" w:default="1" w:styleId="a1">

--- a/Vneshnyya_Specifikaciya.docx
+++ b/Vneshnyya_Specifikaciya.docx
@@ -205,13 +205,17 @@
         <w:jc w:val="both"/>
         <w:rPr>
           <w:rFonts w:ascii="Times New Roman" w:hAnsi="Times New Roman" w:cs="Times New Roman"/>
-          <w:sz w:val="28"/>
-          <w:szCs w:val="28"/>
-        </w:rPr>
-      </w:pPr>
-      <w:r>
-        <w:rPr>
-          <w:rFonts w:ascii="Times New Roman" w:hAnsi="Times New Roman" w:cs="Times New Roman"/>
+          <w:b/>
+          <w:bCs/>
+          <w:sz w:val="28"/>
+          <w:szCs w:val="28"/>
+        </w:rPr>
+      </w:pPr>
+      <w:r>
+        <w:rPr>
+          <w:rFonts w:ascii="Times New Roman" w:hAnsi="Times New Roman" w:cs="Times New Roman"/>
+          <w:b/>
+          <w:bCs/>
           <w:sz w:val="28"/>
           <w:szCs w:val="28"/>
         </w:rPr>
@@ -220,6 +224,8 @@
       <w:r>
         <w:rPr>
           <w:rFonts w:ascii="Times New Roman" w:hAnsi="Times New Roman" w:cs="Times New Roman"/>
+          <w:b/>
+          <w:bCs/>
           <w:sz w:val="28"/>
           <w:szCs w:val="28"/>
         </w:rPr>
@@ -304,13 +310,17 @@
         <w:jc w:val="both"/>
         <w:rPr>
           <w:rFonts w:ascii="Times New Roman" w:hAnsi="Times New Roman" w:cs="Times New Roman"/>
-          <w:sz w:val="28"/>
-          <w:szCs w:val="28"/>
-        </w:rPr>
-      </w:pPr>
-      <w:r>
-        <w:rPr>
-          <w:rFonts w:ascii="Times New Roman" w:hAnsi="Times New Roman" w:cs="Times New Roman"/>
+          <w:b/>
+          <w:bCs/>
+          <w:sz w:val="28"/>
+          <w:szCs w:val="28"/>
+        </w:rPr>
+      </w:pPr>
+      <w:r>
+        <w:rPr>
+          <w:rFonts w:ascii="Times New Roman" w:hAnsi="Times New Roman" w:cs="Times New Roman"/>
+          <w:b/>
+          <w:bCs/>
           <w:sz w:val="28"/>
           <w:szCs w:val="28"/>
         </w:rPr>
@@ -319,6 +329,8 @@
       <w:r>
         <w:rPr>
           <w:rFonts w:ascii="Times New Roman" w:hAnsi="Times New Roman" w:cs="Times New Roman"/>
+          <w:b/>
+          <w:bCs/>
           <w:sz w:val="28"/>
           <w:szCs w:val="28"/>
         </w:rPr>
@@ -344,13 +356,17 @@
         <w:jc w:val="both"/>
         <w:rPr>
           <w:rFonts w:ascii="Times New Roman" w:hAnsi="Times New Roman" w:cs="Times New Roman"/>
-          <w:sz w:val="28"/>
-          <w:szCs w:val="28"/>
-        </w:rPr>
-      </w:pPr>
-      <w:r>
-        <w:rPr>
-          <w:rFonts w:ascii="Times New Roman" w:hAnsi="Times New Roman" w:cs="Times New Roman"/>
+          <w:b/>
+          <w:bCs/>
+          <w:sz w:val="28"/>
+          <w:szCs w:val="28"/>
+        </w:rPr>
+      </w:pPr>
+      <w:r>
+        <w:rPr>
+          <w:rFonts w:ascii="Times New Roman" w:hAnsi="Times New Roman" w:cs="Times New Roman"/>
+          <w:b/>
+          <w:bCs/>
           <w:sz w:val="28"/>
           <w:szCs w:val="28"/>
         </w:rPr>
@@ -516,6 +532,58 @@
           <w:szCs w:val="28"/>
         </w:rPr>
       </w:pPr>
+      <w:r>
+        <w:rPr>
+          <w:rFonts w:ascii="Times New Roman" w:hAnsi="Times New Roman" w:cs="Times New Roman"/>
+          <w:sz w:val="28"/>
+          <w:szCs w:val="28"/>
+        </w:rPr>
+        <w:t xml:space="preserve">Программа должна уметь </w:t>
+      </w:r>
+      <w:r>
+        <w:rPr>
+          <w:rFonts w:ascii="Times New Roman" w:hAnsi="Times New Roman" w:cs="Times New Roman"/>
+          <w:sz w:val="28"/>
+          <w:szCs w:val="28"/>
+          <w:u w:val="single"/>
+        </w:rPr>
+        <w:t>работать с файлами</w:t>
+      </w:r>
+      <w:r>
+        <w:rPr>
+          <w:rFonts w:ascii="Times New Roman" w:hAnsi="Times New Roman" w:cs="Times New Roman"/>
+          <w:sz w:val="28"/>
+          <w:szCs w:val="28"/>
+          <w:u w:val="single"/>
+        </w:rPr>
+        <w:t xml:space="preserve"> (входные</w:t>
+      </w:r>
+      <w:r>
+        <w:rPr>
+          <w:rFonts w:ascii="Times New Roman" w:hAnsi="Times New Roman" w:cs="Times New Roman"/>
+          <w:sz w:val="28"/>
+          <w:szCs w:val="28"/>
+          <w:u w:val="single"/>
+        </w:rPr>
+        <w:t>/</w:t>
+      </w:r>
+      <w:r>
+        <w:rPr>
+          <w:rFonts w:ascii="Times New Roman" w:hAnsi="Times New Roman" w:cs="Times New Roman"/>
+          <w:sz w:val="28"/>
+          <w:szCs w:val="28"/>
+          <w:u w:val="single"/>
+        </w:rPr>
+        <w:t>выходные данные)</w:t>
+      </w:r>
+      <w:r>
+        <w:rPr>
+          <w:rFonts w:ascii="Times New Roman" w:hAnsi="Times New Roman" w:cs="Times New Roman"/>
+          <w:sz w:val="28"/>
+          <w:szCs w:val="28"/>
+        </w:rPr>
+        <w:t>.</w:t>
+      </w:r>
     </w:p>
     <w:p>
       <w:pPr>
@@ -528,9 +596,25 @@
           <w:szCs w:val="28"/>
         </w:rPr>
       </w:pPr>
-      <w:r>
-        <w:rPr>
-          <w:rFonts w:ascii="Times New Roman" w:hAnsi="Times New Roman" w:cs="Times New Roman"/>
+    </w:p>
+    <w:p>
+      <w:pPr>
+        <w:spacing w:after="0" w:line="360" w:lineRule="auto"/>
+        <w:ind w:firstLine="709"/>
+        <w:jc w:val="both"/>
+        <w:rPr>
+          <w:rFonts w:ascii="Times New Roman" w:hAnsi="Times New Roman" w:cs="Times New Roman"/>
+          <w:b/>
+          <w:bCs/>
+          <w:sz w:val="28"/>
+          <w:szCs w:val="28"/>
+        </w:rPr>
+      </w:pPr>
+      <w:r>
+        <w:rPr>
+          <w:rFonts w:ascii="Times New Roman" w:hAnsi="Times New Roman" w:cs="Times New Roman"/>
+          <w:b/>
+          <w:bCs/>
           <w:sz w:val="28"/>
           <w:szCs w:val="28"/>
         </w:rPr>
@@ -539,6 +623,8 @@
       <w:r>
         <w:rPr>
           <w:rFonts w:ascii="Times New Roman" w:hAnsi="Times New Roman" w:cs="Times New Roman"/>
+          <w:b/>
+          <w:bCs/>
           <w:sz w:val="28"/>
           <w:szCs w:val="28"/>
         </w:rPr>
@@ -752,7 +838,15 @@
           <w:sz w:val="28"/>
           <w:szCs w:val="28"/>
         </w:rPr>
-        <w:t xml:space="preserve"> должен быть действительным (т. е. ведет на существующий сайт).</w:t>
+        <w:t xml:space="preserve"> должен быть </w:t>
+      </w:r>
+      <w:r>
+        <w:rPr>
+          <w:rFonts w:ascii="Times New Roman" w:hAnsi="Times New Roman" w:cs="Times New Roman"/>
+          <w:sz w:val="28"/>
+          <w:szCs w:val="28"/>
+        </w:rPr>
+        <w:t>действующим.</w:t>
       </w:r>
     </w:p>
     <w:p>
@@ -771,6 +865,46 @@
           <w:rFonts w:ascii="Times New Roman" w:hAnsi="Times New Roman" w:cs="Times New Roman"/>
           <w:sz w:val="28"/>
           <w:szCs w:val="28"/>
+        </w:rPr>
+        <w:t xml:space="preserve">Под </w:t>
+      </w:r>
+      <w:r>
+        <w:rPr>
+          <w:rFonts w:ascii="Times New Roman" w:hAnsi="Times New Roman" w:cs="Times New Roman"/>
+          <w:sz w:val="28"/>
+          <w:szCs w:val="28"/>
+        </w:rPr>
+        <w:t>“</w:t>
+      </w:r>
+      <w:r>
+        <w:rPr>
+          <w:rFonts w:ascii="Times New Roman" w:hAnsi="Times New Roman" w:cs="Times New Roman"/>
+          <w:sz w:val="28"/>
+          <w:szCs w:val="28"/>
+        </w:rPr>
+        <w:t>действующим</w:t>
+      </w:r>
+      <w:r>
+        <w:rPr>
+          <w:rFonts w:ascii="Times New Roman" w:hAnsi="Times New Roman" w:cs="Times New Roman"/>
+          <w:sz w:val="28"/>
+          <w:szCs w:val="28"/>
+        </w:rPr>
+        <w:t>”</w:t>
+      </w:r>
+      <w:r>
+        <w:rPr>
+          <w:rFonts w:ascii="Times New Roman" w:hAnsi="Times New Roman" w:cs="Times New Roman"/>
+          <w:sz w:val="28"/>
+          <w:szCs w:val="28"/>
+        </w:rPr>
+        <w:t xml:space="preserve"> </w:t>
+      </w:r>
+      <w:r>
+        <w:rPr>
+          <w:rFonts w:ascii="Times New Roman" w:hAnsi="Times New Roman" w:cs="Times New Roman"/>
+          <w:sz w:val="28"/>
+          <w:szCs w:val="28"/>
           <w:lang w:val="en-US"/>
         </w:rPr>
         <w:t>URL</w:t>
@@ -789,7 +923,7 @@
           <w:sz w:val="28"/>
           <w:szCs w:val="28"/>
         </w:rPr>
-        <w:t>адрес сайта должен обязательно содержать протокол (</w:t>
+        <w:t xml:space="preserve">адресом сайта понимается </w:t>
       </w:r>
       <w:r>
         <w:rPr>
@@ -798,56 +932,39 @@
           <w:szCs w:val="28"/>
           <w:lang w:val="en-US"/>
         </w:rPr>
-        <w:t>http</w:t>
-      </w:r>
-      <w:r>
-        <w:rPr>
-          <w:rFonts w:ascii="Times New Roman" w:hAnsi="Times New Roman" w:cs="Times New Roman"/>
-          <w:sz w:val="28"/>
-          <w:szCs w:val="28"/>
-        </w:rPr>
-        <w:t xml:space="preserve">:// </w:t>
-      </w:r>
-      <w:r>
-        <w:rPr>
-          <w:rFonts w:ascii="Times New Roman" w:hAnsi="Times New Roman" w:cs="Times New Roman"/>
-          <w:sz w:val="28"/>
-          <w:szCs w:val="28"/>
-        </w:rPr>
-        <w:t xml:space="preserve">или </w:t>
-      </w:r>
-      <w:r>
-        <w:rPr>
-          <w:rFonts w:ascii="Times New Roman" w:hAnsi="Times New Roman" w:cs="Times New Roman"/>
-          <w:sz w:val="28"/>
-          <w:szCs w:val="28"/>
-          <w:lang w:val="en-US"/>
-        </w:rPr>
-        <w:t>https</w:t>
-      </w:r>
-      <w:r>
-        <w:rPr>
-          <w:rFonts w:ascii="Times New Roman" w:hAnsi="Times New Roman" w:cs="Times New Roman"/>
-          <w:sz w:val="28"/>
-          <w:szCs w:val="28"/>
-        </w:rPr>
-        <w:t>://</w:t>
-      </w:r>
-      <w:r>
-        <w:rPr>
-          <w:rFonts w:ascii="Times New Roman" w:hAnsi="Times New Roman" w:cs="Times New Roman"/>
-          <w:sz w:val="28"/>
-          <w:szCs w:val="28"/>
-        </w:rPr>
-        <w:t>)</w:t>
-      </w:r>
-      <w:r>
-        <w:rPr>
-          <w:rFonts w:ascii="Times New Roman" w:hAnsi="Times New Roman" w:cs="Times New Roman"/>
-          <w:sz w:val="28"/>
-          <w:szCs w:val="28"/>
-        </w:rPr>
-        <w:t>.</w:t>
+        <w:t>URL</w:t>
+      </w:r>
+      <w:r>
+        <w:rPr>
+          <w:rFonts w:ascii="Times New Roman" w:hAnsi="Times New Roman" w:cs="Times New Roman"/>
+          <w:sz w:val="28"/>
+          <w:szCs w:val="28"/>
+        </w:rPr>
+        <w:t>-</w:t>
+      </w:r>
+      <w:r>
+        <w:rPr>
+          <w:rFonts w:ascii="Times New Roman" w:hAnsi="Times New Roman" w:cs="Times New Roman"/>
+          <w:sz w:val="28"/>
+          <w:szCs w:val="28"/>
+        </w:rPr>
+        <w:t>адрес</w:t>
+      </w:r>
+      <w:r>
+        <w:rPr>
+          <w:rFonts w:ascii="Times New Roman" w:hAnsi="Times New Roman" w:cs="Times New Roman"/>
+          <w:sz w:val="28"/>
+          <w:szCs w:val="28"/>
+        </w:rPr>
+        <w:t xml:space="preserve">, </w:t>
+      </w:r>
+      <w:r>
+        <w:rPr>
+          <w:rFonts w:ascii="Times New Roman" w:hAnsi="Times New Roman" w:cs="Times New Roman"/>
+          <w:sz w:val="28"/>
+          <w:szCs w:val="28"/>
+        </w:rPr>
+        <w:t>который ведет на существующий сайт.</w:t>
       </w:r>
     </w:p>
     <w:p>
@@ -866,41 +983,25 @@
           <w:rFonts w:ascii="Times New Roman" w:hAnsi="Times New Roman" w:cs="Times New Roman"/>
           <w:sz w:val="28"/>
           <w:szCs w:val="28"/>
-        </w:rPr>
-        <w:t>При составлении оглавления программа ориентируется</w:t>
-      </w:r>
-      <w:r>
-        <w:rPr>
-          <w:rFonts w:ascii="Times New Roman" w:hAnsi="Times New Roman" w:cs="Times New Roman"/>
-          <w:sz w:val="28"/>
-          <w:szCs w:val="28"/>
-        </w:rPr>
-        <w:t xml:space="preserve"> только</w:t>
-      </w:r>
-      <w:r>
-        <w:rPr>
-          <w:rFonts w:ascii="Times New Roman" w:hAnsi="Times New Roman" w:cs="Times New Roman"/>
-          <w:sz w:val="28"/>
-          <w:szCs w:val="28"/>
-        </w:rPr>
-        <w:t xml:space="preserve"> на теги &lt;</w:t>
-      </w:r>
-      <w:r>
-        <w:rPr>
-          <w:rFonts w:ascii="Times New Roman" w:hAnsi="Times New Roman" w:cs="Times New Roman"/>
-          <w:sz w:val="28"/>
-          <w:szCs w:val="28"/>
           <w:lang w:val="en-US"/>
         </w:rPr>
-        <w:t>h</w:t>
-      </w:r>
-      <w:r>
-        <w:rPr>
-          <w:rFonts w:ascii="Times New Roman" w:hAnsi="Times New Roman" w:cs="Times New Roman"/>
-          <w:sz w:val="28"/>
-          <w:szCs w:val="28"/>
-        </w:rPr>
-        <w:t>1&gt;, &lt;</w:t>
+        <w:t>URL</w:t>
+      </w:r>
+      <w:r>
+        <w:rPr>
+          <w:rFonts w:ascii="Times New Roman" w:hAnsi="Times New Roman" w:cs="Times New Roman"/>
+          <w:sz w:val="28"/>
+          <w:szCs w:val="28"/>
+        </w:rPr>
+        <w:t>-</w:t>
+      </w:r>
+      <w:r>
+        <w:rPr>
+          <w:rFonts w:ascii="Times New Roman" w:hAnsi="Times New Roman" w:cs="Times New Roman"/>
+          <w:sz w:val="28"/>
+          <w:szCs w:val="28"/>
+        </w:rPr>
+        <w:t>адрес сайта должен обязательно содержать протокол (</w:t>
       </w:r>
       <w:r>
         <w:rPr>
@@ -909,15 +1010,23 @@
           <w:szCs w:val="28"/>
           <w:lang w:val="en-US"/>
         </w:rPr>
-        <w:t>h</w:t>
-      </w:r>
-      <w:r>
-        <w:rPr>
-          <w:rFonts w:ascii="Times New Roman" w:hAnsi="Times New Roman" w:cs="Times New Roman"/>
-          <w:sz w:val="28"/>
-          <w:szCs w:val="28"/>
-        </w:rPr>
-        <w:t>2&gt;, &lt;</w:t>
+        <w:t>http</w:t>
+      </w:r>
+      <w:r>
+        <w:rPr>
+          <w:rFonts w:ascii="Times New Roman" w:hAnsi="Times New Roman" w:cs="Times New Roman"/>
+          <w:sz w:val="28"/>
+          <w:szCs w:val="28"/>
+        </w:rPr>
+        <w:t xml:space="preserve">:// </w:t>
+      </w:r>
+      <w:r>
+        <w:rPr>
+          <w:rFonts w:ascii="Times New Roman" w:hAnsi="Times New Roman" w:cs="Times New Roman"/>
+          <w:sz w:val="28"/>
+          <w:szCs w:val="28"/>
+        </w:rPr>
+        <w:t xml:space="preserve">или </w:t>
       </w:r>
       <w:r>
         <w:rPr>
@@ -926,15 +1035,31 @@
           <w:szCs w:val="28"/>
           <w:lang w:val="en-US"/>
         </w:rPr>
-        <w:t>h</w:t>
-      </w:r>
-      <w:r>
-        <w:rPr>
-          <w:rFonts w:ascii="Times New Roman" w:hAnsi="Times New Roman" w:cs="Times New Roman"/>
-          <w:sz w:val="28"/>
-          <w:szCs w:val="28"/>
-        </w:rPr>
-        <w:t>3&gt; и т.д.</w:t>
+        <w:t>https</w:t>
+      </w:r>
+      <w:r>
+        <w:rPr>
+          <w:rFonts w:ascii="Times New Roman" w:hAnsi="Times New Roman" w:cs="Times New Roman"/>
+          <w:sz w:val="28"/>
+          <w:szCs w:val="28"/>
+        </w:rPr>
+        <w:t>://</w:t>
+      </w:r>
+      <w:r>
+        <w:rPr>
+          <w:rFonts w:ascii="Times New Roman" w:hAnsi="Times New Roman" w:cs="Times New Roman"/>
+          <w:sz w:val="28"/>
+          <w:szCs w:val="28"/>
+        </w:rPr>
+        <w:t>)</w:t>
+      </w:r>
+      <w:r>
+        <w:rPr>
+          <w:rFonts w:ascii="Times New Roman" w:hAnsi="Times New Roman" w:cs="Times New Roman"/>
+          <w:sz w:val="28"/>
+          <w:szCs w:val="28"/>
+        </w:rPr>
+        <w:t>.</w:t>
       </w:r>
     </w:p>
     <w:p>
@@ -954,6 +1079,94 @@
           <w:sz w:val="28"/>
           <w:szCs w:val="28"/>
         </w:rPr>
+        <w:lastRenderedPageBreak/>
+        <w:t>При составлении оглавления программа ориентируется</w:t>
+      </w:r>
+      <w:r>
+        <w:rPr>
+          <w:rFonts w:ascii="Times New Roman" w:hAnsi="Times New Roman" w:cs="Times New Roman"/>
+          <w:sz w:val="28"/>
+          <w:szCs w:val="28"/>
+        </w:rPr>
+        <w:t xml:space="preserve"> только</w:t>
+      </w:r>
+      <w:r>
+        <w:rPr>
+          <w:rFonts w:ascii="Times New Roman" w:hAnsi="Times New Roman" w:cs="Times New Roman"/>
+          <w:sz w:val="28"/>
+          <w:szCs w:val="28"/>
+        </w:rPr>
+        <w:t xml:space="preserve"> на теги &lt;</w:t>
+      </w:r>
+      <w:r>
+        <w:rPr>
+          <w:rFonts w:ascii="Times New Roman" w:hAnsi="Times New Roman" w:cs="Times New Roman"/>
+          <w:sz w:val="28"/>
+          <w:szCs w:val="28"/>
+          <w:lang w:val="en-US"/>
+        </w:rPr>
+        <w:t>h</w:t>
+      </w:r>
+      <w:r>
+        <w:rPr>
+          <w:rFonts w:ascii="Times New Roman" w:hAnsi="Times New Roman" w:cs="Times New Roman"/>
+          <w:sz w:val="28"/>
+          <w:szCs w:val="28"/>
+        </w:rPr>
+        <w:t>1&gt;, &lt;</w:t>
+      </w:r>
+      <w:r>
+        <w:rPr>
+          <w:rFonts w:ascii="Times New Roman" w:hAnsi="Times New Roman" w:cs="Times New Roman"/>
+          <w:sz w:val="28"/>
+          <w:szCs w:val="28"/>
+          <w:lang w:val="en-US"/>
+        </w:rPr>
+        <w:t>h</w:t>
+      </w:r>
+      <w:r>
+        <w:rPr>
+          <w:rFonts w:ascii="Times New Roman" w:hAnsi="Times New Roman" w:cs="Times New Roman"/>
+          <w:sz w:val="28"/>
+          <w:szCs w:val="28"/>
+        </w:rPr>
+        <w:t>2&gt;, &lt;</w:t>
+      </w:r>
+      <w:r>
+        <w:rPr>
+          <w:rFonts w:ascii="Times New Roman" w:hAnsi="Times New Roman" w:cs="Times New Roman"/>
+          <w:sz w:val="28"/>
+          <w:szCs w:val="28"/>
+          <w:lang w:val="en-US"/>
+        </w:rPr>
+        <w:t>h</w:t>
+      </w:r>
+      <w:r>
+        <w:rPr>
+          <w:rFonts w:ascii="Times New Roman" w:hAnsi="Times New Roman" w:cs="Times New Roman"/>
+          <w:sz w:val="28"/>
+          <w:szCs w:val="28"/>
+        </w:rPr>
+        <w:t>3&gt; и т.д.</w:t>
+      </w:r>
+    </w:p>
+    <w:p>
+      <w:pPr>
+        <w:spacing w:after="0" w:line="360" w:lineRule="auto"/>
+        <w:ind w:firstLine="708"/>
+        <w:jc w:val="both"/>
+        <w:rPr>
+          <w:rFonts w:ascii="Times New Roman" w:hAnsi="Times New Roman" w:cs="Times New Roman"/>
+          <w:sz w:val="28"/>
+          <w:szCs w:val="28"/>
+        </w:rPr>
+      </w:pPr>
+      <w:r>
+        <w:rPr>
+          <w:rFonts w:ascii="Times New Roman" w:hAnsi="Times New Roman" w:cs="Times New Roman"/>
+          <w:sz w:val="28"/>
+          <w:szCs w:val="28"/>
+        </w:rPr>
         <w:t xml:space="preserve">Под генерацией оглавления понимается изменение имеющихся в </w:t>
       </w:r>
       <w:r>
@@ -1039,7 +1252,6 @@
           <w:sz w:val="28"/>
           <w:szCs w:val="28"/>
         </w:rPr>
-        <w:lastRenderedPageBreak/>
         <w:t xml:space="preserve">Результатом </w:t>
       </w:r>
       <w:r>
@@ -1357,13 +1569,17 @@
         <w:jc w:val="both"/>
         <w:rPr>
           <w:rFonts w:ascii="Times New Roman" w:hAnsi="Times New Roman" w:cs="Times New Roman"/>
-          <w:sz w:val="28"/>
-          <w:szCs w:val="28"/>
-        </w:rPr>
-      </w:pPr>
-      <w:r>
-        <w:rPr>
-          <w:rFonts w:ascii="Times New Roman" w:hAnsi="Times New Roman" w:cs="Times New Roman"/>
+          <w:b/>
+          <w:bCs/>
+          <w:sz w:val="28"/>
+          <w:szCs w:val="28"/>
+        </w:rPr>
+      </w:pPr>
+      <w:r>
+        <w:rPr>
+          <w:rFonts w:ascii="Times New Roman" w:hAnsi="Times New Roman" w:cs="Times New Roman"/>
+          <w:b/>
+          <w:bCs/>
           <w:sz w:val="28"/>
           <w:szCs w:val="28"/>
         </w:rPr>
@@ -1372,6 +1588,8 @@
       <w:r>
         <w:rPr>
           <w:rFonts w:ascii="Times New Roman" w:hAnsi="Times New Roman" w:cs="Times New Roman"/>
+          <w:b/>
+          <w:bCs/>
           <w:sz w:val="28"/>
           <w:szCs w:val="28"/>
         </w:rPr>
@@ -1415,23 +1633,47 @@
           <w:sz w:val="28"/>
           <w:szCs w:val="28"/>
         </w:rPr>
-        <w:t>один</w:t>
-      </w:r>
-      <w:r>
-        <w:rPr>
-          <w:rFonts w:ascii="Times New Roman" w:hAnsi="Times New Roman" w:cs="Times New Roman"/>
-          <w:sz w:val="28"/>
-          <w:szCs w:val="28"/>
-        </w:rPr>
-        <w:t xml:space="preserve"> параметр командной строки</w:t>
-      </w:r>
-      <w:r>
-        <w:rPr>
-          <w:rFonts w:ascii="Times New Roman" w:hAnsi="Times New Roman" w:cs="Times New Roman"/>
-          <w:sz w:val="28"/>
-          <w:szCs w:val="28"/>
-        </w:rPr>
-        <w:t xml:space="preserve">: </w:t>
+        <w:t>два</w:t>
+      </w:r>
+      <w:r>
+        <w:rPr>
+          <w:rFonts w:ascii="Times New Roman" w:hAnsi="Times New Roman" w:cs="Times New Roman"/>
+          <w:sz w:val="28"/>
+          <w:szCs w:val="28"/>
+        </w:rPr>
+        <w:t xml:space="preserve"> параметр</w:t>
+      </w:r>
+      <w:r>
+        <w:rPr>
+          <w:rFonts w:ascii="Times New Roman" w:hAnsi="Times New Roman" w:cs="Times New Roman"/>
+          <w:sz w:val="28"/>
+          <w:szCs w:val="28"/>
+        </w:rPr>
+        <w:t>а</w:t>
+      </w:r>
+      <w:r>
+        <w:rPr>
+          <w:rFonts w:ascii="Times New Roman" w:hAnsi="Times New Roman" w:cs="Times New Roman"/>
+          <w:sz w:val="28"/>
+          <w:szCs w:val="28"/>
+        </w:rPr>
+        <w:t xml:space="preserve"> командной строки</w:t>
+      </w:r>
+      <w:r>
+        <w:rPr>
+          <w:rFonts w:ascii="Times New Roman" w:hAnsi="Times New Roman" w:cs="Times New Roman"/>
+          <w:sz w:val="28"/>
+          <w:szCs w:val="28"/>
+        </w:rPr>
+        <w:t>:</w:t>
+      </w:r>
+      <w:r>
+        <w:rPr>
+          <w:rFonts w:ascii="Times New Roman" w:hAnsi="Times New Roman" w:cs="Times New Roman"/>
+          <w:sz w:val="28"/>
+          <w:szCs w:val="28"/>
+        </w:rPr>
+        <w:t xml:space="preserve"> исполняющий файл и </w:t>
       </w:r>
       <w:r>
         <w:rPr>
@@ -2331,10 +2573,22 @@
         <w:jc w:val="both"/>
         <w:rPr>
           <w:rFonts w:ascii="Times New Roman" w:hAnsi="Times New Roman" w:cs="Times New Roman"/>
-          <w:sz w:val="28"/>
-          <w:szCs w:val="28"/>
-        </w:rPr>
-      </w:pPr>
+          <w:b/>
+          <w:bCs/>
+          <w:sz w:val="28"/>
+          <w:szCs w:val="28"/>
+        </w:rPr>
+      </w:pPr>
+      <w:r>
+        <w:rPr>
+          <w:rFonts w:ascii="Times New Roman" w:hAnsi="Times New Roman" w:cs="Times New Roman"/>
+          <w:b/>
+          <w:bCs/>
+          <w:sz w:val="28"/>
+          <w:szCs w:val="28"/>
+        </w:rPr>
+        <w:t>4. Требования к надежности</w:t>
+      </w:r>
     </w:p>
     <w:p>
       <w:pPr>
@@ -2359,6 +2613,14 @@
           <w:szCs w:val="28"/>
         </w:rPr>
       </w:pPr>
+      <w:r>
+        <w:rPr>
+          <w:rFonts w:ascii="Times New Roman" w:hAnsi="Times New Roman" w:cs="Times New Roman"/>
+          <w:sz w:val="28"/>
+          <w:szCs w:val="28"/>
+        </w:rPr>
+        <w:t xml:space="preserve">В процессе работы программы не должно происходить ее аварийного завершения или зависания. </w:t>
+      </w:r>
     </w:p>
     <w:p>
       <w:pPr>
@@ -2377,16 +2639,63 @@
           <w:sz w:val="28"/>
           <w:szCs w:val="28"/>
         </w:rPr>
-        <w:lastRenderedPageBreak/>
-        <w:t xml:space="preserve">4. </w:t>
-      </w:r>
-      <w:r>
-        <w:rPr>
-          <w:rFonts w:ascii="Times New Roman" w:hAnsi="Times New Roman" w:cs="Times New Roman"/>
-          <w:sz w:val="28"/>
-          <w:szCs w:val="28"/>
-        </w:rPr>
-        <w:t>Требования к надежности</w:t>
+        <w:t>В случае ошибки во входных данных</w:t>
+      </w:r>
+      <w:r>
+        <w:rPr>
+          <w:rFonts w:ascii="Times New Roman" w:hAnsi="Times New Roman" w:cs="Times New Roman"/>
+          <w:sz w:val="28"/>
+          <w:szCs w:val="28"/>
+        </w:rPr>
+        <w:t>,</w:t>
+      </w:r>
+      <w:r>
+        <w:rPr>
+          <w:rFonts w:ascii="Times New Roman" w:hAnsi="Times New Roman" w:cs="Times New Roman"/>
+          <w:sz w:val="28"/>
+          <w:szCs w:val="28"/>
+        </w:rPr>
+        <w:t xml:space="preserve"> пользователь должен получать сообщения</w:t>
+      </w:r>
+      <w:r>
+        <w:rPr>
+          <w:rFonts w:ascii="Times New Roman" w:hAnsi="Times New Roman" w:cs="Times New Roman"/>
+          <w:sz w:val="28"/>
+          <w:szCs w:val="28"/>
+        </w:rPr>
+        <w:t>,</w:t>
+      </w:r>
+      <w:r>
+        <w:rPr>
+          <w:rFonts w:ascii="Times New Roman" w:hAnsi="Times New Roman" w:cs="Times New Roman"/>
+          <w:sz w:val="28"/>
+          <w:szCs w:val="28"/>
+        </w:rPr>
+        <w:t xml:space="preserve"> перечисленные в </w:t>
+      </w:r>
+      <w:r>
+        <w:rPr>
+          <w:rFonts w:ascii="Times New Roman" w:hAnsi="Times New Roman" w:cs="Times New Roman"/>
+          <w:sz w:val="28"/>
+          <w:szCs w:val="28"/>
+        </w:rPr>
+        <w:t>приложении Б</w:t>
+      </w:r>
+      <w:r>
+        <w:rPr>
+          <w:rFonts w:ascii="Times New Roman" w:hAnsi="Times New Roman" w:cs="Times New Roman"/>
+          <w:sz w:val="28"/>
+          <w:szCs w:val="28"/>
+        </w:rPr>
+        <w:t xml:space="preserve">, </w:t>
+      </w:r>
+      <w:r>
+        <w:rPr>
+          <w:rFonts w:ascii="Times New Roman" w:hAnsi="Times New Roman" w:cs="Times New Roman"/>
+          <w:sz w:val="28"/>
+          <w:szCs w:val="28"/>
+        </w:rPr>
+        <w:t>после чего программа должна корректно завершаться.</w:t>
       </w:r>
     </w:p>
     <w:p>
@@ -2400,6 +2709,25 @@
           <w:szCs w:val="28"/>
         </w:rPr>
       </w:pPr>
+      <w:r>
+        <w:rPr>
+          <w:rFonts w:ascii="Times New Roman" w:hAnsi="Times New Roman" w:cs="Times New Roman"/>
+          <w:sz w:val="28"/>
+          <w:szCs w:val="28"/>
+        </w:rPr>
+        <w:t>Сообщения об ошибке выводятся в консоль и выходной файл при этом не создается.</w:t>
+      </w:r>
+    </w:p>
+    <w:p>
+      <w:pPr>
+        <w:spacing w:after="0" w:line="360" w:lineRule="auto"/>
+        <w:jc w:val="both"/>
+        <w:rPr>
+          <w:rFonts w:ascii="Times New Roman" w:hAnsi="Times New Roman" w:cs="Times New Roman"/>
+          <w:sz w:val="28"/>
+          <w:szCs w:val="28"/>
+        </w:rPr>
+      </w:pPr>
     </w:p>
     <w:p>
       <w:pPr>
@@ -2415,10 +2743,12 @@
       <w:r>
         <w:rPr>
           <w:rFonts w:ascii="Times New Roman" w:hAnsi="Times New Roman" w:cs="Times New Roman"/>
-          <w:sz w:val="28"/>
-          <w:szCs w:val="28"/>
-        </w:rPr>
-        <w:t xml:space="preserve">В процессе работы программы не должно происходить ее аварийного завершения или зависания. </w:t>
+          <w:b/>
+          <w:bCs/>
+          <w:sz w:val="28"/>
+          <w:szCs w:val="28"/>
+        </w:rPr>
+        <w:t>5. Требования программной совместимости</w:t>
       </w:r>
     </w:p>
     <w:p>
@@ -2432,70 +2762,6 @@
           <w:szCs w:val="28"/>
         </w:rPr>
       </w:pPr>
-      <w:r>
-        <w:rPr>
-          <w:rFonts w:ascii="Times New Roman" w:hAnsi="Times New Roman" w:cs="Times New Roman"/>
-          <w:sz w:val="28"/>
-          <w:szCs w:val="28"/>
-        </w:rPr>
-        <w:t>В случае ошибки во входных данных</w:t>
-      </w:r>
-      <w:r>
-        <w:rPr>
-          <w:rFonts w:ascii="Times New Roman" w:hAnsi="Times New Roman" w:cs="Times New Roman"/>
-          <w:sz w:val="28"/>
-          <w:szCs w:val="28"/>
-        </w:rPr>
-        <w:t>,</w:t>
-      </w:r>
-      <w:r>
-        <w:rPr>
-          <w:rFonts w:ascii="Times New Roman" w:hAnsi="Times New Roman" w:cs="Times New Roman"/>
-          <w:sz w:val="28"/>
-          <w:szCs w:val="28"/>
-        </w:rPr>
-        <w:t xml:space="preserve"> пользователь должен получать сообщения</w:t>
-      </w:r>
-      <w:r>
-        <w:rPr>
-          <w:rFonts w:ascii="Times New Roman" w:hAnsi="Times New Roman" w:cs="Times New Roman"/>
-          <w:sz w:val="28"/>
-          <w:szCs w:val="28"/>
-        </w:rPr>
-        <w:t>,</w:t>
-      </w:r>
-      <w:r>
-        <w:rPr>
-          <w:rFonts w:ascii="Times New Roman" w:hAnsi="Times New Roman" w:cs="Times New Roman"/>
-          <w:sz w:val="28"/>
-          <w:szCs w:val="28"/>
-        </w:rPr>
-        <w:t xml:space="preserve"> перечисленные в </w:t>
-      </w:r>
-      <w:r>
-        <w:rPr>
-          <w:rFonts w:ascii="Times New Roman" w:hAnsi="Times New Roman" w:cs="Times New Roman"/>
-          <w:sz w:val="28"/>
-          <w:szCs w:val="28"/>
-        </w:rPr>
-        <w:t>приложении Б</w:t>
-      </w:r>
-      <w:r>
-        <w:rPr>
-          <w:rFonts w:ascii="Times New Roman" w:hAnsi="Times New Roman" w:cs="Times New Roman"/>
-          <w:sz w:val="28"/>
-          <w:szCs w:val="28"/>
-        </w:rPr>
-        <w:t xml:space="preserve">, </w:t>
-      </w:r>
-      <w:r>
-        <w:rPr>
-          <w:rFonts w:ascii="Times New Roman" w:hAnsi="Times New Roman" w:cs="Times New Roman"/>
-          <w:sz w:val="28"/>
-          <w:szCs w:val="28"/>
-        </w:rPr>
-        <w:t>после чего программа должна корректно завершаться.</w:t>
-      </w:r>
     </w:p>
     <w:p>
       <w:pPr>
@@ -2514,19 +2780,65 @@
           <w:sz w:val="28"/>
           <w:szCs w:val="28"/>
         </w:rPr>
-        <w:t>Сообщения об ошибке выводятся в консоль и выходной файл при этом не создается.</w:t>
-      </w:r>
-    </w:p>
-    <w:p>
-      <w:pPr>
-        <w:spacing w:after="0" w:line="360" w:lineRule="auto"/>
-        <w:jc w:val="both"/>
-        <w:rPr>
-          <w:rFonts w:ascii="Times New Roman" w:hAnsi="Times New Roman" w:cs="Times New Roman"/>
-          <w:sz w:val="28"/>
-          <w:szCs w:val="28"/>
-        </w:rPr>
-      </w:pPr>
+        <w:t>Программа будет разработана н</w:t>
+      </w:r>
+      <w:r>
+        <w:rPr>
+          <w:rFonts w:ascii="Times New Roman" w:hAnsi="Times New Roman" w:cs="Times New Roman"/>
+          <w:sz w:val="28"/>
+          <w:szCs w:val="28"/>
+        </w:rPr>
+        <w:t>а языке С++ с использованием библиотек</w:t>
+      </w:r>
+      <w:r>
+        <w:rPr>
+          <w:rFonts w:ascii="Times New Roman" w:hAnsi="Times New Roman" w:cs="Times New Roman"/>
+          <w:sz w:val="28"/>
+          <w:szCs w:val="28"/>
+        </w:rPr>
+        <w:t>и</w:t>
+      </w:r>
+      <w:r>
+        <w:rPr>
+          <w:rFonts w:ascii="Times New Roman" w:hAnsi="Times New Roman" w:cs="Times New Roman"/>
+          <w:sz w:val="28"/>
+          <w:szCs w:val="28"/>
+        </w:rPr>
+        <w:t xml:space="preserve"> </w:t>
+      </w:r>
+      <w:r>
+        <w:rPr>
+          <w:rFonts w:ascii="Times New Roman" w:hAnsi="Times New Roman" w:cs="Times New Roman"/>
+          <w:sz w:val="28"/>
+          <w:szCs w:val="28"/>
+          <w:lang w:val="en-US"/>
+        </w:rPr>
+        <w:t>Qt</w:t>
+      </w:r>
+      <w:r>
+        <w:rPr>
+          <w:rFonts w:ascii="Times New Roman" w:hAnsi="Times New Roman" w:cs="Times New Roman"/>
+          <w:sz w:val="28"/>
+          <w:szCs w:val="28"/>
+        </w:rPr>
+        <w:t xml:space="preserve"> </w:t>
+      </w:r>
+      <w:r>
+        <w:rPr>
+          <w:rFonts w:ascii="Times New Roman" w:hAnsi="Times New Roman" w:cs="Times New Roman"/>
+          <w:sz w:val="28"/>
+          <w:szCs w:val="28"/>
+        </w:rPr>
+        <w:t>и стандартных библиотек языка С++</w:t>
+      </w:r>
+      <w:r>
+        <w:rPr>
+          <w:rFonts w:ascii="Times New Roman" w:hAnsi="Times New Roman" w:cs="Times New Roman"/>
+          <w:sz w:val="28"/>
+          <w:szCs w:val="28"/>
+        </w:rPr>
+        <w:t>.</w:t>
+      </w:r>
     </w:p>
     <w:p>
       <w:pPr>
@@ -2545,16 +2857,7 @@
           <w:sz w:val="28"/>
           <w:szCs w:val="28"/>
         </w:rPr>
-        <w:t xml:space="preserve">5. Требования программной совместимости </w:t>
-      </w:r>
-      <w:r>
-        <w:rPr>
-          <w:rFonts w:ascii="Times New Roman" w:hAnsi="Times New Roman" w:cs="Times New Roman"/>
-          <w:color w:val="FF0000"/>
-          <w:sz w:val="28"/>
-          <w:szCs w:val="28"/>
-        </w:rPr>
-        <w:t>(МБ ЗДЕСЬ ДОБАВИТЬ)</w:t>
+        <w:t>Используемое ПО:</w:t>
       </w:r>
     </w:p>
     <w:p>
@@ -2568,6 +2871,64 @@
           <w:szCs w:val="28"/>
         </w:rPr>
       </w:pPr>
+      <w:r>
+        <w:rPr>
+          <w:rFonts w:ascii="Times New Roman" w:hAnsi="Times New Roman" w:cs="Times New Roman"/>
+          <w:sz w:val="28"/>
+          <w:szCs w:val="28"/>
+          <w:lang w:val="en-US"/>
+        </w:rPr>
+        <w:t>Qt</w:t>
+      </w:r>
+      <w:r>
+        <w:rPr>
+          <w:rFonts w:ascii="Times New Roman" w:hAnsi="Times New Roman" w:cs="Times New Roman"/>
+          <w:sz w:val="28"/>
+          <w:szCs w:val="28"/>
+        </w:rPr>
+        <w:t xml:space="preserve"> </w:t>
+      </w:r>
+      <w:r>
+        <w:rPr>
+          <w:rFonts w:ascii="Times New Roman" w:hAnsi="Times New Roman" w:cs="Times New Roman"/>
+          <w:sz w:val="28"/>
+          <w:szCs w:val="28"/>
+          <w:lang w:val="en-US"/>
+        </w:rPr>
+        <w:t>Creator</w:t>
+      </w:r>
+      <w:r>
+        <w:rPr>
+          <w:rFonts w:ascii="Times New Roman" w:hAnsi="Times New Roman" w:cs="Times New Roman"/>
+          <w:sz w:val="28"/>
+          <w:szCs w:val="28"/>
+        </w:rPr>
+        <w:t xml:space="preserve"> </w:t>
+      </w:r>
+      <w:r>
+        <w:rPr>
+          <w:rFonts w:ascii="Times New Roman" w:hAnsi="Times New Roman" w:cs="Times New Roman"/>
+          <w:sz w:val="28"/>
+          <w:szCs w:val="28"/>
+        </w:rPr>
+        <w:t>9.0.</w:t>
+      </w:r>
+      <w:r>
+        <w:rPr>
+          <w:rFonts w:ascii="Times New Roman" w:hAnsi="Times New Roman" w:cs="Times New Roman"/>
+          <w:sz w:val="28"/>
+          <w:szCs w:val="28"/>
+        </w:rPr>
+        <w:t>1</w:t>
+      </w:r>
+      <w:r>
+        <w:rPr>
+          <w:rFonts w:ascii="Times New Roman" w:hAnsi="Times New Roman" w:cs="Times New Roman"/>
+          <w:sz w:val="28"/>
+          <w:szCs w:val="28"/>
+        </w:rPr>
+        <w:t>;</w:t>
+      </w:r>
     </w:p>
     <w:p>
       <w:pPr>
@@ -2585,57 +2946,17 @@
           <w:rFonts w:ascii="Times New Roman" w:hAnsi="Times New Roman" w:cs="Times New Roman"/>
           <w:sz w:val="28"/>
           <w:szCs w:val="28"/>
-        </w:rPr>
-        <w:t>Программа будет разработана н</w:t>
-      </w:r>
-      <w:r>
-        <w:rPr>
-          <w:rFonts w:ascii="Times New Roman" w:hAnsi="Times New Roman" w:cs="Times New Roman"/>
-          <w:sz w:val="28"/>
-          <w:szCs w:val="28"/>
-        </w:rPr>
-        <w:t>а языке С++ с использованием библиотек</w:t>
-      </w:r>
-      <w:r>
-        <w:rPr>
-          <w:rFonts w:ascii="Times New Roman" w:hAnsi="Times New Roman" w:cs="Times New Roman"/>
-          <w:sz w:val="28"/>
-          <w:szCs w:val="28"/>
-        </w:rPr>
-        <w:t>и</w:t>
-      </w:r>
-      <w:r>
-        <w:rPr>
-          <w:rFonts w:ascii="Times New Roman" w:hAnsi="Times New Roman" w:cs="Times New Roman"/>
-          <w:sz w:val="28"/>
-          <w:szCs w:val="28"/>
-        </w:rPr>
-        <w:t xml:space="preserve"> </w:t>
-      </w:r>
-      <w:r>
-        <w:rPr>
-          <w:rFonts w:ascii="Times New Roman" w:hAnsi="Times New Roman" w:cs="Times New Roman"/>
-          <w:sz w:val="28"/>
-          <w:szCs w:val="28"/>
           <w:lang w:val="en-US"/>
         </w:rPr>
-        <w:t>Qt</w:t>
-      </w:r>
-      <w:r>
-        <w:rPr>
-          <w:rFonts w:ascii="Times New Roman" w:hAnsi="Times New Roman" w:cs="Times New Roman"/>
-          <w:sz w:val="28"/>
-          <w:szCs w:val="28"/>
-        </w:rPr>
-        <w:t xml:space="preserve"> </w:t>
-      </w:r>
-      <w:r>
-        <w:rPr>
-          <w:rFonts w:ascii="Times New Roman" w:hAnsi="Times New Roman" w:cs="Times New Roman"/>
-          <w:sz w:val="28"/>
-          <w:szCs w:val="28"/>
-        </w:rPr>
-        <w:t>и стандартных библиотек языка С++</w:t>
+        <w:t>OpenSSL</w:t>
+      </w:r>
+      <w:r>
+        <w:rPr>
+          <w:rFonts w:ascii="Times New Roman" w:hAnsi="Times New Roman" w:cs="Times New Roman"/>
+          <w:sz w:val="28"/>
+          <w:szCs w:val="28"/>
+        </w:rPr>
+        <w:t xml:space="preserve"> 3.0.8</w:t>
       </w:r>
       <w:r>
         <w:rPr>
@@ -2644,125 +2965,6 @@
           <w:szCs w:val="28"/>
         </w:rPr>
         <w:t>.</w:t>
-      </w:r>
-    </w:p>
-    <w:p>
-      <w:pPr>
-        <w:spacing w:after="0" w:line="360" w:lineRule="auto"/>
-        <w:ind w:firstLine="709"/>
-        <w:jc w:val="both"/>
-        <w:rPr>
-          <w:rFonts w:ascii="Times New Roman" w:hAnsi="Times New Roman" w:cs="Times New Roman"/>
-          <w:color w:val="FF0000"/>
-          <w:sz w:val="28"/>
-          <w:szCs w:val="28"/>
-        </w:rPr>
-      </w:pPr>
-      <w:r>
-        <w:rPr>
-          <w:rFonts w:ascii="Times New Roman" w:hAnsi="Times New Roman" w:cs="Times New Roman"/>
-          <w:color w:val="FF0000"/>
-          <w:sz w:val="28"/>
-          <w:szCs w:val="28"/>
-        </w:rPr>
-        <w:t>Используемое ПО</w:t>
-      </w:r>
-      <w:r>
-        <w:rPr>
-          <w:rFonts w:ascii="Times New Roman" w:hAnsi="Times New Roman" w:cs="Times New Roman"/>
-          <w:color w:val="FF0000"/>
-          <w:sz w:val="28"/>
-          <w:szCs w:val="28"/>
-          <w:lang w:val="en-US"/>
-        </w:rPr>
-        <w:t>:</w:t>
-      </w:r>
-    </w:p>
-    <w:p>
-      <w:pPr>
-        <w:spacing w:after="0" w:line="360" w:lineRule="auto"/>
-        <w:ind w:firstLine="709"/>
-        <w:jc w:val="both"/>
-        <w:rPr>
-          <w:rFonts w:ascii="Times New Roman" w:hAnsi="Times New Roman" w:cs="Times New Roman"/>
-          <w:color w:val="FF0000"/>
-          <w:sz w:val="28"/>
-          <w:szCs w:val="28"/>
-        </w:rPr>
-      </w:pPr>
-      <w:proofErr w:type="spellStart"/>
-      <w:r>
-        <w:rPr>
-          <w:rFonts w:ascii="Times New Roman" w:hAnsi="Times New Roman" w:cs="Times New Roman"/>
-          <w:color w:val="FF0000"/>
-          <w:sz w:val="28"/>
-          <w:szCs w:val="28"/>
-          <w:lang w:val="en-US"/>
-        </w:rPr>
-        <w:t>Qt</w:t>
-      </w:r>
-      <w:r>
-        <w:rPr>
-          <w:rFonts w:ascii="Times New Roman" w:hAnsi="Times New Roman" w:cs="Times New Roman"/>
-          <w:color w:val="FF0000"/>
-          <w:sz w:val="28"/>
-          <w:szCs w:val="28"/>
-          <w:lang w:val="en-US"/>
-        </w:rPr>
-        <w:t>Creator</w:t>
-      </w:r>
-      <w:proofErr w:type="spellEnd"/>
-      <w:r>
-        <w:rPr>
-          <w:rFonts w:ascii="Times New Roman" w:hAnsi="Times New Roman" w:cs="Times New Roman"/>
-          <w:color w:val="FF0000"/>
-          <w:sz w:val="28"/>
-          <w:szCs w:val="28"/>
-        </w:rPr>
-        <w:t xml:space="preserve">: </w:t>
-      </w:r>
-      <w:r>
-        <w:rPr>
-          <w:rFonts w:ascii="Times New Roman" w:hAnsi="Times New Roman" w:cs="Times New Roman"/>
-          <w:color w:val="FF0000"/>
-          <w:sz w:val="28"/>
-          <w:szCs w:val="28"/>
-        </w:rPr>
-        <w:t>9.0.</w:t>
-      </w:r>
-      <w:r>
-        <w:rPr>
-          <w:rFonts w:ascii="Times New Roman" w:hAnsi="Times New Roman" w:cs="Times New Roman"/>
-          <w:color w:val="FF0000"/>
-          <w:sz w:val="28"/>
-          <w:szCs w:val="28"/>
-          <w:lang w:val="en-US"/>
-        </w:rPr>
-        <w:t>1</w:t>
-      </w:r>
-    </w:p>
-    <w:p>
-      <w:pPr>
-        <w:spacing w:after="0" w:line="360" w:lineRule="auto"/>
-        <w:ind w:firstLine="709"/>
-        <w:jc w:val="both"/>
-        <w:rPr>
-          <w:rFonts w:ascii="Times New Roman" w:hAnsi="Times New Roman" w:cs="Times New Roman"/>
-          <w:color w:val="FF0000"/>
-          <w:sz w:val="28"/>
-          <w:szCs w:val="28"/>
-          <w:lang w:val="en-US"/>
-        </w:rPr>
-      </w:pPr>
-      <w:r>
-        <w:rPr>
-          <w:rFonts w:ascii="Times New Roman" w:hAnsi="Times New Roman" w:cs="Times New Roman"/>
-          <w:color w:val="FF0000"/>
-          <w:sz w:val="28"/>
-          <w:szCs w:val="28"/>
-          <w:lang w:val="en-US"/>
-        </w:rPr>
-        <w:t>OpenSSL 3.0.8</w:t>
       </w:r>
     </w:p>
     <w:p>
@@ -2782,7 +2984,39 @@
           <w:sz w:val="28"/>
           <w:szCs w:val="28"/>
         </w:rPr>
-        <w:t>Входные файлы могут быть подготовлены в редакторе Блокнот. Выходные файлы могут быть прочитаны с его помощью.</w:t>
+        <w:t>Входные файлы могут быть подготовлены в редакторе Блокнот</w:t>
+      </w:r>
+      <w:r>
+        <w:rPr>
+          <w:rFonts w:ascii="Times New Roman" w:hAnsi="Times New Roman" w:cs="Times New Roman"/>
+          <w:sz w:val="28"/>
+          <w:szCs w:val="28"/>
+        </w:rPr>
+        <w:t xml:space="preserve">. </w:t>
+      </w:r>
+      <w:r>
+        <w:rPr>
+          <w:rFonts w:ascii="Times New Roman" w:hAnsi="Times New Roman" w:cs="Times New Roman"/>
+          <w:sz w:val="28"/>
+          <w:szCs w:val="28"/>
+        </w:rPr>
+        <w:t xml:space="preserve">Выходные файлы могут быть прочитаны </w:t>
+      </w:r>
+      <w:r>
+        <w:rPr>
+          <w:rFonts w:ascii="Times New Roman" w:hAnsi="Times New Roman" w:cs="Times New Roman"/>
+          <w:sz w:val="28"/>
+          <w:szCs w:val="28"/>
+        </w:rPr>
+        <w:t>с помощью того же ПО</w:t>
+      </w:r>
+      <w:r>
+        <w:rPr>
+          <w:rFonts w:ascii="Times New Roman" w:hAnsi="Times New Roman" w:cs="Times New Roman"/>
+          <w:sz w:val="28"/>
+          <w:szCs w:val="28"/>
+        </w:rPr>
+        <w:t>.</w:t>
       </w:r>
     </w:p>
     <w:p>
@@ -2811,13 +3045,17 @@
         <w:jc w:val="right"/>
         <w:rPr>
           <w:rFonts w:ascii="Times New Roman" w:hAnsi="Times New Roman" w:cs="Times New Roman"/>
-          <w:sz w:val="28"/>
-          <w:szCs w:val="28"/>
-        </w:rPr>
-      </w:pPr>
-      <w:r>
-        <w:rPr>
-          <w:rFonts w:ascii="Times New Roman" w:hAnsi="Times New Roman" w:cs="Times New Roman"/>
+          <w:b/>
+          <w:bCs/>
+          <w:sz w:val="28"/>
+          <w:szCs w:val="28"/>
+        </w:rPr>
+      </w:pPr>
+      <w:r>
+        <w:rPr>
+          <w:rFonts w:ascii="Times New Roman" w:hAnsi="Times New Roman" w:cs="Times New Roman"/>
+          <w:b/>
+          <w:bCs/>
           <w:sz w:val="28"/>
           <w:szCs w:val="28"/>
         </w:rPr>
@@ -2832,15 +3070,17 @@
         <w:jc w:val="center"/>
         <w:rPr>
           <w:rFonts w:ascii="Times New Roman" w:hAnsi="Times New Roman" w:cs="Times New Roman"/>
-          <w:color w:val="FF0000"/>
-          <w:sz w:val="28"/>
-          <w:szCs w:val="28"/>
-        </w:rPr>
-      </w:pPr>
-      <w:r>
-        <w:rPr>
-          <w:rFonts w:ascii="Times New Roman" w:hAnsi="Times New Roman" w:cs="Times New Roman"/>
-          <w:color w:val="FF0000"/>
+          <w:b/>
+          <w:bCs/>
+          <w:sz w:val="28"/>
+          <w:szCs w:val="28"/>
+        </w:rPr>
+      </w:pPr>
+      <w:r>
+        <w:rPr>
+          <w:rFonts w:ascii="Times New Roman" w:hAnsi="Times New Roman" w:cs="Times New Roman"/>
+          <w:b/>
+          <w:bCs/>
           <w:sz w:val="28"/>
           <w:szCs w:val="28"/>
         </w:rPr>
@@ -2870,17 +3110,48 @@
                 <w:rFonts w:ascii="Times New Roman" w:hAnsi="Times New Roman" w:cs="Times New Roman"/>
                 <w:sz w:val="28"/>
                 <w:szCs w:val="28"/>
-                <w:lang w:val="en-US"/>
-              </w:rPr>
-            </w:pPr>
-            <w:r>
-              <w:rPr>
-                <w:rFonts w:ascii="Times New Roman" w:hAnsi="Times New Roman" w:cs="Times New Roman"/>
-                <w:sz w:val="28"/>
-                <w:szCs w:val="28"/>
-                <w:lang w:val="en-US"/>
-              </w:rPr>
-              <w:t>input.html</w:t>
+              </w:rPr>
+            </w:pPr>
+            <w:r>
+              <w:rPr>
+                <w:rFonts w:ascii="Times New Roman" w:hAnsi="Times New Roman" w:cs="Times New Roman"/>
+                <w:sz w:val="28"/>
+                <w:szCs w:val="28"/>
+              </w:rPr>
+              <w:t>Входные данные</w:t>
+            </w:r>
+            <w:r>
+              <w:rPr>
+                <w:rFonts w:ascii="Times New Roman" w:hAnsi="Times New Roman" w:cs="Times New Roman"/>
+                <w:sz w:val="28"/>
+                <w:szCs w:val="28"/>
+              </w:rPr>
+              <w:t xml:space="preserve"> (файл</w:t>
+            </w:r>
+            <w:r>
+              <w:rPr>
+                <w:rFonts w:ascii="Times New Roman" w:hAnsi="Times New Roman" w:cs="Times New Roman"/>
+                <w:sz w:val="28"/>
+                <w:szCs w:val="28"/>
+              </w:rPr>
+              <w:t>/</w:t>
+            </w:r>
+            <w:r>
+              <w:rPr>
+                <w:rFonts w:ascii="Times New Roman" w:hAnsi="Times New Roman" w:cs="Times New Roman"/>
+                <w:sz w:val="28"/>
+                <w:szCs w:val="28"/>
+                <w:lang w:val="en-US"/>
+              </w:rPr>
+              <w:t>URL</w:t>
+            </w:r>
+            <w:r>
+              <w:rPr>
+                <w:rFonts w:ascii="Times New Roman" w:hAnsi="Times New Roman" w:cs="Times New Roman"/>
+                <w:sz w:val="28"/>
+                <w:szCs w:val="28"/>
+              </w:rPr>
+              <w:t>-адрес)</w:t>
             </w:r>
           </w:p>
         </w:tc>
@@ -2902,9 +3173,33 @@
                 <w:rFonts w:ascii="Times New Roman" w:hAnsi="Times New Roman" w:cs="Times New Roman"/>
                 <w:sz w:val="28"/>
                 <w:szCs w:val="28"/>
-                <w:lang w:val="en-US"/>
-              </w:rPr>
-              <w:t>output.</w:t>
+              </w:rPr>
+              <w:t>Выходные данные</w:t>
+            </w:r>
+            <w:r>
+              <w:rPr>
+                <w:rFonts w:ascii="Times New Roman" w:hAnsi="Times New Roman" w:cs="Times New Roman"/>
+                <w:sz w:val="28"/>
+                <w:szCs w:val="28"/>
+              </w:rPr>
+              <w:t xml:space="preserve"> (</w:t>
+            </w:r>
+            <w:r>
+              <w:rPr>
+                <w:rFonts w:ascii="Times New Roman" w:hAnsi="Times New Roman" w:cs="Times New Roman"/>
+                <w:sz w:val="28"/>
+                <w:szCs w:val="28"/>
+                <w:lang w:val="en-US"/>
+              </w:rPr>
+              <w:t>result</w:t>
+            </w:r>
+            <w:r>
+              <w:rPr>
+                <w:rFonts w:ascii="Times New Roman" w:hAnsi="Times New Roman" w:cs="Times New Roman"/>
+                <w:sz w:val="28"/>
+                <w:szCs w:val="28"/>
+              </w:rPr>
+              <w:t>.</w:t>
             </w:r>
             <w:r>
               <w:rPr>
@@ -2914,6 +3209,14 @@
                 <w:lang w:val="en-US"/>
               </w:rPr>
               <w:t>html</w:t>
+            </w:r>
+            <w:r>
+              <w:rPr>
+                <w:rFonts w:ascii="Times New Roman" w:hAnsi="Times New Roman" w:cs="Times New Roman"/>
+                <w:sz w:val="28"/>
+                <w:szCs w:val="28"/>
+              </w:rPr>
+              <w:t>)</w:t>
             </w:r>
           </w:p>
         </w:tc>
@@ -2931,8 +3234,21 @@
                 <w:rFonts w:ascii="Times New Roman" w:hAnsi="Times New Roman" w:cs="Times New Roman"/>
                 <w:sz w:val="28"/>
                 <w:szCs w:val="28"/>
-              </w:rPr>
-            </w:pPr>
+                <w:lang w:val="en-US"/>
+              </w:rPr>
+            </w:pPr>
+            <w:hyperlink r:id="rId8" w:history="1">
+              <w:r>
+                <w:rPr>
+                  <w:rStyle w:val="a9"/>
+                  <w:rFonts w:ascii="Times New Roman" w:hAnsi="Times New Roman" w:cs="Times New Roman"/>
+                  <w:sz w:val="28"/>
+                  <w:szCs w:val="28"/>
+                  <w:lang w:val="en-US"/>
+                </w:rPr>
+                <w:t>http://google.com</w:t>
+              </w:r>
+            </w:hyperlink>
           </w:p>
         </w:tc>
         <w:tc>
@@ -2949,6 +3265,104 @@
                 <w:szCs w:val="28"/>
               </w:rPr>
             </w:pPr>
+            <w:r>
+              <w:rPr>
+                <w:rFonts w:ascii="Times New Roman" w:hAnsi="Times New Roman" w:cs="Times New Roman"/>
+                <w:sz w:val="28"/>
+                <w:szCs w:val="28"/>
+              </w:rPr>
+              <w:t>*</w:t>
+            </w:r>
+            <w:r>
+              <w:rPr>
+                <w:rFonts w:ascii="Times New Roman" w:hAnsi="Times New Roman" w:cs="Times New Roman"/>
+                <w:sz w:val="28"/>
+                <w:szCs w:val="28"/>
+              </w:rPr>
+              <w:t xml:space="preserve">код </w:t>
+            </w:r>
+            <w:r>
+              <w:rPr>
+                <w:rFonts w:ascii="Times New Roman" w:hAnsi="Times New Roman" w:cs="Times New Roman"/>
+                <w:sz w:val="28"/>
+                <w:szCs w:val="28"/>
+                <w:lang w:val="en-US"/>
+              </w:rPr>
+              <w:t>HTML</w:t>
+            </w:r>
+            <w:r>
+              <w:rPr>
+                <w:rFonts w:ascii="Times New Roman" w:hAnsi="Times New Roman" w:cs="Times New Roman"/>
+                <w:sz w:val="28"/>
+                <w:szCs w:val="28"/>
+              </w:rPr>
+              <w:t>-</w:t>
+            </w:r>
+            <w:r>
+              <w:rPr>
+                <w:rFonts w:ascii="Times New Roman" w:hAnsi="Times New Roman" w:cs="Times New Roman"/>
+                <w:sz w:val="28"/>
+                <w:szCs w:val="28"/>
+              </w:rPr>
+              <w:t xml:space="preserve">страницы по заданному </w:t>
+            </w:r>
+            <w:r>
+              <w:rPr>
+                <w:rFonts w:ascii="Times New Roman" w:hAnsi="Times New Roman" w:cs="Times New Roman"/>
+                <w:sz w:val="28"/>
+                <w:szCs w:val="28"/>
+                <w:lang w:val="en-US"/>
+              </w:rPr>
+              <w:t>URL</w:t>
+            </w:r>
+            <w:r>
+              <w:rPr>
+                <w:rFonts w:ascii="Times New Roman" w:hAnsi="Times New Roman" w:cs="Times New Roman"/>
+                <w:sz w:val="28"/>
+                <w:szCs w:val="28"/>
+              </w:rPr>
+              <w:t>-</w:t>
+            </w:r>
+            <w:r>
+              <w:rPr>
+                <w:rFonts w:ascii="Times New Roman" w:hAnsi="Times New Roman" w:cs="Times New Roman"/>
+                <w:sz w:val="28"/>
+                <w:szCs w:val="28"/>
+              </w:rPr>
+              <w:t>адресу</w:t>
+            </w:r>
+            <w:r>
+              <w:rPr>
+                <w:rFonts w:ascii="Times New Roman" w:hAnsi="Times New Roman" w:cs="Times New Roman"/>
+                <w:sz w:val="28"/>
+                <w:szCs w:val="28"/>
+              </w:rPr>
+              <w:t xml:space="preserve"> с учетом вложенности &lt;Н&gt;</w:t>
+            </w:r>
+            <w:r>
+              <w:rPr>
+                <w:rFonts w:ascii="Times New Roman" w:hAnsi="Times New Roman" w:cs="Times New Roman"/>
+                <w:sz w:val="28"/>
+                <w:szCs w:val="28"/>
+              </w:rPr>
+              <w:t xml:space="preserve"> </w:t>
+            </w:r>
+            <w:r>
+              <w:rPr>
+                <w:rFonts w:ascii="Times New Roman" w:hAnsi="Times New Roman" w:cs="Times New Roman"/>
+                <w:sz w:val="28"/>
+                <w:szCs w:val="28"/>
+              </w:rPr>
+              <w:t>заголовков</w:t>
+            </w:r>
+            <w:r>
+              <w:rPr>
+                <w:rFonts w:ascii="Times New Roman" w:hAnsi="Times New Roman" w:cs="Times New Roman"/>
+                <w:sz w:val="28"/>
+                <w:szCs w:val="28"/>
+              </w:rPr>
+              <w:t>*</w:t>
+            </w:r>
           </w:p>
         </w:tc>
       </w:tr>
@@ -3002,16 +3416,478 @@
                 <w:rFonts w:ascii="Times New Roman" w:hAnsi="Times New Roman" w:cs="Times New Roman"/>
                 <w:sz w:val="28"/>
                 <w:szCs w:val="28"/>
-              </w:rPr>
-            </w:pPr>
-            <w:r>
-              <w:rPr>
-                <w:rFonts w:ascii="Times New Roman" w:hAnsi="Times New Roman" w:cs="Times New Roman"/>
-                <w:sz w:val="28"/>
-                <w:szCs w:val="28"/>
-                <w:lang w:val="en-US"/>
-              </w:rPr>
-              <w:t>input.html</w:t>
+                <w:lang w:val="en-US"/>
+              </w:rPr>
+            </w:pPr>
+            <w:r>
+              <w:rPr>
+                <w:rFonts w:ascii="Times New Roman" w:hAnsi="Times New Roman" w:cs="Times New Roman"/>
+                <w:sz w:val="28"/>
+                <w:szCs w:val="28"/>
+                <w:lang w:val="en-US"/>
+              </w:rPr>
+              <w:t>&lt;h1&gt;</w:t>
+            </w:r>
+          </w:p>
+          <w:p>
+            <w:pPr>
+              <w:spacing w:line="360" w:lineRule="auto"/>
+              <w:jc w:val="both"/>
+              <w:rPr>
+                <w:rFonts w:ascii="Times New Roman" w:hAnsi="Times New Roman" w:cs="Times New Roman"/>
+                <w:sz w:val="28"/>
+                <w:szCs w:val="28"/>
+                <w:lang w:val="en-US"/>
+              </w:rPr>
+            </w:pPr>
+            <w:r>
+              <w:rPr>
+                <w:rFonts w:ascii="Times New Roman" w:hAnsi="Times New Roman" w:cs="Times New Roman"/>
+                <w:sz w:val="28"/>
+                <w:szCs w:val="28"/>
+                <w:lang w:val="en-US"/>
+              </w:rPr>
+              <w:t>First Header</w:t>
+            </w:r>
+          </w:p>
+          <w:p>
+            <w:pPr>
+              <w:spacing w:line="360" w:lineRule="auto"/>
+              <w:jc w:val="both"/>
+              <w:rPr>
+                <w:rFonts w:ascii="Times New Roman" w:hAnsi="Times New Roman" w:cs="Times New Roman"/>
+                <w:sz w:val="28"/>
+                <w:szCs w:val="28"/>
+                <w:lang w:val="en-US"/>
+              </w:rPr>
+            </w:pPr>
+            <w:r>
+              <w:rPr>
+                <w:rFonts w:ascii="Times New Roman" w:hAnsi="Times New Roman" w:cs="Times New Roman"/>
+                <w:sz w:val="28"/>
+                <w:szCs w:val="28"/>
+                <w:lang w:val="en-US"/>
+              </w:rPr>
+              <w:tab/>
+              <w:t>&lt;h2&gt;</w:t>
+            </w:r>
+          </w:p>
+          <w:p>
+            <w:pPr>
+              <w:spacing w:line="360" w:lineRule="auto"/>
+              <w:jc w:val="both"/>
+              <w:rPr>
+                <w:rFonts w:ascii="Times New Roman" w:hAnsi="Times New Roman" w:cs="Times New Roman"/>
+                <w:sz w:val="28"/>
+                <w:szCs w:val="28"/>
+                <w:lang w:val="en-US"/>
+              </w:rPr>
+            </w:pPr>
+            <w:r>
+              <w:rPr>
+                <w:rFonts w:ascii="Times New Roman" w:hAnsi="Times New Roman" w:cs="Times New Roman"/>
+                <w:sz w:val="28"/>
+                <w:szCs w:val="28"/>
+                <w:lang w:val="en-US"/>
+              </w:rPr>
+              <w:tab/>
+              <w:t>Second header</w:t>
+            </w:r>
+          </w:p>
+          <w:p>
+            <w:pPr>
+              <w:spacing w:line="360" w:lineRule="auto"/>
+              <w:jc w:val="both"/>
+              <w:rPr>
+                <w:rFonts w:ascii="Times New Roman" w:hAnsi="Times New Roman" w:cs="Times New Roman"/>
+                <w:sz w:val="28"/>
+                <w:szCs w:val="28"/>
+                <w:lang w:val="en-US"/>
+              </w:rPr>
+            </w:pPr>
+            <w:r>
+              <w:rPr>
+                <w:rFonts w:ascii="Times New Roman" w:hAnsi="Times New Roman" w:cs="Times New Roman"/>
+                <w:sz w:val="28"/>
+                <w:szCs w:val="28"/>
+                <w:lang w:val="en-US"/>
+              </w:rPr>
+              <w:tab/>
+            </w:r>
+            <w:r>
+              <w:rPr>
+                <w:rFonts w:ascii="Times New Roman" w:hAnsi="Times New Roman" w:cs="Times New Roman"/>
+                <w:sz w:val="28"/>
+                <w:szCs w:val="28"/>
+                <w:lang w:val="en-US"/>
+              </w:rPr>
+              <w:tab/>
+              <w:t>&lt;h3&gt;</w:t>
+            </w:r>
+          </w:p>
+          <w:p>
+            <w:pPr>
+              <w:spacing w:line="360" w:lineRule="auto"/>
+              <w:jc w:val="both"/>
+              <w:rPr>
+                <w:rFonts w:ascii="Times New Roman" w:hAnsi="Times New Roman" w:cs="Times New Roman"/>
+                <w:sz w:val="28"/>
+                <w:szCs w:val="28"/>
+                <w:lang w:val="en-US"/>
+              </w:rPr>
+            </w:pPr>
+            <w:r>
+              <w:rPr>
+                <w:rFonts w:ascii="Times New Roman" w:hAnsi="Times New Roman" w:cs="Times New Roman"/>
+                <w:sz w:val="28"/>
+                <w:szCs w:val="28"/>
+                <w:lang w:val="en-US"/>
+              </w:rPr>
+              <w:tab/>
+            </w:r>
+            <w:r>
+              <w:rPr>
+                <w:rFonts w:ascii="Times New Roman" w:hAnsi="Times New Roman" w:cs="Times New Roman"/>
+                <w:sz w:val="28"/>
+                <w:szCs w:val="28"/>
+                <w:lang w:val="en-US"/>
+              </w:rPr>
+              <w:tab/>
+              <w:t>Hello in SECOND</w:t>
+            </w:r>
+          </w:p>
+          <w:p>
+            <w:pPr>
+              <w:spacing w:line="360" w:lineRule="auto"/>
+              <w:jc w:val="both"/>
+              <w:rPr>
+                <w:rFonts w:ascii="Times New Roman" w:hAnsi="Times New Roman" w:cs="Times New Roman"/>
+                <w:sz w:val="28"/>
+                <w:szCs w:val="28"/>
+                <w:lang w:val="en-US"/>
+              </w:rPr>
+            </w:pPr>
+            <w:r>
+              <w:rPr>
+                <w:rFonts w:ascii="Times New Roman" w:hAnsi="Times New Roman" w:cs="Times New Roman"/>
+                <w:sz w:val="28"/>
+                <w:szCs w:val="28"/>
+                <w:lang w:val="en-US"/>
+              </w:rPr>
+              <w:tab/>
+            </w:r>
+            <w:r>
+              <w:rPr>
+                <w:rFonts w:ascii="Times New Roman" w:hAnsi="Times New Roman" w:cs="Times New Roman"/>
+                <w:sz w:val="28"/>
+                <w:szCs w:val="28"/>
+                <w:lang w:val="en-US"/>
+              </w:rPr>
+              <w:tab/>
+              <w:t>&lt;/h3&gt;</w:t>
+            </w:r>
+          </w:p>
+          <w:p>
+            <w:pPr>
+              <w:spacing w:line="360" w:lineRule="auto"/>
+              <w:jc w:val="both"/>
+              <w:rPr>
+                <w:rFonts w:ascii="Times New Roman" w:hAnsi="Times New Roman" w:cs="Times New Roman"/>
+                <w:sz w:val="28"/>
+                <w:szCs w:val="28"/>
+                <w:lang w:val="en-US"/>
+              </w:rPr>
+            </w:pPr>
+            <w:r>
+              <w:rPr>
+                <w:rFonts w:ascii="Times New Roman" w:hAnsi="Times New Roman" w:cs="Times New Roman"/>
+                <w:sz w:val="28"/>
+                <w:szCs w:val="28"/>
+                <w:lang w:val="en-US"/>
+              </w:rPr>
+              <w:tab/>
+            </w:r>
+            <w:r>
+              <w:rPr>
+                <w:rFonts w:ascii="Times New Roman" w:hAnsi="Times New Roman" w:cs="Times New Roman"/>
+                <w:sz w:val="28"/>
+                <w:szCs w:val="28"/>
+                <w:lang w:val="en-US"/>
+              </w:rPr>
+              <w:tab/>
+              <w:t>&lt;h3&gt;</w:t>
+            </w:r>
+          </w:p>
+          <w:p>
+            <w:pPr>
+              <w:spacing w:line="360" w:lineRule="auto"/>
+              <w:jc w:val="both"/>
+              <w:rPr>
+                <w:rFonts w:ascii="Times New Roman" w:hAnsi="Times New Roman" w:cs="Times New Roman"/>
+                <w:sz w:val="28"/>
+                <w:szCs w:val="28"/>
+                <w:lang w:val="en-US"/>
+              </w:rPr>
+            </w:pPr>
+            <w:r>
+              <w:rPr>
+                <w:rFonts w:ascii="Times New Roman" w:hAnsi="Times New Roman" w:cs="Times New Roman"/>
+                <w:sz w:val="28"/>
+                <w:szCs w:val="28"/>
+                <w:lang w:val="en-US"/>
+              </w:rPr>
+              <w:tab/>
+            </w:r>
+            <w:r>
+              <w:rPr>
+                <w:rFonts w:ascii="Times New Roman" w:hAnsi="Times New Roman" w:cs="Times New Roman"/>
+                <w:sz w:val="28"/>
+                <w:szCs w:val="28"/>
+                <w:lang w:val="en-US"/>
+              </w:rPr>
+              <w:tab/>
+              <w:t>World in SECOND</w:t>
+            </w:r>
+          </w:p>
+          <w:p>
+            <w:pPr>
+              <w:spacing w:line="360" w:lineRule="auto"/>
+              <w:jc w:val="both"/>
+              <w:rPr>
+                <w:rFonts w:ascii="Times New Roman" w:hAnsi="Times New Roman" w:cs="Times New Roman"/>
+                <w:sz w:val="28"/>
+                <w:szCs w:val="28"/>
+                <w:lang w:val="en-US"/>
+              </w:rPr>
+            </w:pPr>
+            <w:r>
+              <w:rPr>
+                <w:rFonts w:ascii="Times New Roman" w:hAnsi="Times New Roman" w:cs="Times New Roman"/>
+                <w:sz w:val="28"/>
+                <w:szCs w:val="28"/>
+                <w:lang w:val="en-US"/>
+              </w:rPr>
+              <w:tab/>
+            </w:r>
+            <w:r>
+              <w:rPr>
+                <w:rFonts w:ascii="Times New Roman" w:hAnsi="Times New Roman" w:cs="Times New Roman"/>
+                <w:sz w:val="28"/>
+                <w:szCs w:val="28"/>
+                <w:lang w:val="en-US"/>
+              </w:rPr>
+              <w:tab/>
+              <w:t>&lt;/h3&gt;</w:t>
+            </w:r>
+          </w:p>
+          <w:p>
+            <w:pPr>
+              <w:spacing w:line="360" w:lineRule="auto"/>
+              <w:jc w:val="both"/>
+              <w:rPr>
+                <w:rFonts w:ascii="Times New Roman" w:hAnsi="Times New Roman" w:cs="Times New Roman"/>
+                <w:sz w:val="28"/>
+                <w:szCs w:val="28"/>
+                <w:lang w:val="en-US"/>
+              </w:rPr>
+            </w:pPr>
+            <w:r>
+              <w:rPr>
+                <w:rFonts w:ascii="Times New Roman" w:hAnsi="Times New Roman" w:cs="Times New Roman"/>
+                <w:sz w:val="28"/>
+                <w:szCs w:val="28"/>
+                <w:lang w:val="en-US"/>
+              </w:rPr>
+              <w:tab/>
+              <w:t>&lt;/h2&gt;</w:t>
+            </w:r>
+          </w:p>
+          <w:p>
+            <w:pPr>
+              <w:spacing w:line="360" w:lineRule="auto"/>
+              <w:jc w:val="both"/>
+              <w:rPr>
+                <w:rFonts w:ascii="Times New Roman" w:hAnsi="Times New Roman" w:cs="Times New Roman"/>
+                <w:sz w:val="28"/>
+                <w:szCs w:val="28"/>
+                <w:lang w:val="en-US"/>
+              </w:rPr>
+            </w:pPr>
+            <w:r>
+              <w:rPr>
+                <w:rFonts w:ascii="Times New Roman" w:hAnsi="Times New Roman" w:cs="Times New Roman"/>
+                <w:sz w:val="28"/>
+                <w:szCs w:val="28"/>
+                <w:lang w:val="en-US"/>
+              </w:rPr>
+              <w:tab/>
+              <w:t>&lt;h2&gt;</w:t>
+            </w:r>
+          </w:p>
+          <w:p>
+            <w:pPr>
+              <w:spacing w:line="360" w:lineRule="auto"/>
+              <w:jc w:val="both"/>
+              <w:rPr>
+                <w:rFonts w:ascii="Times New Roman" w:hAnsi="Times New Roman" w:cs="Times New Roman"/>
+                <w:sz w:val="28"/>
+                <w:szCs w:val="28"/>
+                <w:lang w:val="en-US"/>
+              </w:rPr>
+            </w:pPr>
+            <w:r>
+              <w:rPr>
+                <w:rFonts w:ascii="Times New Roman" w:hAnsi="Times New Roman" w:cs="Times New Roman"/>
+                <w:sz w:val="28"/>
+                <w:szCs w:val="28"/>
+                <w:lang w:val="en-US"/>
+              </w:rPr>
+              <w:tab/>
+              <w:t>Third header</w:t>
+            </w:r>
+          </w:p>
+          <w:p>
+            <w:pPr>
+              <w:spacing w:line="360" w:lineRule="auto"/>
+              <w:jc w:val="both"/>
+              <w:rPr>
+                <w:rFonts w:ascii="Times New Roman" w:hAnsi="Times New Roman" w:cs="Times New Roman"/>
+                <w:sz w:val="28"/>
+                <w:szCs w:val="28"/>
+                <w:lang w:val="en-US"/>
+              </w:rPr>
+            </w:pPr>
+            <w:r>
+              <w:rPr>
+                <w:rFonts w:ascii="Times New Roman" w:hAnsi="Times New Roman" w:cs="Times New Roman"/>
+                <w:sz w:val="28"/>
+                <w:szCs w:val="28"/>
+                <w:lang w:val="en-US"/>
+              </w:rPr>
+              <w:tab/>
+            </w:r>
+            <w:r>
+              <w:rPr>
+                <w:rFonts w:ascii="Times New Roman" w:hAnsi="Times New Roman" w:cs="Times New Roman"/>
+                <w:sz w:val="28"/>
+                <w:szCs w:val="28"/>
+                <w:lang w:val="en-US"/>
+              </w:rPr>
+              <w:tab/>
+              <w:t>&lt;h3&gt;</w:t>
+            </w:r>
+          </w:p>
+          <w:p>
+            <w:pPr>
+              <w:spacing w:line="360" w:lineRule="auto"/>
+              <w:jc w:val="both"/>
+              <w:rPr>
+                <w:rFonts w:ascii="Times New Roman" w:hAnsi="Times New Roman" w:cs="Times New Roman"/>
+                <w:sz w:val="28"/>
+                <w:szCs w:val="28"/>
+                <w:lang w:val="en-US"/>
+              </w:rPr>
+            </w:pPr>
+            <w:r>
+              <w:rPr>
+                <w:rFonts w:ascii="Times New Roman" w:hAnsi="Times New Roman" w:cs="Times New Roman"/>
+                <w:sz w:val="28"/>
+                <w:szCs w:val="28"/>
+                <w:lang w:val="en-US"/>
+              </w:rPr>
+              <w:tab/>
+            </w:r>
+            <w:r>
+              <w:rPr>
+                <w:rFonts w:ascii="Times New Roman" w:hAnsi="Times New Roman" w:cs="Times New Roman"/>
+                <w:sz w:val="28"/>
+                <w:szCs w:val="28"/>
+                <w:lang w:val="en-US"/>
+              </w:rPr>
+              <w:tab/>
+            </w:r>
+            <w:r>
+              <w:rPr>
+                <w:rFonts w:ascii="Times New Roman" w:hAnsi="Times New Roman" w:cs="Times New Roman"/>
+                <w:sz w:val="28"/>
+                <w:szCs w:val="28"/>
+                <w:lang w:val="en-US"/>
+              </w:rPr>
+              <w:tab/>
+              <w:t>Hello in Third</w:t>
+            </w:r>
+          </w:p>
+          <w:p>
+            <w:pPr>
+              <w:spacing w:line="360" w:lineRule="auto"/>
+              <w:jc w:val="both"/>
+              <w:rPr>
+                <w:rFonts w:ascii="Times New Roman" w:hAnsi="Times New Roman" w:cs="Times New Roman"/>
+                <w:sz w:val="28"/>
+                <w:szCs w:val="28"/>
+                <w:lang w:val="en-US"/>
+              </w:rPr>
+            </w:pPr>
+            <w:r>
+              <w:rPr>
+                <w:rFonts w:ascii="Times New Roman" w:hAnsi="Times New Roman" w:cs="Times New Roman"/>
+                <w:sz w:val="28"/>
+                <w:szCs w:val="28"/>
+                <w:lang w:val="en-US"/>
+              </w:rPr>
+              <w:tab/>
+            </w:r>
+            <w:r>
+              <w:rPr>
+                <w:rFonts w:ascii="Times New Roman" w:hAnsi="Times New Roman" w:cs="Times New Roman"/>
+                <w:sz w:val="28"/>
+                <w:szCs w:val="28"/>
+                <w:lang w:val="en-US"/>
+              </w:rPr>
+              <w:tab/>
+              <w:t>&lt;/h3&gt;</w:t>
+            </w:r>
+          </w:p>
+          <w:p>
+            <w:pPr>
+              <w:spacing w:line="360" w:lineRule="auto"/>
+              <w:jc w:val="both"/>
+              <w:rPr>
+                <w:rFonts w:ascii="Times New Roman" w:hAnsi="Times New Roman" w:cs="Times New Roman"/>
+                <w:sz w:val="28"/>
+                <w:szCs w:val="28"/>
+                <w:lang w:val="en-US"/>
+              </w:rPr>
+            </w:pPr>
+            <w:r>
+              <w:rPr>
+                <w:rFonts w:ascii="Times New Roman" w:hAnsi="Times New Roman" w:cs="Times New Roman"/>
+                <w:sz w:val="28"/>
+                <w:szCs w:val="28"/>
+                <w:lang w:val="en-US"/>
+              </w:rPr>
+              <w:tab/>
+              <w:t>&lt;/h2&gt;</w:t>
+            </w:r>
+          </w:p>
+          <w:p>
+            <w:pPr>
+              <w:spacing w:line="360" w:lineRule="auto"/>
+              <w:jc w:val="both"/>
+              <w:rPr>
+                <w:rFonts w:ascii="Times New Roman" w:hAnsi="Times New Roman" w:cs="Times New Roman"/>
+                <w:sz w:val="28"/>
+                <w:szCs w:val="28"/>
+                <w:lang w:val="en-US"/>
+              </w:rPr>
+            </w:pPr>
+            <w:r>
+              <w:rPr>
+                <w:rFonts w:ascii="Times New Roman" w:hAnsi="Times New Roman" w:cs="Times New Roman"/>
+                <w:sz w:val="28"/>
+                <w:szCs w:val="28"/>
+              </w:rPr>
+              <w:t>&lt;/h1&gt;</w:t>
             </w:r>
           </w:p>
         </w:tc>
@@ -3027,16 +3903,477 @@
                 <w:rFonts w:ascii="Times New Roman" w:hAnsi="Times New Roman" w:cs="Times New Roman"/>
                 <w:sz w:val="28"/>
                 <w:szCs w:val="28"/>
-              </w:rPr>
-            </w:pPr>
-            <w:r>
-              <w:rPr>
-                <w:rFonts w:ascii="Times New Roman" w:hAnsi="Times New Roman" w:cs="Times New Roman"/>
-                <w:sz w:val="28"/>
-                <w:szCs w:val="28"/>
-                <w:lang w:val="en-US"/>
-              </w:rPr>
-              <w:t>output.html</w:t>
+                <w:lang w:val="en-US"/>
+              </w:rPr>
+            </w:pPr>
+            <w:r>
+              <w:rPr>
+                <w:rFonts w:ascii="Times New Roman" w:hAnsi="Times New Roman" w:cs="Times New Roman"/>
+                <w:sz w:val="28"/>
+                <w:szCs w:val="28"/>
+                <w:lang w:val="en-US"/>
+              </w:rPr>
+              <w:t>&lt;h1&gt;</w:t>
+            </w:r>
+          </w:p>
+          <w:p>
+            <w:pPr>
+              <w:spacing w:line="360" w:lineRule="auto"/>
+              <w:jc w:val="both"/>
+              <w:rPr>
+                <w:rFonts w:ascii="Times New Roman" w:hAnsi="Times New Roman" w:cs="Times New Roman"/>
+                <w:sz w:val="28"/>
+                <w:szCs w:val="28"/>
+                <w:lang w:val="en-US"/>
+              </w:rPr>
+            </w:pPr>
+            <w:r>
+              <w:rPr>
+                <w:rFonts w:ascii="Times New Roman" w:hAnsi="Times New Roman" w:cs="Times New Roman"/>
+                <w:sz w:val="28"/>
+                <w:szCs w:val="28"/>
+                <w:lang w:val="en-US"/>
+              </w:rPr>
+              <w:t>First Header</w:t>
+            </w:r>
+          </w:p>
+          <w:p>
+            <w:pPr>
+              <w:spacing w:line="360" w:lineRule="auto"/>
+              <w:jc w:val="both"/>
+              <w:rPr>
+                <w:rFonts w:ascii="Times New Roman" w:hAnsi="Times New Roman" w:cs="Times New Roman"/>
+                <w:sz w:val="28"/>
+                <w:szCs w:val="28"/>
+                <w:lang w:val="en-US"/>
+              </w:rPr>
+            </w:pPr>
+            <w:r>
+              <w:rPr>
+                <w:rFonts w:ascii="Times New Roman" w:hAnsi="Times New Roman" w:cs="Times New Roman"/>
+                <w:sz w:val="28"/>
+                <w:szCs w:val="28"/>
+                <w:lang w:val="en-US"/>
+              </w:rPr>
+              <w:tab/>
+              <w:t>&lt;h2 style="margin-left: 20px;"&gt;</w:t>
+            </w:r>
+          </w:p>
+          <w:p>
+            <w:pPr>
+              <w:spacing w:line="360" w:lineRule="auto"/>
+              <w:jc w:val="both"/>
+              <w:rPr>
+                <w:rFonts w:ascii="Times New Roman" w:hAnsi="Times New Roman" w:cs="Times New Roman"/>
+                <w:sz w:val="28"/>
+                <w:szCs w:val="28"/>
+                <w:lang w:val="en-US"/>
+              </w:rPr>
+            </w:pPr>
+            <w:r>
+              <w:rPr>
+                <w:rFonts w:ascii="Times New Roman" w:hAnsi="Times New Roman" w:cs="Times New Roman"/>
+                <w:sz w:val="28"/>
+                <w:szCs w:val="28"/>
+                <w:lang w:val="en-US"/>
+              </w:rPr>
+              <w:tab/>
+              <w:t>Second header</w:t>
+            </w:r>
+          </w:p>
+          <w:p>
+            <w:pPr>
+              <w:spacing w:line="360" w:lineRule="auto"/>
+              <w:jc w:val="both"/>
+              <w:rPr>
+                <w:rFonts w:ascii="Times New Roman" w:hAnsi="Times New Roman" w:cs="Times New Roman"/>
+                <w:sz w:val="28"/>
+                <w:szCs w:val="28"/>
+                <w:lang w:val="en-US"/>
+              </w:rPr>
+            </w:pPr>
+            <w:r>
+              <w:rPr>
+                <w:rFonts w:ascii="Times New Roman" w:hAnsi="Times New Roman" w:cs="Times New Roman"/>
+                <w:sz w:val="28"/>
+                <w:szCs w:val="28"/>
+                <w:lang w:val="en-US"/>
+              </w:rPr>
+              <w:tab/>
+            </w:r>
+            <w:r>
+              <w:rPr>
+                <w:rFonts w:ascii="Times New Roman" w:hAnsi="Times New Roman" w:cs="Times New Roman"/>
+                <w:sz w:val="28"/>
+                <w:szCs w:val="28"/>
+                <w:lang w:val="en-US"/>
+              </w:rPr>
+              <w:tab/>
+              <w:t>&lt;h3 style="margin-left: 40px;"&gt;</w:t>
+            </w:r>
+          </w:p>
+          <w:p>
+            <w:pPr>
+              <w:spacing w:line="360" w:lineRule="auto"/>
+              <w:jc w:val="both"/>
+              <w:rPr>
+                <w:rFonts w:ascii="Times New Roman" w:hAnsi="Times New Roman" w:cs="Times New Roman"/>
+                <w:sz w:val="28"/>
+                <w:szCs w:val="28"/>
+                <w:lang w:val="en-US"/>
+              </w:rPr>
+            </w:pPr>
+            <w:r>
+              <w:rPr>
+                <w:rFonts w:ascii="Times New Roman" w:hAnsi="Times New Roman" w:cs="Times New Roman"/>
+                <w:sz w:val="28"/>
+                <w:szCs w:val="28"/>
+                <w:lang w:val="en-US"/>
+              </w:rPr>
+              <w:tab/>
+            </w:r>
+            <w:r>
+              <w:rPr>
+                <w:rFonts w:ascii="Times New Roman" w:hAnsi="Times New Roman" w:cs="Times New Roman"/>
+                <w:sz w:val="28"/>
+                <w:szCs w:val="28"/>
+                <w:lang w:val="en-US"/>
+              </w:rPr>
+              <w:tab/>
+              <w:t>Hello in SECOND</w:t>
+            </w:r>
+          </w:p>
+          <w:p>
+            <w:pPr>
+              <w:spacing w:line="360" w:lineRule="auto"/>
+              <w:jc w:val="both"/>
+              <w:rPr>
+                <w:rFonts w:ascii="Times New Roman" w:hAnsi="Times New Roman" w:cs="Times New Roman"/>
+                <w:sz w:val="28"/>
+                <w:szCs w:val="28"/>
+                <w:lang w:val="en-US"/>
+              </w:rPr>
+            </w:pPr>
+            <w:r>
+              <w:rPr>
+                <w:rFonts w:ascii="Times New Roman" w:hAnsi="Times New Roman" w:cs="Times New Roman"/>
+                <w:sz w:val="28"/>
+                <w:szCs w:val="28"/>
+                <w:lang w:val="en-US"/>
+              </w:rPr>
+              <w:tab/>
+            </w:r>
+            <w:r>
+              <w:rPr>
+                <w:rFonts w:ascii="Times New Roman" w:hAnsi="Times New Roman" w:cs="Times New Roman"/>
+                <w:sz w:val="28"/>
+                <w:szCs w:val="28"/>
+                <w:lang w:val="en-US"/>
+              </w:rPr>
+              <w:tab/>
+              <w:t>&lt;/h3&gt;</w:t>
+            </w:r>
+          </w:p>
+          <w:p>
+            <w:pPr>
+              <w:spacing w:line="360" w:lineRule="auto"/>
+              <w:jc w:val="both"/>
+              <w:rPr>
+                <w:rFonts w:ascii="Times New Roman" w:hAnsi="Times New Roman" w:cs="Times New Roman"/>
+                <w:sz w:val="28"/>
+                <w:szCs w:val="28"/>
+                <w:lang w:val="en-US"/>
+              </w:rPr>
+            </w:pPr>
+            <w:r>
+              <w:rPr>
+                <w:rFonts w:ascii="Times New Roman" w:hAnsi="Times New Roman" w:cs="Times New Roman"/>
+                <w:sz w:val="28"/>
+                <w:szCs w:val="28"/>
+                <w:lang w:val="en-US"/>
+              </w:rPr>
+              <w:tab/>
+            </w:r>
+            <w:r>
+              <w:rPr>
+                <w:rFonts w:ascii="Times New Roman" w:hAnsi="Times New Roman" w:cs="Times New Roman"/>
+                <w:sz w:val="28"/>
+                <w:szCs w:val="28"/>
+                <w:lang w:val="en-US"/>
+              </w:rPr>
+              <w:tab/>
+              <w:t>&lt;h3 style="margin-left: 40px;"&gt;</w:t>
+            </w:r>
+          </w:p>
+          <w:p>
+            <w:pPr>
+              <w:spacing w:line="360" w:lineRule="auto"/>
+              <w:jc w:val="both"/>
+              <w:rPr>
+                <w:rFonts w:ascii="Times New Roman" w:hAnsi="Times New Roman" w:cs="Times New Roman"/>
+                <w:sz w:val="28"/>
+                <w:szCs w:val="28"/>
+                <w:lang w:val="en-US"/>
+              </w:rPr>
+            </w:pPr>
+            <w:r>
+              <w:rPr>
+                <w:rFonts w:ascii="Times New Roman" w:hAnsi="Times New Roman" w:cs="Times New Roman"/>
+                <w:sz w:val="28"/>
+                <w:szCs w:val="28"/>
+                <w:lang w:val="en-US"/>
+              </w:rPr>
+              <w:tab/>
+            </w:r>
+            <w:r>
+              <w:rPr>
+                <w:rFonts w:ascii="Times New Roman" w:hAnsi="Times New Roman" w:cs="Times New Roman"/>
+                <w:sz w:val="28"/>
+                <w:szCs w:val="28"/>
+                <w:lang w:val="en-US"/>
+              </w:rPr>
+              <w:tab/>
+              <w:t>World in SECOND</w:t>
+            </w:r>
+          </w:p>
+          <w:p>
+            <w:pPr>
+              <w:spacing w:line="360" w:lineRule="auto"/>
+              <w:jc w:val="both"/>
+              <w:rPr>
+                <w:rFonts w:ascii="Times New Roman" w:hAnsi="Times New Roman" w:cs="Times New Roman"/>
+                <w:sz w:val="28"/>
+                <w:szCs w:val="28"/>
+                <w:lang w:val="en-US"/>
+              </w:rPr>
+            </w:pPr>
+            <w:r>
+              <w:rPr>
+                <w:rFonts w:ascii="Times New Roman" w:hAnsi="Times New Roman" w:cs="Times New Roman"/>
+                <w:sz w:val="28"/>
+                <w:szCs w:val="28"/>
+                <w:lang w:val="en-US"/>
+              </w:rPr>
+              <w:tab/>
+            </w:r>
+            <w:r>
+              <w:rPr>
+                <w:rFonts w:ascii="Times New Roman" w:hAnsi="Times New Roman" w:cs="Times New Roman"/>
+                <w:sz w:val="28"/>
+                <w:szCs w:val="28"/>
+                <w:lang w:val="en-US"/>
+              </w:rPr>
+              <w:tab/>
+              <w:t>&lt;/h3&gt;</w:t>
+            </w:r>
+          </w:p>
+          <w:p>
+            <w:pPr>
+              <w:spacing w:line="360" w:lineRule="auto"/>
+              <w:jc w:val="both"/>
+              <w:rPr>
+                <w:rFonts w:ascii="Times New Roman" w:hAnsi="Times New Roman" w:cs="Times New Roman"/>
+                <w:sz w:val="28"/>
+                <w:szCs w:val="28"/>
+                <w:lang w:val="en-US"/>
+              </w:rPr>
+            </w:pPr>
+            <w:r>
+              <w:rPr>
+                <w:rFonts w:ascii="Times New Roman" w:hAnsi="Times New Roman" w:cs="Times New Roman"/>
+                <w:sz w:val="28"/>
+                <w:szCs w:val="28"/>
+                <w:lang w:val="en-US"/>
+              </w:rPr>
+              <w:tab/>
+              <w:t>&lt;/h2&gt;</w:t>
+            </w:r>
+          </w:p>
+          <w:p>
+            <w:pPr>
+              <w:spacing w:line="360" w:lineRule="auto"/>
+              <w:jc w:val="both"/>
+              <w:rPr>
+                <w:rFonts w:ascii="Times New Roman" w:hAnsi="Times New Roman" w:cs="Times New Roman"/>
+                <w:sz w:val="28"/>
+                <w:szCs w:val="28"/>
+                <w:lang w:val="en-US"/>
+              </w:rPr>
+            </w:pPr>
+            <w:r>
+              <w:rPr>
+                <w:rFonts w:ascii="Times New Roman" w:hAnsi="Times New Roman" w:cs="Times New Roman"/>
+                <w:sz w:val="28"/>
+                <w:szCs w:val="28"/>
+                <w:lang w:val="en-US"/>
+              </w:rPr>
+              <w:tab/>
+              <w:t>&lt;h2 style="margin-left: 20px;"&gt;</w:t>
+            </w:r>
+          </w:p>
+          <w:p>
+            <w:pPr>
+              <w:spacing w:line="360" w:lineRule="auto"/>
+              <w:jc w:val="both"/>
+              <w:rPr>
+                <w:rFonts w:ascii="Times New Roman" w:hAnsi="Times New Roman" w:cs="Times New Roman"/>
+                <w:sz w:val="28"/>
+                <w:szCs w:val="28"/>
+                <w:lang w:val="en-US"/>
+              </w:rPr>
+            </w:pPr>
+            <w:r>
+              <w:rPr>
+                <w:rFonts w:ascii="Times New Roman" w:hAnsi="Times New Roman" w:cs="Times New Roman"/>
+                <w:sz w:val="28"/>
+                <w:szCs w:val="28"/>
+                <w:lang w:val="en-US"/>
+              </w:rPr>
+              <w:tab/>
+              <w:t>Third header</w:t>
+            </w:r>
+          </w:p>
+          <w:p>
+            <w:pPr>
+              <w:spacing w:line="360" w:lineRule="auto"/>
+              <w:jc w:val="both"/>
+              <w:rPr>
+                <w:rFonts w:ascii="Times New Roman" w:hAnsi="Times New Roman" w:cs="Times New Roman"/>
+                <w:sz w:val="28"/>
+                <w:szCs w:val="28"/>
+                <w:lang w:val="en-US"/>
+              </w:rPr>
+            </w:pPr>
+            <w:r>
+              <w:rPr>
+                <w:rFonts w:ascii="Times New Roman" w:hAnsi="Times New Roman" w:cs="Times New Roman"/>
+                <w:sz w:val="28"/>
+                <w:szCs w:val="28"/>
+                <w:lang w:val="en-US"/>
+              </w:rPr>
+              <w:tab/>
+            </w:r>
+            <w:r>
+              <w:rPr>
+                <w:rFonts w:ascii="Times New Roman" w:hAnsi="Times New Roman" w:cs="Times New Roman"/>
+                <w:sz w:val="28"/>
+                <w:szCs w:val="28"/>
+                <w:lang w:val="en-US"/>
+              </w:rPr>
+              <w:tab/>
+              <w:t>&lt;h3 style="margin-left: 40px;"&gt;</w:t>
+            </w:r>
+          </w:p>
+          <w:p>
+            <w:pPr>
+              <w:spacing w:line="360" w:lineRule="auto"/>
+              <w:jc w:val="both"/>
+              <w:rPr>
+                <w:rFonts w:ascii="Times New Roman" w:hAnsi="Times New Roman" w:cs="Times New Roman"/>
+                <w:sz w:val="28"/>
+                <w:szCs w:val="28"/>
+                <w:lang w:val="en-US"/>
+              </w:rPr>
+            </w:pPr>
+            <w:r>
+              <w:rPr>
+                <w:rFonts w:ascii="Times New Roman" w:hAnsi="Times New Roman" w:cs="Times New Roman"/>
+                <w:sz w:val="28"/>
+                <w:szCs w:val="28"/>
+                <w:lang w:val="en-US"/>
+              </w:rPr>
+              <w:tab/>
+            </w:r>
+            <w:r>
+              <w:rPr>
+                <w:rFonts w:ascii="Times New Roman" w:hAnsi="Times New Roman" w:cs="Times New Roman"/>
+                <w:sz w:val="28"/>
+                <w:szCs w:val="28"/>
+                <w:lang w:val="en-US"/>
+              </w:rPr>
+              <w:tab/>
+            </w:r>
+            <w:r>
+              <w:rPr>
+                <w:rFonts w:ascii="Times New Roman" w:hAnsi="Times New Roman" w:cs="Times New Roman"/>
+                <w:sz w:val="28"/>
+                <w:szCs w:val="28"/>
+                <w:lang w:val="en-US"/>
+              </w:rPr>
+              <w:tab/>
+              <w:t>Hello in Third</w:t>
+            </w:r>
+          </w:p>
+          <w:p>
+            <w:pPr>
+              <w:spacing w:line="360" w:lineRule="auto"/>
+              <w:jc w:val="both"/>
+              <w:rPr>
+                <w:rFonts w:ascii="Times New Roman" w:hAnsi="Times New Roman" w:cs="Times New Roman"/>
+                <w:sz w:val="28"/>
+                <w:szCs w:val="28"/>
+                <w:lang w:val="en-US"/>
+              </w:rPr>
+            </w:pPr>
+            <w:r>
+              <w:rPr>
+                <w:rFonts w:ascii="Times New Roman" w:hAnsi="Times New Roman" w:cs="Times New Roman"/>
+                <w:sz w:val="28"/>
+                <w:szCs w:val="28"/>
+                <w:lang w:val="en-US"/>
+              </w:rPr>
+              <w:tab/>
+            </w:r>
+            <w:r>
+              <w:rPr>
+                <w:rFonts w:ascii="Times New Roman" w:hAnsi="Times New Roman" w:cs="Times New Roman"/>
+                <w:sz w:val="28"/>
+                <w:szCs w:val="28"/>
+                <w:lang w:val="en-US"/>
+              </w:rPr>
+              <w:tab/>
+              <w:t>&lt;/h3&gt;</w:t>
+            </w:r>
+          </w:p>
+          <w:p>
+            <w:pPr>
+              <w:spacing w:line="360" w:lineRule="auto"/>
+              <w:jc w:val="both"/>
+              <w:rPr>
+                <w:rFonts w:ascii="Times New Roman" w:hAnsi="Times New Roman" w:cs="Times New Roman"/>
+                <w:sz w:val="28"/>
+                <w:szCs w:val="28"/>
+                <w:lang w:val="en-US"/>
+              </w:rPr>
+            </w:pPr>
+            <w:r>
+              <w:rPr>
+                <w:rFonts w:ascii="Times New Roman" w:hAnsi="Times New Roman" w:cs="Times New Roman"/>
+                <w:sz w:val="28"/>
+                <w:szCs w:val="28"/>
+                <w:lang w:val="en-US"/>
+              </w:rPr>
+              <w:tab/>
+              <w:t>&lt;/h2&gt;</w:t>
+            </w:r>
+          </w:p>
+          <w:p>
+            <w:pPr>
+              <w:spacing w:line="360" w:lineRule="auto"/>
+              <w:jc w:val="both"/>
+              <w:rPr>
+                <w:rFonts w:ascii="Times New Roman" w:hAnsi="Times New Roman" w:cs="Times New Roman"/>
+                <w:sz w:val="28"/>
+                <w:szCs w:val="28"/>
+              </w:rPr>
+            </w:pPr>
+            <w:r>
+              <w:rPr>
+                <w:rFonts w:ascii="Times New Roman" w:hAnsi="Times New Roman" w:cs="Times New Roman"/>
+                <w:sz w:val="28"/>
+                <w:szCs w:val="28"/>
+              </w:rPr>
+              <w:t>&lt;/h1&gt;</w:t>
             </w:r>
           </w:p>
         </w:tc>
@@ -3088,8 +4425,142 @@
                 <w:rFonts w:ascii="Times New Roman" w:hAnsi="Times New Roman" w:cs="Times New Roman"/>
                 <w:sz w:val="28"/>
                 <w:szCs w:val="28"/>
-              </w:rPr>
-            </w:pPr>
+                <w:lang w:val="en-US"/>
+              </w:rPr>
+            </w:pPr>
+            <w:r>
+              <w:rPr>
+                <w:rFonts w:ascii="Times New Roman" w:hAnsi="Times New Roman" w:cs="Times New Roman"/>
+                <w:sz w:val="28"/>
+                <w:szCs w:val="28"/>
+                <w:lang w:val="en-US"/>
+              </w:rPr>
+              <w:lastRenderedPageBreak/>
+              <w:t>&lt;li&gt;Smaller header 1&lt;/li&gt;</w:t>
+            </w:r>
+          </w:p>
+          <w:p>
+            <w:pPr>
+              <w:spacing w:line="360" w:lineRule="auto"/>
+              <w:jc w:val="both"/>
+              <w:rPr>
+                <w:rFonts w:ascii="Times New Roman" w:hAnsi="Times New Roman" w:cs="Times New Roman"/>
+                <w:sz w:val="28"/>
+                <w:szCs w:val="28"/>
+                <w:lang w:val="en-US"/>
+              </w:rPr>
+            </w:pPr>
+            <w:r>
+              <w:rPr>
+                <w:rFonts w:ascii="Times New Roman" w:hAnsi="Times New Roman" w:cs="Times New Roman"/>
+                <w:sz w:val="28"/>
+                <w:szCs w:val="28"/>
+                <w:lang w:val="en-US"/>
+              </w:rPr>
+              <w:t>&lt;li&gt;Smaller header 2&lt;/li&gt;</w:t>
+            </w:r>
+          </w:p>
+          <w:p>
+            <w:pPr>
+              <w:spacing w:line="360" w:lineRule="auto"/>
+              <w:jc w:val="both"/>
+              <w:rPr>
+                <w:rFonts w:ascii="Times New Roman" w:hAnsi="Times New Roman" w:cs="Times New Roman"/>
+                <w:sz w:val="28"/>
+                <w:szCs w:val="28"/>
+                <w:lang w:val="en-US"/>
+              </w:rPr>
+            </w:pPr>
+            <w:r>
+              <w:rPr>
+                <w:rFonts w:ascii="Times New Roman" w:hAnsi="Times New Roman" w:cs="Times New Roman"/>
+                <w:sz w:val="28"/>
+                <w:szCs w:val="28"/>
+                <w:lang w:val="en-US"/>
+              </w:rPr>
+              <w:t>&lt;ul&gt;</w:t>
+            </w:r>
+          </w:p>
+          <w:p>
+            <w:pPr>
+              <w:spacing w:line="360" w:lineRule="auto"/>
+              <w:jc w:val="both"/>
+              <w:rPr>
+                <w:rFonts w:ascii="Times New Roman" w:hAnsi="Times New Roman" w:cs="Times New Roman"/>
+                <w:sz w:val="28"/>
+                <w:szCs w:val="28"/>
+                <w:lang w:val="en-US"/>
+              </w:rPr>
+            </w:pPr>
+            <w:r>
+              <w:rPr>
+                <w:rFonts w:ascii="Times New Roman" w:hAnsi="Times New Roman" w:cs="Times New Roman"/>
+                <w:sz w:val="28"/>
+                <w:szCs w:val="28"/>
+                <w:lang w:val="en-US"/>
+              </w:rPr>
+              <w:t>&lt;li&gt;Smallest</w:t>
+            </w:r>
+            <w:r>
+              <w:rPr>
+                <w:rFonts w:ascii="Times New Roman" w:hAnsi="Times New Roman" w:cs="Times New Roman"/>
+                <w:sz w:val="28"/>
+                <w:szCs w:val="28"/>
+                <w:lang w:val="en-US"/>
+              </w:rPr>
+              <w:t xml:space="preserve"> </w:t>
+            </w:r>
+            <w:r>
+              <w:rPr>
+                <w:rFonts w:ascii="Times New Roman" w:hAnsi="Times New Roman" w:cs="Times New Roman"/>
+                <w:sz w:val="28"/>
+                <w:szCs w:val="28"/>
+                <w:lang w:val="en-US"/>
+              </w:rPr>
+              <w:t>header 1&lt;/li&gt;</w:t>
+            </w:r>
+          </w:p>
+          <w:p>
+            <w:pPr>
+              <w:spacing w:line="360" w:lineRule="auto"/>
+              <w:jc w:val="both"/>
+              <w:rPr>
+                <w:rFonts w:ascii="Times New Roman" w:hAnsi="Times New Roman" w:cs="Times New Roman"/>
+                <w:sz w:val="28"/>
+                <w:szCs w:val="28"/>
+                <w:lang w:val="en-US"/>
+              </w:rPr>
+            </w:pPr>
+            <w:r>
+              <w:rPr>
+                <w:rFonts w:ascii="Times New Roman" w:hAnsi="Times New Roman" w:cs="Times New Roman"/>
+                <w:sz w:val="28"/>
+                <w:szCs w:val="28"/>
+                <w:lang w:val="en-US"/>
+              </w:rPr>
+              <w:t>&lt;li&gt;Smallest header 2&lt;/li&gt;</w:t>
+            </w:r>
+          </w:p>
+          <w:p>
+            <w:pPr>
+              <w:spacing w:line="360" w:lineRule="auto"/>
+              <w:jc w:val="both"/>
+              <w:rPr>
+                <w:rFonts w:ascii="Times New Roman" w:hAnsi="Times New Roman" w:cs="Times New Roman"/>
+                <w:sz w:val="28"/>
+                <w:szCs w:val="28"/>
+                <w:lang w:val="en-US"/>
+              </w:rPr>
+            </w:pPr>
+            <w:r>
+              <w:rPr>
+                <w:rFonts w:ascii="Times New Roman" w:hAnsi="Times New Roman" w:cs="Times New Roman"/>
+                <w:sz w:val="28"/>
+                <w:szCs w:val="28"/>
+                <w:lang w:val="en-US"/>
+              </w:rPr>
+              <w:t>&lt;/ul&gt;</w:t>
+            </w:r>
           </w:p>
         </w:tc>
         <w:tc>
@@ -3104,694 +4575,274 @@
                 <w:rFonts w:ascii="Times New Roman" w:hAnsi="Times New Roman" w:cs="Times New Roman"/>
                 <w:sz w:val="28"/>
                 <w:szCs w:val="28"/>
-              </w:rPr>
-            </w:pPr>
-          </w:p>
-        </w:tc>
-      </w:tr>
-      <w:tr>
-        <w:tc>
-          <w:tcPr>
-            <w:tcW w:w="4672" w:type="dxa"/>
-          </w:tcPr>
-          <w:p>
-            <w:pPr>
-              <w:spacing w:line="360" w:lineRule="auto"/>
-              <w:jc w:val="both"/>
-              <w:rPr>
-                <w:rFonts w:ascii="Times New Roman" w:hAnsi="Times New Roman" w:cs="Times New Roman"/>
-                <w:sz w:val="28"/>
-                <w:szCs w:val="28"/>
-              </w:rPr>
-            </w:pPr>
-            <w:r>
-              <w:rPr>
-                <w:rFonts w:ascii="Times New Roman" w:hAnsi="Times New Roman" w:cs="Times New Roman"/>
-                <w:sz w:val="28"/>
-                <w:szCs w:val="28"/>
-                <w:lang w:val="en-US"/>
-              </w:rPr>
-              <w:t>input.html</w:t>
-            </w:r>
-          </w:p>
-        </w:tc>
-        <w:tc>
-          <w:tcPr>
-            <w:tcW w:w="4673" w:type="dxa"/>
-          </w:tcPr>
-          <w:p>
-            <w:pPr>
-              <w:spacing w:line="360" w:lineRule="auto"/>
-              <w:jc w:val="both"/>
-              <w:rPr>
-                <w:rFonts w:ascii="Times New Roman" w:hAnsi="Times New Roman" w:cs="Times New Roman"/>
-                <w:sz w:val="28"/>
-                <w:szCs w:val="28"/>
-              </w:rPr>
-            </w:pPr>
-            <w:r>
-              <w:rPr>
-                <w:rFonts w:ascii="Times New Roman" w:hAnsi="Times New Roman" w:cs="Times New Roman"/>
-                <w:sz w:val="28"/>
-                <w:szCs w:val="28"/>
-                <w:lang w:val="en-US"/>
-              </w:rPr>
-              <w:t>output.html</w:t>
-            </w:r>
-          </w:p>
-        </w:tc>
-      </w:tr>
-      <w:tr>
-        <w:tc>
-          <w:tcPr>
-            <w:tcW w:w="4672" w:type="dxa"/>
-          </w:tcPr>
-          <w:p>
-            <w:pPr>
-              <w:spacing w:line="360" w:lineRule="auto"/>
-              <w:jc w:val="both"/>
-              <w:rPr>
-                <w:rFonts w:ascii="Times New Roman" w:hAnsi="Times New Roman" w:cs="Times New Roman"/>
-                <w:sz w:val="28"/>
-                <w:szCs w:val="28"/>
-              </w:rPr>
-            </w:pPr>
-          </w:p>
-        </w:tc>
-        <w:tc>
-          <w:tcPr>
-            <w:tcW w:w="4673" w:type="dxa"/>
-          </w:tcPr>
-          <w:p>
-            <w:pPr>
-              <w:spacing w:line="360" w:lineRule="auto"/>
-              <w:jc w:val="both"/>
-              <w:rPr>
-                <w:rFonts w:ascii="Times New Roman" w:hAnsi="Times New Roman" w:cs="Times New Roman"/>
-                <w:sz w:val="28"/>
-                <w:szCs w:val="28"/>
-              </w:rPr>
-            </w:pPr>
-          </w:p>
-        </w:tc>
-      </w:tr>
-      <w:tr>
-        <w:tc>
-          <w:tcPr>
-            <w:tcW w:w="4672" w:type="dxa"/>
-          </w:tcPr>
-          <w:p>
-            <w:pPr>
-              <w:spacing w:line="360" w:lineRule="auto"/>
-              <w:jc w:val="both"/>
-              <w:rPr>
-                <w:rFonts w:ascii="Times New Roman" w:hAnsi="Times New Roman" w:cs="Times New Roman"/>
-                <w:sz w:val="28"/>
-                <w:szCs w:val="28"/>
-              </w:rPr>
-            </w:pPr>
-          </w:p>
-        </w:tc>
-        <w:tc>
-          <w:tcPr>
-            <w:tcW w:w="4673" w:type="dxa"/>
-          </w:tcPr>
-          <w:p>
-            <w:pPr>
-              <w:spacing w:line="360" w:lineRule="auto"/>
-              <w:jc w:val="both"/>
-              <w:rPr>
-                <w:rFonts w:ascii="Times New Roman" w:hAnsi="Times New Roman" w:cs="Times New Roman"/>
-                <w:sz w:val="28"/>
-                <w:szCs w:val="28"/>
-              </w:rPr>
-            </w:pPr>
-          </w:p>
-        </w:tc>
-      </w:tr>
-      <w:tr>
-        <w:tc>
-          <w:tcPr>
-            <w:tcW w:w="4672" w:type="dxa"/>
-          </w:tcPr>
-          <w:p>
-            <w:pPr>
-              <w:spacing w:line="360" w:lineRule="auto"/>
-              <w:jc w:val="both"/>
-              <w:rPr>
-                <w:rFonts w:ascii="Times New Roman" w:hAnsi="Times New Roman" w:cs="Times New Roman"/>
-                <w:sz w:val="28"/>
-                <w:szCs w:val="28"/>
-              </w:rPr>
-            </w:pPr>
-            <w:r>
-              <w:rPr>
-                <w:rFonts w:ascii="Times New Roman" w:hAnsi="Times New Roman" w:cs="Times New Roman"/>
-                <w:sz w:val="28"/>
-                <w:szCs w:val="28"/>
-                <w:lang w:val="en-US"/>
-              </w:rPr>
-              <w:t>input.html</w:t>
-            </w:r>
-          </w:p>
-        </w:tc>
-        <w:tc>
-          <w:tcPr>
-            <w:tcW w:w="4673" w:type="dxa"/>
-          </w:tcPr>
-          <w:p>
-            <w:pPr>
-              <w:spacing w:line="360" w:lineRule="auto"/>
-              <w:jc w:val="both"/>
-              <w:rPr>
-                <w:rFonts w:ascii="Times New Roman" w:hAnsi="Times New Roman" w:cs="Times New Roman"/>
-                <w:sz w:val="28"/>
-                <w:szCs w:val="28"/>
-              </w:rPr>
-            </w:pPr>
-            <w:r>
-              <w:rPr>
-                <w:rFonts w:ascii="Times New Roman" w:hAnsi="Times New Roman" w:cs="Times New Roman"/>
-                <w:sz w:val="28"/>
-                <w:szCs w:val="28"/>
-                <w:lang w:val="en-US"/>
-              </w:rPr>
-              <w:t>output.html</w:t>
-            </w:r>
-          </w:p>
-        </w:tc>
-      </w:tr>
-      <w:tr>
-        <w:tc>
-          <w:tcPr>
-            <w:tcW w:w="4672" w:type="dxa"/>
-          </w:tcPr>
-          <w:p>
-            <w:pPr>
-              <w:spacing w:line="360" w:lineRule="auto"/>
-              <w:jc w:val="both"/>
-              <w:rPr>
-                <w:rFonts w:ascii="Times New Roman" w:hAnsi="Times New Roman" w:cs="Times New Roman"/>
-                <w:sz w:val="28"/>
-                <w:szCs w:val="28"/>
-              </w:rPr>
-            </w:pPr>
-          </w:p>
-        </w:tc>
-        <w:tc>
-          <w:tcPr>
-            <w:tcW w:w="4673" w:type="dxa"/>
-          </w:tcPr>
-          <w:p>
-            <w:pPr>
-              <w:spacing w:line="360" w:lineRule="auto"/>
-              <w:jc w:val="both"/>
-              <w:rPr>
-                <w:rFonts w:ascii="Times New Roman" w:hAnsi="Times New Roman" w:cs="Times New Roman"/>
-                <w:sz w:val="28"/>
-                <w:szCs w:val="28"/>
-              </w:rPr>
-            </w:pPr>
-          </w:p>
-        </w:tc>
-      </w:tr>
-      <w:tr>
-        <w:tc>
-          <w:tcPr>
-            <w:tcW w:w="4672" w:type="dxa"/>
-          </w:tcPr>
-          <w:p>
-            <w:pPr>
-              <w:spacing w:line="360" w:lineRule="auto"/>
-              <w:jc w:val="both"/>
-              <w:rPr>
-                <w:rFonts w:ascii="Times New Roman" w:hAnsi="Times New Roman" w:cs="Times New Roman"/>
-                <w:sz w:val="28"/>
-                <w:szCs w:val="28"/>
-              </w:rPr>
-            </w:pPr>
-          </w:p>
-        </w:tc>
-        <w:tc>
-          <w:tcPr>
-            <w:tcW w:w="4673" w:type="dxa"/>
-          </w:tcPr>
-          <w:p>
-            <w:pPr>
-              <w:spacing w:line="360" w:lineRule="auto"/>
-              <w:jc w:val="both"/>
-              <w:rPr>
-                <w:rFonts w:ascii="Times New Roman" w:hAnsi="Times New Roman" w:cs="Times New Roman"/>
-                <w:sz w:val="28"/>
-                <w:szCs w:val="28"/>
-              </w:rPr>
-            </w:pPr>
-          </w:p>
-        </w:tc>
-      </w:tr>
-      <w:tr>
-        <w:tc>
-          <w:tcPr>
-            <w:tcW w:w="4672" w:type="dxa"/>
-          </w:tcPr>
-          <w:p>
-            <w:pPr>
-              <w:spacing w:line="360" w:lineRule="auto"/>
-              <w:jc w:val="both"/>
-              <w:rPr>
-                <w:rFonts w:ascii="Times New Roman" w:hAnsi="Times New Roman" w:cs="Times New Roman"/>
-                <w:sz w:val="28"/>
-                <w:szCs w:val="28"/>
-              </w:rPr>
-            </w:pPr>
-            <w:r>
-              <w:rPr>
-                <w:rFonts w:ascii="Times New Roman" w:hAnsi="Times New Roman" w:cs="Times New Roman"/>
-                <w:sz w:val="28"/>
-                <w:szCs w:val="28"/>
-                <w:lang w:val="en-US"/>
-              </w:rPr>
-              <w:t>input.html</w:t>
-            </w:r>
-          </w:p>
-        </w:tc>
-        <w:tc>
-          <w:tcPr>
-            <w:tcW w:w="4673" w:type="dxa"/>
-          </w:tcPr>
-          <w:p>
-            <w:pPr>
-              <w:spacing w:line="360" w:lineRule="auto"/>
-              <w:jc w:val="both"/>
-              <w:rPr>
-                <w:rFonts w:ascii="Times New Roman" w:hAnsi="Times New Roman" w:cs="Times New Roman"/>
-                <w:sz w:val="28"/>
-                <w:szCs w:val="28"/>
-              </w:rPr>
-            </w:pPr>
-            <w:r>
-              <w:rPr>
-                <w:rFonts w:ascii="Times New Roman" w:hAnsi="Times New Roman" w:cs="Times New Roman"/>
-                <w:sz w:val="28"/>
-                <w:szCs w:val="28"/>
-                <w:lang w:val="en-US"/>
-              </w:rPr>
-              <w:t>output.html</w:t>
-            </w:r>
-          </w:p>
-        </w:tc>
-      </w:tr>
-      <w:tr>
-        <w:tc>
-          <w:tcPr>
-            <w:tcW w:w="4672" w:type="dxa"/>
-          </w:tcPr>
-          <w:p>
-            <w:pPr>
-              <w:spacing w:line="360" w:lineRule="auto"/>
-              <w:jc w:val="both"/>
-              <w:rPr>
-                <w:rFonts w:ascii="Times New Roman" w:hAnsi="Times New Roman" w:cs="Times New Roman"/>
-                <w:sz w:val="28"/>
-                <w:szCs w:val="28"/>
-              </w:rPr>
-            </w:pPr>
-          </w:p>
-        </w:tc>
-        <w:tc>
-          <w:tcPr>
-            <w:tcW w:w="4673" w:type="dxa"/>
-          </w:tcPr>
-          <w:p>
-            <w:pPr>
-              <w:spacing w:line="360" w:lineRule="auto"/>
-              <w:jc w:val="both"/>
-              <w:rPr>
-                <w:rFonts w:ascii="Times New Roman" w:hAnsi="Times New Roman" w:cs="Times New Roman"/>
-                <w:sz w:val="28"/>
-                <w:szCs w:val="28"/>
-              </w:rPr>
-            </w:pPr>
-          </w:p>
-        </w:tc>
-      </w:tr>
-      <w:tr>
-        <w:tc>
-          <w:tcPr>
-            <w:tcW w:w="4672" w:type="dxa"/>
-          </w:tcPr>
-          <w:p>
-            <w:pPr>
-              <w:spacing w:line="360" w:lineRule="auto"/>
-              <w:jc w:val="both"/>
-              <w:rPr>
-                <w:rFonts w:ascii="Times New Roman" w:hAnsi="Times New Roman" w:cs="Times New Roman"/>
-                <w:sz w:val="28"/>
-                <w:szCs w:val="28"/>
-              </w:rPr>
-            </w:pPr>
-          </w:p>
-        </w:tc>
-        <w:tc>
-          <w:tcPr>
-            <w:tcW w:w="4673" w:type="dxa"/>
-          </w:tcPr>
-          <w:p>
-            <w:pPr>
-              <w:spacing w:line="360" w:lineRule="auto"/>
-              <w:jc w:val="both"/>
-              <w:rPr>
-                <w:rFonts w:ascii="Times New Roman" w:hAnsi="Times New Roman" w:cs="Times New Roman"/>
-                <w:sz w:val="28"/>
-                <w:szCs w:val="28"/>
-              </w:rPr>
-            </w:pPr>
-          </w:p>
-        </w:tc>
-      </w:tr>
-      <w:tr>
-        <w:tc>
-          <w:tcPr>
-            <w:tcW w:w="4672" w:type="dxa"/>
-          </w:tcPr>
-          <w:p>
-            <w:pPr>
-              <w:spacing w:line="360" w:lineRule="auto"/>
-              <w:jc w:val="both"/>
-              <w:rPr>
-                <w:rFonts w:ascii="Times New Roman" w:hAnsi="Times New Roman" w:cs="Times New Roman"/>
-                <w:sz w:val="28"/>
-                <w:szCs w:val="28"/>
-              </w:rPr>
-            </w:pPr>
-            <w:r>
-              <w:rPr>
-                <w:rFonts w:ascii="Times New Roman" w:hAnsi="Times New Roman" w:cs="Times New Roman"/>
-                <w:sz w:val="28"/>
-                <w:szCs w:val="28"/>
-                <w:lang w:val="en-US"/>
-              </w:rPr>
-              <w:t>input.html</w:t>
-            </w:r>
-          </w:p>
-        </w:tc>
-        <w:tc>
-          <w:tcPr>
-            <w:tcW w:w="4673" w:type="dxa"/>
-          </w:tcPr>
-          <w:p>
-            <w:pPr>
-              <w:spacing w:line="360" w:lineRule="auto"/>
-              <w:jc w:val="both"/>
-              <w:rPr>
-                <w:rFonts w:ascii="Times New Roman" w:hAnsi="Times New Roman" w:cs="Times New Roman"/>
-                <w:sz w:val="28"/>
-                <w:szCs w:val="28"/>
-              </w:rPr>
-            </w:pPr>
-            <w:r>
-              <w:rPr>
-                <w:rFonts w:ascii="Times New Roman" w:hAnsi="Times New Roman" w:cs="Times New Roman"/>
-                <w:sz w:val="28"/>
-                <w:szCs w:val="28"/>
-                <w:lang w:val="en-US"/>
-              </w:rPr>
-              <w:t>output.html</w:t>
-            </w:r>
-          </w:p>
-        </w:tc>
-      </w:tr>
-      <w:tr>
-        <w:tc>
-          <w:tcPr>
-            <w:tcW w:w="4672" w:type="dxa"/>
-          </w:tcPr>
-          <w:p>
-            <w:pPr>
-              <w:spacing w:line="360" w:lineRule="auto"/>
-              <w:jc w:val="both"/>
-              <w:rPr>
-                <w:rFonts w:ascii="Times New Roman" w:hAnsi="Times New Roman" w:cs="Times New Roman"/>
-                <w:sz w:val="28"/>
-                <w:szCs w:val="28"/>
-              </w:rPr>
-            </w:pPr>
-          </w:p>
-        </w:tc>
-        <w:tc>
-          <w:tcPr>
-            <w:tcW w:w="4673" w:type="dxa"/>
-          </w:tcPr>
-          <w:p>
-            <w:pPr>
-              <w:spacing w:line="360" w:lineRule="auto"/>
-              <w:jc w:val="both"/>
-              <w:rPr>
-                <w:rFonts w:ascii="Times New Roman" w:hAnsi="Times New Roman" w:cs="Times New Roman"/>
-                <w:sz w:val="28"/>
-                <w:szCs w:val="28"/>
-              </w:rPr>
-            </w:pPr>
-          </w:p>
-        </w:tc>
-      </w:tr>
-      <w:tr>
-        <w:tc>
-          <w:tcPr>
-            <w:tcW w:w="4672" w:type="dxa"/>
-          </w:tcPr>
-          <w:p>
-            <w:pPr>
-              <w:spacing w:line="360" w:lineRule="auto"/>
-              <w:jc w:val="both"/>
-              <w:rPr>
-                <w:rFonts w:ascii="Times New Roman" w:hAnsi="Times New Roman" w:cs="Times New Roman"/>
-                <w:sz w:val="28"/>
-                <w:szCs w:val="28"/>
-              </w:rPr>
-            </w:pPr>
-          </w:p>
-        </w:tc>
-        <w:tc>
-          <w:tcPr>
-            <w:tcW w:w="4673" w:type="dxa"/>
-          </w:tcPr>
-          <w:p>
-            <w:pPr>
-              <w:spacing w:line="360" w:lineRule="auto"/>
-              <w:jc w:val="both"/>
-              <w:rPr>
-                <w:rFonts w:ascii="Times New Roman" w:hAnsi="Times New Roman" w:cs="Times New Roman"/>
-                <w:sz w:val="28"/>
-                <w:szCs w:val="28"/>
-              </w:rPr>
-            </w:pPr>
-          </w:p>
-        </w:tc>
-      </w:tr>
-      <w:tr>
-        <w:tc>
-          <w:tcPr>
-            <w:tcW w:w="4672" w:type="dxa"/>
-          </w:tcPr>
-          <w:p>
-            <w:pPr>
-              <w:spacing w:line="360" w:lineRule="auto"/>
-              <w:jc w:val="both"/>
-              <w:rPr>
-                <w:rFonts w:ascii="Times New Roman" w:hAnsi="Times New Roman" w:cs="Times New Roman"/>
-                <w:sz w:val="28"/>
-                <w:szCs w:val="28"/>
-              </w:rPr>
-            </w:pPr>
-            <w:r>
-              <w:rPr>
-                <w:rFonts w:ascii="Times New Roman" w:hAnsi="Times New Roman" w:cs="Times New Roman"/>
-                <w:sz w:val="28"/>
-                <w:szCs w:val="28"/>
-                <w:lang w:val="en-US"/>
-              </w:rPr>
-              <w:t>input.html</w:t>
-            </w:r>
-          </w:p>
-        </w:tc>
-        <w:tc>
-          <w:tcPr>
-            <w:tcW w:w="4673" w:type="dxa"/>
-          </w:tcPr>
-          <w:p>
-            <w:pPr>
-              <w:spacing w:line="360" w:lineRule="auto"/>
-              <w:jc w:val="both"/>
-              <w:rPr>
-                <w:rFonts w:ascii="Times New Roman" w:hAnsi="Times New Roman" w:cs="Times New Roman"/>
-                <w:sz w:val="28"/>
-                <w:szCs w:val="28"/>
-              </w:rPr>
-            </w:pPr>
-            <w:r>
-              <w:rPr>
-                <w:rFonts w:ascii="Times New Roman" w:hAnsi="Times New Roman" w:cs="Times New Roman"/>
-                <w:sz w:val="28"/>
-                <w:szCs w:val="28"/>
-                <w:lang w:val="en-US"/>
-              </w:rPr>
-              <w:t>output.html</w:t>
-            </w:r>
-          </w:p>
-        </w:tc>
-      </w:tr>
-      <w:tr>
-        <w:tc>
-          <w:tcPr>
-            <w:tcW w:w="4672" w:type="dxa"/>
-          </w:tcPr>
-          <w:p>
-            <w:pPr>
-              <w:spacing w:line="360" w:lineRule="auto"/>
-              <w:jc w:val="both"/>
-              <w:rPr>
-                <w:rFonts w:ascii="Times New Roman" w:hAnsi="Times New Roman" w:cs="Times New Roman"/>
-                <w:sz w:val="28"/>
-                <w:szCs w:val="28"/>
-              </w:rPr>
-            </w:pPr>
-          </w:p>
-        </w:tc>
-        <w:tc>
-          <w:tcPr>
-            <w:tcW w:w="4673" w:type="dxa"/>
-          </w:tcPr>
-          <w:p>
-            <w:pPr>
-              <w:spacing w:line="360" w:lineRule="auto"/>
-              <w:jc w:val="both"/>
-              <w:rPr>
-                <w:rFonts w:ascii="Times New Roman" w:hAnsi="Times New Roman" w:cs="Times New Roman"/>
-                <w:sz w:val="28"/>
-                <w:szCs w:val="28"/>
-              </w:rPr>
-            </w:pPr>
-          </w:p>
-        </w:tc>
-      </w:tr>
-      <w:tr>
-        <w:tc>
-          <w:tcPr>
-            <w:tcW w:w="4672" w:type="dxa"/>
-          </w:tcPr>
-          <w:p>
-            <w:pPr>
-              <w:spacing w:line="360" w:lineRule="auto"/>
-              <w:jc w:val="both"/>
-              <w:rPr>
-                <w:rFonts w:ascii="Times New Roman" w:hAnsi="Times New Roman" w:cs="Times New Roman"/>
-                <w:sz w:val="28"/>
-                <w:szCs w:val="28"/>
-              </w:rPr>
-            </w:pPr>
-          </w:p>
-        </w:tc>
-        <w:tc>
-          <w:tcPr>
-            <w:tcW w:w="4673" w:type="dxa"/>
-          </w:tcPr>
-          <w:p>
-            <w:pPr>
-              <w:spacing w:line="360" w:lineRule="auto"/>
-              <w:jc w:val="both"/>
-              <w:rPr>
-                <w:rFonts w:ascii="Times New Roman" w:hAnsi="Times New Roman" w:cs="Times New Roman"/>
-                <w:sz w:val="28"/>
-                <w:szCs w:val="28"/>
-              </w:rPr>
-            </w:pPr>
-          </w:p>
-        </w:tc>
-      </w:tr>
-      <w:tr>
-        <w:tc>
-          <w:tcPr>
-            <w:tcW w:w="4672" w:type="dxa"/>
-          </w:tcPr>
-          <w:p>
-            <w:pPr>
-              <w:spacing w:line="360" w:lineRule="auto"/>
-              <w:jc w:val="both"/>
-              <w:rPr>
-                <w:rFonts w:ascii="Times New Roman" w:hAnsi="Times New Roman" w:cs="Times New Roman"/>
-                <w:sz w:val="28"/>
-                <w:szCs w:val="28"/>
-              </w:rPr>
-            </w:pPr>
-            <w:r>
-              <w:rPr>
-                <w:rFonts w:ascii="Times New Roman" w:hAnsi="Times New Roman" w:cs="Times New Roman"/>
-                <w:sz w:val="28"/>
-                <w:szCs w:val="28"/>
-                <w:lang w:val="en-US"/>
-              </w:rPr>
-              <w:t>input.html</w:t>
-            </w:r>
-          </w:p>
-        </w:tc>
-        <w:tc>
-          <w:tcPr>
-            <w:tcW w:w="4673" w:type="dxa"/>
-          </w:tcPr>
-          <w:p>
-            <w:pPr>
-              <w:spacing w:line="360" w:lineRule="auto"/>
-              <w:jc w:val="both"/>
-              <w:rPr>
-                <w:rFonts w:ascii="Times New Roman" w:hAnsi="Times New Roman" w:cs="Times New Roman"/>
-                <w:sz w:val="28"/>
-                <w:szCs w:val="28"/>
-              </w:rPr>
-            </w:pPr>
-            <w:r>
-              <w:rPr>
-                <w:rFonts w:ascii="Times New Roman" w:hAnsi="Times New Roman" w:cs="Times New Roman"/>
-                <w:sz w:val="28"/>
-                <w:szCs w:val="28"/>
-                <w:lang w:val="en-US"/>
-              </w:rPr>
-              <w:t>output.html</w:t>
-            </w:r>
-          </w:p>
-        </w:tc>
-      </w:tr>
-      <w:tr>
-        <w:tc>
-          <w:tcPr>
-            <w:tcW w:w="4672" w:type="dxa"/>
-          </w:tcPr>
-          <w:p>
-            <w:pPr>
-              <w:spacing w:line="360" w:lineRule="auto"/>
-              <w:jc w:val="both"/>
-              <w:rPr>
-                <w:rFonts w:ascii="Times New Roman" w:hAnsi="Times New Roman" w:cs="Times New Roman"/>
-                <w:sz w:val="28"/>
-                <w:szCs w:val="28"/>
-              </w:rPr>
-            </w:pPr>
-          </w:p>
-        </w:tc>
-        <w:tc>
-          <w:tcPr>
-            <w:tcW w:w="4673" w:type="dxa"/>
-          </w:tcPr>
-          <w:p>
-            <w:pPr>
-              <w:spacing w:line="360" w:lineRule="auto"/>
-              <w:jc w:val="both"/>
-              <w:rPr>
-                <w:rFonts w:ascii="Times New Roman" w:hAnsi="Times New Roman" w:cs="Times New Roman"/>
-                <w:sz w:val="28"/>
-                <w:szCs w:val="28"/>
-              </w:rPr>
-            </w:pPr>
+                <w:lang w:val="en-US"/>
+              </w:rPr>
+            </w:pPr>
+            <w:r>
+              <w:rPr>
+                <w:rFonts w:ascii="Times New Roman" w:hAnsi="Times New Roman" w:cs="Times New Roman"/>
+                <w:sz w:val="28"/>
+                <w:szCs w:val="28"/>
+              </w:rPr>
+              <w:t>Выходной файл</w:t>
+            </w:r>
+            <w:r>
+              <w:rPr>
+                <w:rFonts w:ascii="Times New Roman" w:hAnsi="Times New Roman" w:cs="Times New Roman"/>
+                <w:sz w:val="28"/>
+                <w:szCs w:val="28"/>
+              </w:rPr>
+              <w:t xml:space="preserve"> </w:t>
+            </w:r>
+            <w:r>
+              <w:rPr>
+                <w:rFonts w:ascii="Times New Roman" w:hAnsi="Times New Roman" w:cs="Times New Roman"/>
+                <w:sz w:val="28"/>
+                <w:szCs w:val="28"/>
+              </w:rPr>
+              <w:t>не</w:t>
+            </w:r>
+            <w:r>
+              <w:rPr>
+                <w:rFonts w:ascii="Times New Roman" w:hAnsi="Times New Roman" w:cs="Times New Roman"/>
+                <w:sz w:val="28"/>
+                <w:szCs w:val="28"/>
+              </w:rPr>
+              <w:t xml:space="preserve"> </w:t>
+            </w:r>
+            <w:r>
+              <w:rPr>
+                <w:rFonts w:ascii="Times New Roman" w:hAnsi="Times New Roman" w:cs="Times New Roman"/>
+                <w:sz w:val="28"/>
+                <w:szCs w:val="28"/>
+              </w:rPr>
+              <w:t>создается</w:t>
+            </w:r>
+            <w:r>
+              <w:rPr>
+                <w:rFonts w:ascii="Times New Roman" w:hAnsi="Times New Roman" w:cs="Times New Roman"/>
+                <w:sz w:val="28"/>
+                <w:szCs w:val="28"/>
+              </w:rPr>
+              <w:t xml:space="preserve"> </w:t>
+            </w:r>
+            <w:r>
+              <w:rPr>
+                <w:rFonts w:ascii="Times New Roman" w:hAnsi="Times New Roman" w:cs="Times New Roman"/>
+                <w:sz w:val="28"/>
+                <w:szCs w:val="28"/>
+              </w:rPr>
+              <w:t>и</w:t>
+            </w:r>
+            <w:r>
+              <w:rPr>
+                <w:rFonts w:ascii="Times New Roman" w:hAnsi="Times New Roman" w:cs="Times New Roman"/>
+                <w:sz w:val="28"/>
+                <w:szCs w:val="28"/>
+              </w:rPr>
+              <w:t xml:space="preserve"> </w:t>
+            </w:r>
+            <w:r>
+              <w:rPr>
+                <w:rFonts w:ascii="Times New Roman" w:hAnsi="Times New Roman" w:cs="Times New Roman"/>
+                <w:sz w:val="28"/>
+                <w:szCs w:val="28"/>
+              </w:rPr>
+              <w:t>пользователю</w:t>
+            </w:r>
+            <w:r>
+              <w:rPr>
+                <w:rFonts w:ascii="Times New Roman" w:hAnsi="Times New Roman" w:cs="Times New Roman"/>
+                <w:sz w:val="28"/>
+                <w:szCs w:val="28"/>
+              </w:rPr>
+              <w:t xml:space="preserve"> </w:t>
+            </w:r>
+            <w:r>
+              <w:rPr>
+                <w:rFonts w:ascii="Times New Roman" w:hAnsi="Times New Roman" w:cs="Times New Roman"/>
+                <w:sz w:val="28"/>
+                <w:szCs w:val="28"/>
+              </w:rPr>
+              <w:t>выводится</w:t>
+            </w:r>
+            <w:r>
+              <w:rPr>
+                <w:rFonts w:ascii="Times New Roman" w:hAnsi="Times New Roman" w:cs="Times New Roman"/>
+                <w:sz w:val="28"/>
+                <w:szCs w:val="28"/>
+              </w:rPr>
+              <w:t xml:space="preserve"> </w:t>
+            </w:r>
+            <w:r>
+              <w:rPr>
+                <w:rFonts w:ascii="Times New Roman" w:hAnsi="Times New Roman" w:cs="Times New Roman"/>
+                <w:sz w:val="28"/>
+                <w:szCs w:val="28"/>
+              </w:rPr>
+              <w:t>ошибка</w:t>
+            </w:r>
+            <w:r>
+              <w:rPr>
+                <w:rFonts w:ascii="Times New Roman" w:hAnsi="Times New Roman" w:cs="Times New Roman"/>
+                <w:sz w:val="28"/>
+                <w:szCs w:val="28"/>
+              </w:rPr>
+              <w:t xml:space="preserve">: </w:t>
+            </w:r>
+            <w:r>
+              <w:rPr>
+                <w:rFonts w:ascii="Times New Roman" w:hAnsi="Times New Roman" w:cs="Times New Roman"/>
+                <w:sz w:val="28"/>
+                <w:szCs w:val="28"/>
+              </w:rPr>
+              <w:br/>
+            </w:r>
+            <w:r>
+              <w:rPr>
+                <w:rFonts w:ascii="Times New Roman" w:hAnsi="Times New Roman" w:cs="Times New Roman"/>
+                <w:sz w:val="28"/>
+                <w:szCs w:val="28"/>
+                <w:lang w:val="en-US"/>
+              </w:rPr>
+              <w:t>There</w:t>
+            </w:r>
+            <w:r>
+              <w:rPr>
+                <w:rFonts w:ascii="Times New Roman" w:hAnsi="Times New Roman" w:cs="Times New Roman"/>
+                <w:sz w:val="28"/>
+                <w:szCs w:val="28"/>
+              </w:rPr>
+              <w:t xml:space="preserve"> </w:t>
+            </w:r>
+            <w:r>
+              <w:rPr>
+                <w:rFonts w:ascii="Times New Roman" w:hAnsi="Times New Roman" w:cs="Times New Roman"/>
+                <w:sz w:val="28"/>
+                <w:szCs w:val="28"/>
+                <w:lang w:val="en-US"/>
+              </w:rPr>
+              <w:t>are</w:t>
+            </w:r>
+            <w:r>
+              <w:rPr>
+                <w:rFonts w:ascii="Times New Roman" w:hAnsi="Times New Roman" w:cs="Times New Roman"/>
+                <w:sz w:val="28"/>
+                <w:szCs w:val="28"/>
+              </w:rPr>
+              <w:t xml:space="preserve"> </w:t>
+            </w:r>
+            <w:r>
+              <w:rPr>
+                <w:rFonts w:ascii="Times New Roman" w:hAnsi="Times New Roman" w:cs="Times New Roman"/>
+                <w:sz w:val="28"/>
+                <w:szCs w:val="28"/>
+                <w:lang w:val="en-US"/>
+              </w:rPr>
+              <w:t>no</w:t>
+            </w:r>
+            <w:r>
+              <w:rPr>
+                <w:rFonts w:ascii="Times New Roman" w:hAnsi="Times New Roman" w:cs="Times New Roman"/>
+                <w:sz w:val="28"/>
+                <w:szCs w:val="28"/>
+              </w:rPr>
+              <w:t xml:space="preserve"> &lt;</w:t>
+            </w:r>
+            <w:r>
+              <w:rPr>
+                <w:rFonts w:ascii="Times New Roman" w:hAnsi="Times New Roman" w:cs="Times New Roman"/>
+                <w:sz w:val="28"/>
+                <w:szCs w:val="28"/>
+                <w:lang w:val="en-US"/>
+              </w:rPr>
+              <w:t>h</w:t>
+            </w:r>
+            <w:r>
+              <w:rPr>
+                <w:rFonts w:ascii="Times New Roman" w:hAnsi="Times New Roman" w:cs="Times New Roman"/>
+                <w:sz w:val="28"/>
+                <w:szCs w:val="28"/>
+              </w:rPr>
+              <w:t xml:space="preserve">&gt; </w:t>
+            </w:r>
+            <w:r>
+              <w:rPr>
+                <w:rFonts w:ascii="Times New Roman" w:hAnsi="Times New Roman" w:cs="Times New Roman"/>
+                <w:sz w:val="28"/>
+                <w:szCs w:val="28"/>
+                <w:lang w:val="en-US"/>
+              </w:rPr>
+              <w:t>headers</w:t>
+            </w:r>
+            <w:r>
+              <w:rPr>
+                <w:rFonts w:ascii="Times New Roman" w:hAnsi="Times New Roman" w:cs="Times New Roman"/>
+                <w:sz w:val="28"/>
+                <w:szCs w:val="28"/>
+              </w:rPr>
+              <w:t xml:space="preserve"> </w:t>
+            </w:r>
+            <w:r>
+              <w:rPr>
+                <w:rFonts w:ascii="Times New Roman" w:hAnsi="Times New Roman" w:cs="Times New Roman"/>
+                <w:sz w:val="28"/>
+                <w:szCs w:val="28"/>
+                <w:lang w:val="en-US"/>
+              </w:rPr>
+              <w:t>in</w:t>
+            </w:r>
+            <w:r>
+              <w:rPr>
+                <w:rFonts w:ascii="Times New Roman" w:hAnsi="Times New Roman" w:cs="Times New Roman"/>
+                <w:sz w:val="28"/>
+                <w:szCs w:val="28"/>
+              </w:rPr>
+              <w:t xml:space="preserve"> </w:t>
+            </w:r>
+            <w:r>
+              <w:rPr>
+                <w:rFonts w:ascii="Times New Roman" w:hAnsi="Times New Roman" w:cs="Times New Roman"/>
+                <w:sz w:val="28"/>
+                <w:szCs w:val="28"/>
+                <w:lang w:val="en-US"/>
+              </w:rPr>
+              <w:t>the</w:t>
+            </w:r>
+            <w:r>
+              <w:rPr>
+                <w:rFonts w:ascii="Times New Roman" w:hAnsi="Times New Roman" w:cs="Times New Roman"/>
+                <w:sz w:val="28"/>
+                <w:szCs w:val="28"/>
+              </w:rPr>
+              <w:t xml:space="preserve"> </w:t>
+            </w:r>
+            <w:r>
+              <w:rPr>
+                <w:rFonts w:ascii="Times New Roman" w:hAnsi="Times New Roman" w:cs="Times New Roman"/>
+                <w:sz w:val="28"/>
+                <w:szCs w:val="28"/>
+                <w:lang w:val="en-US"/>
+              </w:rPr>
+              <w:t>code</w:t>
+            </w:r>
+            <w:r>
+              <w:rPr>
+                <w:rFonts w:ascii="Times New Roman" w:hAnsi="Times New Roman" w:cs="Times New Roman"/>
+                <w:sz w:val="28"/>
+                <w:szCs w:val="28"/>
+              </w:rPr>
+              <w:t xml:space="preserve">. </w:t>
+            </w:r>
+            <w:r>
+              <w:rPr>
+                <w:rFonts w:ascii="Times New Roman" w:hAnsi="Times New Roman" w:cs="Times New Roman"/>
+                <w:sz w:val="28"/>
+                <w:szCs w:val="28"/>
+                <w:lang w:val="en-US"/>
+              </w:rPr>
+              <w:t>Perhaps the code is missing.</w:t>
+            </w:r>
           </w:p>
         </w:tc>
       </w:tr>
@@ -3804,13 +4855,15 @@
           <w:rFonts w:ascii="Times New Roman" w:hAnsi="Times New Roman" w:cs="Times New Roman"/>
           <w:sz w:val="28"/>
           <w:szCs w:val="28"/>
-        </w:rPr>
-      </w:pPr>
-      <w:r>
-        <w:rPr>
-          <w:rFonts w:ascii="Times New Roman" w:hAnsi="Times New Roman" w:cs="Times New Roman"/>
-          <w:sz w:val="28"/>
-          <w:szCs w:val="28"/>
+          <w:lang w:val="en-US"/>
+        </w:rPr>
+      </w:pPr>
+      <w:r>
+        <w:rPr>
+          <w:rFonts w:ascii="Times New Roman" w:hAnsi="Times New Roman" w:cs="Times New Roman"/>
+          <w:sz w:val="28"/>
+          <w:szCs w:val="28"/>
+          <w:lang w:val="en-US"/>
         </w:rPr>
         <w:br w:type="page"/>
       </w:r>
@@ -3822,13 +4875,17 @@
         <w:jc w:val="right"/>
         <w:rPr>
           <w:rFonts w:ascii="Times New Roman" w:hAnsi="Times New Roman" w:cs="Times New Roman"/>
-          <w:sz w:val="28"/>
-          <w:szCs w:val="28"/>
-        </w:rPr>
-      </w:pPr>
-      <w:r>
-        <w:rPr>
-          <w:rFonts w:ascii="Times New Roman" w:hAnsi="Times New Roman" w:cs="Times New Roman"/>
+          <w:b/>
+          <w:bCs/>
+          <w:sz w:val="28"/>
+          <w:szCs w:val="28"/>
+        </w:rPr>
+      </w:pPr>
+      <w:r>
+        <w:rPr>
+          <w:rFonts w:ascii="Times New Roman" w:hAnsi="Times New Roman" w:cs="Times New Roman"/>
+          <w:b/>
+          <w:bCs/>
           <w:sz w:val="28"/>
           <w:szCs w:val="28"/>
         </w:rPr>
@@ -3843,15 +4900,13 @@
         <w:jc w:val="center"/>
         <w:rPr>
           <w:rFonts w:ascii="Times New Roman" w:hAnsi="Times New Roman" w:cs="Times New Roman"/>
-          <w:color w:val="FF0000"/>
-          <w:sz w:val="28"/>
-          <w:szCs w:val="28"/>
-        </w:rPr>
-      </w:pPr>
-      <w:r>
-        <w:rPr>
-          <w:rFonts w:ascii="Times New Roman" w:hAnsi="Times New Roman" w:cs="Times New Roman"/>
-          <w:color w:val="FF0000"/>
+          <w:sz w:val="28"/>
+          <w:szCs w:val="28"/>
+        </w:rPr>
+      </w:pPr>
+      <w:r>
+        <w:rPr>
+          <w:rFonts w:ascii="Times New Roman" w:hAnsi="Times New Roman" w:cs="Times New Roman"/>
           <w:sz w:val="28"/>
           <w:szCs w:val="28"/>
         </w:rPr>
@@ -4184,16 +5239,7 @@
                 <w:szCs w:val="28"/>
                 <w:lang w:val="en-US"/>
               </w:rPr>
-              <w:t>The file could not be opened at the specified path</w:t>
-            </w:r>
-            <w:r>
-              <w:rPr>
-                <w:rFonts w:ascii="Times New Roman" w:hAnsi="Times New Roman" w:cs="Times New Roman"/>
-                <w:sz w:val="28"/>
-                <w:szCs w:val="28"/>
-                <w:lang w:val="en-US"/>
-              </w:rPr>
-              <w:t>.</w:t>
+              <w:t>The file could not be opened at the specified path.</w:t>
             </w:r>
           </w:p>
         </w:tc>
@@ -4209,12 +5255,18 @@
               <w:jc w:val="both"/>
               <w:rPr>
                 <w:rFonts w:ascii="Times New Roman" w:hAnsi="Times New Roman" w:cs="Times New Roman"/>
-                <w:color w:val="FF0000"/>
-                <w:sz w:val="28"/>
-                <w:szCs w:val="28"/>
-                <w:lang w:val="en-US"/>
-              </w:rPr>
-            </w:pPr>
+                <w:sz w:val="28"/>
+                <w:szCs w:val="28"/>
+              </w:rPr>
+            </w:pPr>
+            <w:r>
+              <w:rPr>
+                <w:rFonts w:ascii="Times New Roman" w:hAnsi="Times New Roman" w:cs="Times New Roman"/>
+                <w:sz w:val="28"/>
+                <w:szCs w:val="28"/>
+              </w:rPr>
+              <w:t>Входной файл пустой.</w:t>
+            </w:r>
           </w:p>
         </w:tc>
         <w:tc>
@@ -4227,10 +5279,8 @@
               <w:jc w:val="both"/>
               <w:rPr>
                 <w:rFonts w:ascii="Times New Roman" w:hAnsi="Times New Roman" w:cs="Times New Roman"/>
-                <w:color w:val="FF0000"/>
-                <w:sz w:val="28"/>
-                <w:szCs w:val="28"/>
-                <w:lang w:val="en-US"/>
+                <w:sz w:val="28"/>
+                <w:szCs w:val="28"/>
               </w:rPr>
             </w:pPr>
           </w:p>
@@ -4245,12 +5295,29 @@
               <w:jc w:val="both"/>
               <w:rPr>
                 <w:rFonts w:ascii="Times New Roman" w:hAnsi="Times New Roman" w:cs="Times New Roman"/>
-                <w:color w:val="FF0000"/>
-                <w:sz w:val="28"/>
-                <w:szCs w:val="28"/>
-                <w:lang w:val="en-US"/>
-              </w:rPr>
-            </w:pPr>
+                <w:sz w:val="28"/>
+                <w:szCs w:val="28"/>
+                <w:lang w:val="en-US"/>
+              </w:rPr>
+            </w:pPr>
+            <w:r>
+              <w:rPr>
+                <w:rFonts w:ascii="Times New Roman" w:hAnsi="Times New Roman" w:cs="Times New Roman"/>
+                <w:sz w:val="28"/>
+                <w:szCs w:val="28"/>
+                <w:lang w:val="en-US"/>
+              </w:rPr>
+              <w:t>Input file is empty</w:t>
+            </w:r>
+            <w:r>
+              <w:rPr>
+                <w:rFonts w:ascii="Times New Roman" w:hAnsi="Times New Roman" w:cs="Times New Roman"/>
+                <w:sz w:val="28"/>
+                <w:szCs w:val="28"/>
+                <w:lang w:val="en-US"/>
+              </w:rPr>
+              <w:t>.</w:t>
+            </w:r>
           </w:p>
         </w:tc>
       </w:tr>
@@ -4267,9 +5334,81 @@
                 <w:rFonts w:ascii="Times New Roman" w:hAnsi="Times New Roman" w:cs="Times New Roman"/>
                 <w:sz w:val="28"/>
                 <w:szCs w:val="28"/>
-                <w:lang w:val="en-US"/>
-              </w:rPr>
-            </w:pPr>
+              </w:rPr>
+            </w:pPr>
+            <w:r>
+              <w:rPr>
+                <w:rFonts w:ascii="Times New Roman" w:hAnsi="Times New Roman" w:cs="Times New Roman"/>
+                <w:sz w:val="28"/>
+                <w:szCs w:val="28"/>
+              </w:rPr>
+              <w:t xml:space="preserve">В </w:t>
+            </w:r>
+            <w:r>
+              <w:rPr>
+                <w:rFonts w:ascii="Times New Roman" w:hAnsi="Times New Roman" w:cs="Times New Roman"/>
+                <w:sz w:val="28"/>
+                <w:szCs w:val="28"/>
+              </w:rPr>
+              <w:t xml:space="preserve">коде </w:t>
+            </w:r>
+            <w:r>
+              <w:rPr>
+                <w:rFonts w:ascii="Times New Roman" w:hAnsi="Times New Roman" w:cs="Times New Roman"/>
+                <w:sz w:val="28"/>
+                <w:szCs w:val="28"/>
+              </w:rPr>
+              <w:t xml:space="preserve">отсутствуют </w:t>
+            </w:r>
+            <w:r>
+              <w:rPr>
+                <w:rFonts w:ascii="Times New Roman" w:hAnsi="Times New Roman" w:cs="Times New Roman"/>
+                <w:sz w:val="28"/>
+                <w:szCs w:val="28"/>
+              </w:rPr>
+              <w:t>&lt;</w:t>
+            </w:r>
+            <w:r>
+              <w:rPr>
+                <w:rFonts w:ascii="Times New Roman" w:hAnsi="Times New Roman" w:cs="Times New Roman"/>
+                <w:sz w:val="28"/>
+                <w:szCs w:val="28"/>
+                <w:lang w:val="en-US"/>
+              </w:rPr>
+              <w:t>h</w:t>
+            </w:r>
+            <w:r>
+              <w:rPr>
+                <w:rFonts w:ascii="Times New Roman" w:hAnsi="Times New Roman" w:cs="Times New Roman"/>
+                <w:sz w:val="28"/>
+                <w:szCs w:val="28"/>
+              </w:rPr>
+              <w:t xml:space="preserve">&gt; </w:t>
+            </w:r>
+            <w:r>
+              <w:rPr>
+                <w:rFonts w:ascii="Times New Roman" w:hAnsi="Times New Roman" w:cs="Times New Roman"/>
+                <w:sz w:val="28"/>
+                <w:szCs w:val="28"/>
+              </w:rPr>
+              <w:t>заголовки. Возможно</w:t>
+            </w:r>
+            <w:r>
+              <w:rPr>
+                <w:rFonts w:ascii="Times New Roman" w:hAnsi="Times New Roman" w:cs="Times New Roman"/>
+                <w:sz w:val="28"/>
+                <w:szCs w:val="28"/>
+              </w:rPr>
+              <w:t xml:space="preserve">, </w:t>
+            </w:r>
+            <w:r>
+              <w:rPr>
+                <w:rFonts w:ascii="Times New Roman" w:hAnsi="Times New Roman" w:cs="Times New Roman"/>
+                <w:sz w:val="28"/>
+                <w:szCs w:val="28"/>
+              </w:rPr>
+              <w:t>код отсутствует.</w:t>
+            </w:r>
           </w:p>
         </w:tc>
         <w:tc>
@@ -4287,6 +5426,138 @@
                 <w:lang w:val="en-US"/>
               </w:rPr>
             </w:pPr>
+            <w:r>
+              <w:rPr>
+                <w:rFonts w:ascii="Times New Roman" w:hAnsi="Times New Roman" w:cs="Times New Roman"/>
+                <w:sz w:val="28"/>
+                <w:szCs w:val="28"/>
+                <w:lang w:val="en-US"/>
+              </w:rPr>
+              <w:t>&lt;li&gt;Smaller header 1&lt;/li&gt;</w:t>
+            </w:r>
+          </w:p>
+          <w:p>
+            <w:pPr>
+              <w:spacing w:line="360" w:lineRule="auto"/>
+              <w:jc w:val="both"/>
+              <w:rPr>
+                <w:rFonts w:ascii="Times New Roman" w:hAnsi="Times New Roman" w:cs="Times New Roman"/>
+                <w:sz w:val="28"/>
+                <w:szCs w:val="28"/>
+                <w:lang w:val="en-US"/>
+              </w:rPr>
+            </w:pPr>
+            <w:r>
+              <w:rPr>
+                <w:rFonts w:ascii="Times New Roman" w:hAnsi="Times New Roman" w:cs="Times New Roman"/>
+                <w:sz w:val="28"/>
+                <w:szCs w:val="28"/>
+                <w:lang w:val="en-US"/>
+              </w:rPr>
+              <w:t>&lt;li&gt;Smaller header 2&lt;/li&gt;</w:t>
+            </w:r>
+          </w:p>
+          <w:p>
+            <w:pPr>
+              <w:spacing w:line="360" w:lineRule="auto"/>
+              <w:jc w:val="both"/>
+              <w:rPr>
+                <w:rFonts w:ascii="Times New Roman" w:hAnsi="Times New Roman" w:cs="Times New Roman"/>
+                <w:sz w:val="28"/>
+                <w:szCs w:val="28"/>
+                <w:lang w:val="en-US"/>
+              </w:rPr>
+            </w:pPr>
+            <w:r>
+              <w:rPr>
+                <w:rFonts w:ascii="Times New Roman" w:hAnsi="Times New Roman" w:cs="Times New Roman"/>
+                <w:sz w:val="28"/>
+                <w:szCs w:val="28"/>
+                <w:lang w:val="en-US"/>
+              </w:rPr>
+              <w:t>&lt;ul&gt;</w:t>
+            </w:r>
+          </w:p>
+          <w:p>
+            <w:pPr>
+              <w:spacing w:line="360" w:lineRule="auto"/>
+              <w:jc w:val="both"/>
+              <w:rPr>
+                <w:rFonts w:ascii="Times New Roman" w:hAnsi="Times New Roman" w:cs="Times New Roman"/>
+                <w:sz w:val="28"/>
+                <w:szCs w:val="28"/>
+                <w:lang w:val="en-US"/>
+              </w:rPr>
+            </w:pPr>
+            <w:r>
+              <w:rPr>
+                <w:rFonts w:ascii="Times New Roman" w:hAnsi="Times New Roman" w:cs="Times New Roman"/>
+                <w:sz w:val="28"/>
+                <w:szCs w:val="28"/>
+                <w:lang w:val="en-US"/>
+              </w:rPr>
+              <w:t>&lt;li&gt;Smallest</w:t>
+            </w:r>
+            <w:r>
+              <w:rPr>
+                <w:rFonts w:ascii="Times New Roman" w:hAnsi="Times New Roman" w:cs="Times New Roman"/>
+                <w:sz w:val="28"/>
+                <w:szCs w:val="28"/>
+                <w:lang w:val="en-US"/>
+              </w:rPr>
+              <w:t xml:space="preserve"> </w:t>
+            </w:r>
+            <w:r>
+              <w:rPr>
+                <w:rFonts w:ascii="Times New Roman" w:hAnsi="Times New Roman" w:cs="Times New Roman"/>
+                <w:sz w:val="28"/>
+                <w:szCs w:val="28"/>
+                <w:lang w:val="en-US"/>
+              </w:rPr>
+              <w:t>header 1&lt;/li&gt;</w:t>
+            </w:r>
+          </w:p>
+          <w:p>
+            <w:pPr>
+              <w:spacing w:line="360" w:lineRule="auto"/>
+              <w:jc w:val="both"/>
+              <w:rPr>
+                <w:rFonts w:ascii="Times New Roman" w:hAnsi="Times New Roman" w:cs="Times New Roman"/>
+                <w:sz w:val="28"/>
+                <w:szCs w:val="28"/>
+                <w:lang w:val="en-US"/>
+              </w:rPr>
+            </w:pPr>
+            <w:r>
+              <w:rPr>
+                <w:rFonts w:ascii="Times New Roman" w:hAnsi="Times New Roman" w:cs="Times New Roman"/>
+                <w:sz w:val="28"/>
+                <w:szCs w:val="28"/>
+                <w:lang w:val="en-US"/>
+              </w:rPr>
+              <w:t>&lt;li&gt;Smallest header 2&lt;/li&gt;</w:t>
+            </w:r>
+          </w:p>
+          <w:p>
+            <w:pPr>
+              <w:spacing w:line="360" w:lineRule="auto"/>
+              <w:jc w:val="both"/>
+              <w:rPr>
+                <w:rFonts w:ascii="Times New Roman" w:hAnsi="Times New Roman" w:cs="Times New Roman"/>
+                <w:sz w:val="28"/>
+                <w:szCs w:val="28"/>
+                <w:lang w:val="en-US"/>
+              </w:rPr>
+            </w:pPr>
+            <w:r>
+              <w:rPr>
+                <w:rFonts w:ascii="Times New Roman" w:hAnsi="Times New Roman" w:cs="Times New Roman"/>
+                <w:sz w:val="28"/>
+                <w:szCs w:val="28"/>
+                <w:lang w:val="en-US"/>
+              </w:rPr>
+              <w:t>&lt;/ul&gt;</w:t>
+            </w:r>
           </w:p>
         </w:tc>
         <w:tc>
@@ -4304,165 +5575,15 @@
                 <w:lang w:val="en-US"/>
               </w:rPr>
             </w:pPr>
-          </w:p>
-        </w:tc>
-      </w:tr>
-      <w:tr>
-        <w:tc>
-          <w:tcPr>
-            <w:tcW w:w="3115" w:type="dxa"/>
-          </w:tcPr>
-          <w:p>
-            <w:pPr>
-              <w:spacing w:line="360" w:lineRule="auto"/>
-              <w:jc w:val="both"/>
-              <w:rPr>
-                <w:rFonts w:ascii="Times New Roman" w:hAnsi="Times New Roman" w:cs="Times New Roman"/>
-                <w:sz w:val="28"/>
-                <w:szCs w:val="28"/>
-                <w:lang w:val="en-US"/>
-              </w:rPr>
-            </w:pPr>
-          </w:p>
-        </w:tc>
-        <w:tc>
-          <w:tcPr>
-            <w:tcW w:w="3115" w:type="dxa"/>
-          </w:tcPr>
-          <w:p>
-            <w:pPr>
-              <w:spacing w:line="360" w:lineRule="auto"/>
-              <w:jc w:val="both"/>
-              <w:rPr>
-                <w:rFonts w:ascii="Times New Roman" w:hAnsi="Times New Roman" w:cs="Times New Roman"/>
-                <w:sz w:val="28"/>
-                <w:szCs w:val="28"/>
-                <w:lang w:val="en-US"/>
-              </w:rPr>
-            </w:pPr>
-          </w:p>
-        </w:tc>
-        <w:tc>
-          <w:tcPr>
-            <w:tcW w:w="3115" w:type="dxa"/>
-          </w:tcPr>
-          <w:p>
-            <w:pPr>
-              <w:spacing w:line="360" w:lineRule="auto"/>
-              <w:jc w:val="both"/>
-              <w:rPr>
-                <w:rFonts w:ascii="Times New Roman" w:hAnsi="Times New Roman" w:cs="Times New Roman"/>
-                <w:sz w:val="28"/>
-                <w:szCs w:val="28"/>
-                <w:lang w:val="en-US"/>
-              </w:rPr>
-            </w:pPr>
-          </w:p>
-        </w:tc>
-      </w:tr>
-      <w:tr>
-        <w:tc>
-          <w:tcPr>
-            <w:tcW w:w="3115" w:type="dxa"/>
-          </w:tcPr>
-          <w:p>
-            <w:pPr>
-              <w:spacing w:line="360" w:lineRule="auto"/>
-              <w:jc w:val="both"/>
-              <w:rPr>
-                <w:rFonts w:ascii="Times New Roman" w:hAnsi="Times New Roman" w:cs="Times New Roman"/>
-                <w:sz w:val="28"/>
-                <w:szCs w:val="28"/>
-                <w:lang w:val="en-US"/>
-              </w:rPr>
-            </w:pPr>
-          </w:p>
-        </w:tc>
-        <w:tc>
-          <w:tcPr>
-            <w:tcW w:w="3115" w:type="dxa"/>
-          </w:tcPr>
-          <w:p>
-            <w:pPr>
-              <w:spacing w:line="360" w:lineRule="auto"/>
-              <w:jc w:val="both"/>
-              <w:rPr>
-                <w:rFonts w:ascii="Times New Roman" w:hAnsi="Times New Roman" w:cs="Times New Roman"/>
-                <w:sz w:val="28"/>
-                <w:szCs w:val="28"/>
-                <w:lang w:val="en-US"/>
-              </w:rPr>
-            </w:pPr>
-          </w:p>
-        </w:tc>
-        <w:tc>
-          <w:tcPr>
-            <w:tcW w:w="3115" w:type="dxa"/>
-          </w:tcPr>
-          <w:p>
-            <w:pPr>
-              <w:spacing w:line="360" w:lineRule="auto"/>
-              <w:jc w:val="both"/>
-              <w:rPr>
-                <w:rFonts w:ascii="Times New Roman" w:hAnsi="Times New Roman" w:cs="Times New Roman"/>
-                <w:sz w:val="28"/>
-                <w:szCs w:val="28"/>
-                <w:lang w:val="en-US"/>
-              </w:rPr>
-            </w:pPr>
-          </w:p>
-        </w:tc>
-      </w:tr>
-      <w:tr>
-        <w:tc>
-          <w:tcPr>
-            <w:tcW w:w="3115" w:type="dxa"/>
-          </w:tcPr>
-          <w:p>
-            <w:pPr>
-              <w:spacing w:line="360" w:lineRule="auto"/>
-              <w:jc w:val="both"/>
-              <w:rPr>
-                <w:rFonts w:ascii="Times New Roman" w:hAnsi="Times New Roman" w:cs="Times New Roman"/>
-                <w:sz w:val="28"/>
-                <w:szCs w:val="28"/>
-                <w:lang w:val="en-US"/>
-              </w:rPr>
-            </w:pPr>
-          </w:p>
-        </w:tc>
-        <w:tc>
-          <w:tcPr>
-            <w:tcW w:w="3115" w:type="dxa"/>
-          </w:tcPr>
-          <w:p>
-            <w:pPr>
-              <w:spacing w:line="360" w:lineRule="auto"/>
-              <w:jc w:val="both"/>
-              <w:rPr>
-                <w:rFonts w:ascii="Times New Roman" w:hAnsi="Times New Roman" w:cs="Times New Roman"/>
-                <w:sz w:val="28"/>
-                <w:szCs w:val="28"/>
-                <w:lang w:val="en-US"/>
-              </w:rPr>
-            </w:pPr>
-          </w:p>
-        </w:tc>
-        <w:tc>
-          <w:tcPr>
-            <w:tcW w:w="3115" w:type="dxa"/>
-          </w:tcPr>
-          <w:p>
-            <w:pPr>
-              <w:spacing w:line="360" w:lineRule="auto"/>
-              <w:jc w:val="both"/>
-              <w:rPr>
-                <w:rFonts w:ascii="Times New Roman" w:hAnsi="Times New Roman" w:cs="Times New Roman"/>
-                <w:sz w:val="28"/>
-                <w:szCs w:val="28"/>
-                <w:lang w:val="en-US"/>
-              </w:rPr>
-            </w:pPr>
+            <w:r>
+              <w:rPr>
+                <w:rFonts w:ascii="Times New Roman" w:hAnsi="Times New Roman" w:cs="Times New Roman"/>
+                <w:sz w:val="28"/>
+                <w:szCs w:val="28"/>
+                <w:lang w:val="en-US"/>
+              </w:rPr>
+              <w:t>There are no &lt;h&gt; headers in the code. Perhaps the code is missing.</w:t>
+            </w:r>
           </w:p>
         </w:tc>
       </w:tr>
@@ -4480,7 +5601,7 @@
       </w:pPr>
     </w:p>
     <w:sectPr>
-      <w:headerReference w:type="default" r:id="rId8"/>
+      <w:headerReference w:type="default" r:id="rId9"/>
       <w:pgSz w:w="11906" w:h="16838"/>
       <w:pgMar w:top="1134" w:right="850" w:bottom="1134" w:left="1701" w:header="708" w:footer="708" w:gutter="0"/>
       <w:cols w:space="708"/>
@@ -5326,6 +6447,7 @@
   <w:style w:type="character" w:default="1" w:styleId="a0">
     <w:name w:val="Default Paragraph Font"/>
     <w:uiPriority w:val="1"/>
+    <w:semiHidden/>
     <w:unhideWhenUsed/>
   </w:style>
   <w:style w:type="table" w:default="1" w:styleId="a1">
@@ -5426,6 +6548,29 @@
     <w:link w:val="a7"/>
     <w:uiPriority w:val="99"/>
     <w:rsid w:val="00306810"/>
+  </w:style>
+  <w:style w:type="character" w:styleId="a9">
+    <w:name w:val="Hyperlink"/>
+    <w:basedOn w:val="a0"/>
+    <w:uiPriority w:val="99"/>
+    <w:unhideWhenUsed/>
+    <w:rsid w:val="005A2EB5"/>
+    <w:rPr>
+      <w:color w:val="0563C1" w:themeColor="hyperlink"/>
+      <w:u w:val="single"/>
+    </w:rPr>
+  </w:style>
+  <w:style w:type="character" w:styleId="aa">
+    <w:name w:val="Unresolved Mention"/>
+    <w:basedOn w:val="a0"/>
+    <w:uiPriority w:val="99"/>
+    <w:semiHidden/>
+    <w:unhideWhenUsed/>
+    <w:rsid w:val="005A2EB5"/>
+    <w:rPr>
+      <w:color w:val="605E5C"/>
+      <w:shd w:val="clear" w:color="auto" w:fill="E1DFDD"/>
+    </w:rPr>
   </w:style>
 </w:styles>
 </file>
